--- a/Arrays/src/Simples/manual arrays.docx
+++ b/Arrays/src/Simples/manual arrays.docx
@@ -10,85 +10,6490 @@
         <w:spacing w:after="0" w:line="240" w:lineRule="auto"/>
         <w:rPr>
           <w:rFonts w:ascii="Consolas" w:hAnsi="Consolas" w:cs="Consolas"/>
-          <w:sz w:val="20"/>
-          <w:szCs w:val="20"/>
-        </w:rPr>
-      </w:pPr>
-      <w:hyperlink r:id="rId5" w:history="1">
-        <w:r>
-          <w:rPr>
-            <w:rStyle w:val="Hipervnculo"/>
-            <w:rFonts w:ascii="Consolas" w:hAnsi="Consolas" w:cs="Consolas"/>
-            <w:sz w:val="20"/>
-            <w:szCs w:val="20"/>
-          </w:rPr>
-          <w:t>http://doruko.blogspot.com.es/2012/11/java-matriz-de-2-dimensiones-suma-de.html</w:t>
-        </w:r>
-      </w:hyperlink>
-    </w:p>
-    <w:p>
-      <w:pPr>
-        <w:autoSpaceDE w:val="0"/>
-        <w:autoSpaceDN w:val="0"/>
-        <w:adjustRightInd w:val="0"/>
-        <w:spacing w:after="0" w:line="240" w:lineRule="auto"/>
-        <w:rPr>
-          <w:rFonts w:ascii="Consolas" w:hAnsi="Consolas" w:cs="Consolas"/>
-          <w:sz w:val="20"/>
-          <w:szCs w:val="20"/>
-        </w:rPr>
-      </w:pPr>
-    </w:p>
-    <w:p>
-      <w:pPr>
-        <w:autoSpaceDE w:val="0"/>
-        <w:autoSpaceDN w:val="0"/>
-        <w:adjustRightInd w:val="0"/>
-        <w:spacing w:after="0" w:line="240" w:lineRule="auto"/>
-        <w:rPr>
-          <w:rFonts w:ascii="Consolas" w:hAnsi="Consolas" w:cs="Consolas"/>
-          <w:sz w:val="20"/>
-          <w:szCs w:val="20"/>
-        </w:rPr>
-      </w:pPr>
-    </w:p>
-    <w:p>
-      <w:pPr>
-        <w:autoSpaceDE w:val="0"/>
-        <w:autoSpaceDN w:val="0"/>
-        <w:adjustRightInd w:val="0"/>
-        <w:spacing w:after="0" w:line="240" w:lineRule="auto"/>
-        <w:rPr>
-          <w:rFonts w:ascii="Consolas" w:hAnsi="Consolas" w:cs="Consolas"/>
-          <w:sz w:val="20"/>
-          <w:szCs w:val="20"/>
-        </w:rPr>
-      </w:pPr>
-      <w:r>
-        <w:rPr>
-          <w:rFonts w:ascii="Consolas" w:hAnsi="Consolas" w:cs="Consolas"/>
-          <w:sz w:val="20"/>
-          <w:szCs w:val="20"/>
-        </w:rPr>
-        <w:t xml:space="preserve">                       ARRAYS</w:t>
-      </w:r>
-    </w:p>
-    <w:p>
-      <w:pPr>
-        <w:autoSpaceDE w:val="0"/>
-        <w:autoSpaceDN w:val="0"/>
-        <w:adjustRightInd w:val="0"/>
-        <w:spacing w:after="0" w:line="240" w:lineRule="auto"/>
-        <w:rPr>
-          <w:rFonts w:ascii="Consolas" w:hAnsi="Consolas" w:cs="Consolas"/>
-          <w:sz w:val="20"/>
-          <w:szCs w:val="20"/>
-        </w:rPr>
-      </w:pPr>
-    </w:p>
-    <w:p>
-      <w:bookmarkStart w:id="0" w:name="_GoBack"/>
-      <w:bookmarkEnd w:id="0"/>
+          <w:sz w:val="48"/>
+          <w:szCs w:val="48"/>
+        </w:rPr>
+      </w:pPr>
+      <w:r>
+        <w:rPr>
+          <w:rFonts w:ascii="Consolas" w:hAnsi="Consolas" w:cs="Consolas"/>
+          <w:sz w:val="48"/>
+          <w:szCs w:val="48"/>
+        </w:rPr>
+        <w:t xml:space="preserve">     </w:t>
+      </w:r>
+      <w:r>
+        <w:rPr>
+          <w:rFonts w:ascii="Consolas" w:hAnsi="Consolas" w:cs="Consolas"/>
+          <w:sz w:val="48"/>
+          <w:szCs w:val="48"/>
+        </w:rPr>
+        <w:t>Manual de Arrays</w:t>
+      </w:r>
+    </w:p>
+    <w:p>
+      <w:pPr>
+        <w:autoSpaceDE w:val="0"/>
+        <w:autoSpaceDN w:val="0"/>
+        <w:adjustRightInd w:val="0"/>
+        <w:spacing w:after="0" w:line="240" w:lineRule="auto"/>
+        <w:rPr>
+          <w:rFonts w:ascii="Consolas" w:hAnsi="Consolas" w:cs="Consolas"/>
+          <w:color w:val="548DD4" w:themeColor="text2" w:themeTint="99"/>
+          <w:sz w:val="20"/>
+          <w:szCs w:val="20"/>
+        </w:rPr>
+      </w:pPr>
+    </w:p>
+    <w:p>
+      <w:pPr>
+        <w:autoSpaceDE w:val="0"/>
+        <w:autoSpaceDN w:val="0"/>
+        <w:adjustRightInd w:val="0"/>
+        <w:spacing w:after="0" w:line="240" w:lineRule="auto"/>
+        <w:rPr>
+          <w:rFonts w:ascii="Consolas" w:hAnsi="Consolas" w:cs="Consolas"/>
+          <w:i/>
+          <w:color w:val="548DD4" w:themeColor="text2" w:themeTint="99"/>
+          <w:sz w:val="24"/>
+          <w:szCs w:val="24"/>
+        </w:rPr>
+      </w:pPr>
+      <w:r>
+        <w:rPr>
+          <w:rFonts w:ascii="Consolas" w:hAnsi="Consolas" w:cs="Consolas"/>
+          <w:i/>
+          <w:color w:val="548DD4" w:themeColor="text2" w:themeTint="99"/>
+          <w:sz w:val="24"/>
+          <w:szCs w:val="24"/>
+        </w:rPr>
+        <w:t>Como se Declara un array??</w:t>
+      </w:r>
+    </w:p>
+    <w:p>
+      <w:pPr>
+        <w:autoSpaceDE w:val="0"/>
+        <w:autoSpaceDN w:val="0"/>
+        <w:adjustRightInd w:val="0"/>
+        <w:spacing w:after="0" w:line="240" w:lineRule="auto"/>
+        <w:rPr>
+          <w:rFonts w:ascii="Consolas" w:hAnsi="Consolas" w:cs="Consolas"/>
+          <w:i/>
+          <w:sz w:val="20"/>
+          <w:szCs w:val="20"/>
+          <w:lang w:val="en-US"/>
+        </w:rPr>
+      </w:pPr>
+      <w:r>
+        <w:rPr>
+          <w:rFonts w:ascii="Consolas" w:hAnsi="Consolas" w:cs="Consolas"/>
+          <w:i/>
+          <w:sz w:val="20"/>
+          <w:szCs w:val="20"/>
+        </w:rPr>
+        <w:tab/>
+      </w:r>
+      <w:r>
+        <w:rPr>
+          <w:rFonts w:ascii="Consolas" w:hAnsi="Consolas" w:cs="Consolas"/>
+          <w:i/>
+          <w:sz w:val="20"/>
+          <w:szCs w:val="20"/>
+          <w:lang w:val="en-US"/>
+        </w:rPr>
+        <w:t xml:space="preserve">-solo </w:t>
+      </w:r>
+      <w:r>
+        <w:rPr>
+          <w:rFonts w:ascii="Consolas" w:hAnsi="Consolas" w:cs="Consolas"/>
+          <w:i/>
+          <w:color w:val="000000"/>
+          <w:sz w:val="20"/>
+          <w:szCs w:val="20"/>
+          <w:lang w:val="en-US"/>
+        </w:rPr>
+        <w:t>declaracion</w:t>
+      </w:r>
+    </w:p>
+    <w:p>
+      <w:pPr>
+        <w:autoSpaceDE w:val="0"/>
+        <w:autoSpaceDN w:val="0"/>
+        <w:adjustRightInd w:val="0"/>
+        <w:spacing w:after="0" w:line="240" w:lineRule="auto"/>
+        <w:rPr>
+          <w:rFonts w:ascii="Consolas" w:hAnsi="Consolas" w:cs="Consolas"/>
+          <w:i/>
+          <w:sz w:val="20"/>
+          <w:szCs w:val="20"/>
+          <w:lang w:val="en-US"/>
+        </w:rPr>
+      </w:pPr>
+      <w:r>
+        <w:rPr>
+          <w:rFonts w:ascii="Consolas" w:hAnsi="Consolas" w:cs="Consolas"/>
+          <w:i/>
+          <w:sz w:val="20"/>
+          <w:szCs w:val="20"/>
+          <w:lang w:val="en-US"/>
+        </w:rPr>
+        <w:t xml:space="preserve"> </w:t>
+      </w:r>
+      <w:r>
+        <w:rPr>
+          <w:rFonts w:ascii="Consolas" w:hAnsi="Consolas" w:cs="Consolas"/>
+          <w:i/>
+          <w:sz w:val="20"/>
+          <w:szCs w:val="20"/>
+          <w:lang w:val="en-US"/>
+        </w:rPr>
+        <w:tab/>
+      </w:r>
+      <w:r>
+        <w:rPr>
+          <w:rFonts w:ascii="Consolas" w:hAnsi="Consolas" w:cs="Consolas"/>
+          <w:i/>
+          <w:sz w:val="20"/>
+          <w:szCs w:val="20"/>
+          <w:lang w:val="en-US"/>
+        </w:rPr>
+        <w:tab/>
+      </w:r>
+      <w:r>
+        <w:rPr>
+          <w:rFonts w:ascii="Consolas" w:hAnsi="Consolas" w:cs="Consolas"/>
+          <w:i/>
+          <w:color w:val="000000"/>
+          <w:sz w:val="20"/>
+          <w:szCs w:val="20"/>
+          <w:lang w:val="en-US"/>
+        </w:rPr>
+        <w:t>int</w:t>
+      </w:r>
+      <w:r>
+        <w:rPr>
+          <w:rFonts w:ascii="Consolas" w:hAnsi="Consolas" w:cs="Consolas"/>
+          <w:i/>
+          <w:sz w:val="20"/>
+          <w:szCs w:val="20"/>
+          <w:lang w:val="en-US"/>
+        </w:rPr>
+        <w:t xml:space="preserve"> [] ar1=new </w:t>
+      </w:r>
+      <w:r>
+        <w:rPr>
+          <w:rFonts w:ascii="Consolas" w:hAnsi="Consolas" w:cs="Consolas"/>
+          <w:i/>
+          <w:color w:val="000000"/>
+          <w:sz w:val="20"/>
+          <w:szCs w:val="20"/>
+          <w:lang w:val="en-US"/>
+        </w:rPr>
+        <w:t>int</w:t>
+      </w:r>
+      <w:r>
+        <w:rPr>
+          <w:rFonts w:ascii="Consolas" w:hAnsi="Consolas" w:cs="Consolas"/>
+          <w:i/>
+          <w:sz w:val="20"/>
+          <w:szCs w:val="20"/>
+          <w:lang w:val="en-US"/>
+        </w:rPr>
+        <w:t>[5];</w:t>
+      </w:r>
+    </w:p>
+    <w:p>
+      <w:pPr>
+        <w:autoSpaceDE w:val="0"/>
+        <w:autoSpaceDN w:val="0"/>
+        <w:adjustRightInd w:val="0"/>
+        <w:spacing w:after="0" w:line="240" w:lineRule="auto"/>
+        <w:rPr>
+          <w:rFonts w:ascii="Consolas" w:hAnsi="Consolas" w:cs="Consolas"/>
+          <w:i/>
+          <w:color w:val="0070C0"/>
+          <w:sz w:val="20"/>
+          <w:szCs w:val="20"/>
+          <w:lang w:val="en-US"/>
+        </w:rPr>
+      </w:pPr>
+      <w:r>
+        <w:rPr>
+          <w:rFonts w:ascii="Consolas" w:hAnsi="Consolas" w:cs="Consolas"/>
+          <w:i/>
+          <w:color w:val="000000"/>
+          <w:sz w:val="20"/>
+          <w:szCs w:val="20"/>
+        </w:rPr>
+        <w:t xml:space="preserve">             </w:t>
+      </w:r>
+      <w:r>
+        <w:rPr>
+          <w:rFonts w:ascii="Consolas" w:hAnsi="Consolas" w:cs="Consolas"/>
+          <w:i/>
+          <w:color w:val="000000"/>
+          <w:sz w:val="20"/>
+          <w:szCs w:val="20"/>
+        </w:rPr>
+        <w:t>int</w:t>
+      </w:r>
+      <w:r>
+        <w:rPr>
+          <w:rFonts w:ascii="Consolas" w:hAnsi="Consolas" w:cs="Consolas"/>
+          <w:i/>
+          <w:sz w:val="20"/>
+          <w:szCs w:val="20"/>
+        </w:rPr>
+        <w:t xml:space="preserve"> [] Array1 = new </w:t>
+      </w:r>
+      <w:r>
+        <w:rPr>
+          <w:rFonts w:ascii="Consolas" w:hAnsi="Consolas" w:cs="Consolas"/>
+          <w:i/>
+          <w:color w:val="000000"/>
+          <w:sz w:val="20"/>
+          <w:szCs w:val="20"/>
+        </w:rPr>
+        <w:t>int</w:t>
+      </w:r>
+      <w:r>
+        <w:rPr>
+          <w:rFonts w:ascii="Consolas" w:hAnsi="Consolas" w:cs="Consolas"/>
+          <w:i/>
+          <w:sz w:val="20"/>
+          <w:szCs w:val="20"/>
+        </w:rPr>
+        <w:t xml:space="preserve"> [5];</w:t>
+      </w:r>
+    </w:p>
+    <w:p>
+      <w:pPr>
+        <w:autoSpaceDE w:val="0"/>
+        <w:autoSpaceDN w:val="0"/>
+        <w:adjustRightInd w:val="0"/>
+        <w:spacing w:after="0" w:line="240" w:lineRule="auto"/>
+        <w:rPr>
+          <w:rFonts w:ascii="Consolas" w:hAnsi="Consolas" w:cs="Consolas"/>
+          <w:i/>
+          <w:sz w:val="20"/>
+          <w:szCs w:val="20"/>
+          <w:lang w:val="en-US"/>
+        </w:rPr>
+      </w:pPr>
+      <w:r>
+        <w:rPr>
+          <w:rFonts w:ascii="Consolas" w:hAnsi="Consolas" w:cs="Consolas"/>
+          <w:i/>
+          <w:sz w:val="20"/>
+          <w:szCs w:val="20"/>
+          <w:lang w:val="en-US"/>
+        </w:rPr>
+        <w:tab/>
+      </w:r>
+      <w:r>
+        <w:rPr>
+          <w:rFonts w:ascii="Consolas" w:hAnsi="Consolas" w:cs="Consolas"/>
+          <w:i/>
+          <w:sz w:val="20"/>
+          <w:szCs w:val="20"/>
+          <w:lang w:val="en-US"/>
+        </w:rPr>
+        <w:tab/>
+      </w:r>
+      <w:r>
+        <w:rPr>
+          <w:rFonts w:ascii="Consolas" w:hAnsi="Consolas" w:cs="Consolas"/>
+          <w:i/>
+          <w:color w:val="000000"/>
+          <w:sz w:val="20"/>
+          <w:szCs w:val="20"/>
+          <w:lang w:val="en-US"/>
+        </w:rPr>
+        <w:t>int</w:t>
+      </w:r>
+      <w:r>
+        <w:rPr>
+          <w:rFonts w:ascii="Consolas" w:hAnsi="Consolas" w:cs="Consolas"/>
+          <w:i/>
+          <w:sz w:val="20"/>
+          <w:szCs w:val="20"/>
+          <w:lang w:val="en-US"/>
+        </w:rPr>
+        <w:t xml:space="preserve"> [] ar2;</w:t>
+      </w:r>
+    </w:p>
+    <w:p>
+      <w:pPr>
+        <w:autoSpaceDE w:val="0"/>
+        <w:autoSpaceDN w:val="0"/>
+        <w:adjustRightInd w:val="0"/>
+        <w:spacing w:after="0" w:line="240" w:lineRule="auto"/>
+        <w:rPr>
+          <w:rFonts w:ascii="Consolas" w:hAnsi="Consolas" w:cs="Consolas"/>
+          <w:i/>
+          <w:sz w:val="20"/>
+          <w:szCs w:val="20"/>
+          <w:lang w:val="en-US"/>
+        </w:rPr>
+      </w:pPr>
+      <w:r>
+        <w:rPr>
+          <w:rFonts w:ascii="Consolas" w:hAnsi="Consolas" w:cs="Consolas"/>
+          <w:i/>
+          <w:sz w:val="20"/>
+          <w:szCs w:val="20"/>
+          <w:lang w:val="en-US"/>
+        </w:rPr>
+        <w:tab/>
+      </w:r>
+      <w:r>
+        <w:rPr>
+          <w:rFonts w:ascii="Consolas" w:hAnsi="Consolas" w:cs="Consolas"/>
+          <w:i/>
+          <w:sz w:val="20"/>
+          <w:szCs w:val="20"/>
+          <w:lang w:val="en-US"/>
+        </w:rPr>
+        <w:tab/>
+        <w:t xml:space="preserve">ar2=new </w:t>
+      </w:r>
+      <w:r>
+        <w:rPr>
+          <w:rFonts w:ascii="Consolas" w:hAnsi="Consolas" w:cs="Consolas"/>
+          <w:i/>
+          <w:color w:val="000000"/>
+          <w:sz w:val="20"/>
+          <w:szCs w:val="20"/>
+          <w:lang w:val="en-US"/>
+        </w:rPr>
+        <w:t>int</w:t>
+      </w:r>
+      <w:r>
+        <w:rPr>
+          <w:rFonts w:ascii="Consolas" w:hAnsi="Consolas" w:cs="Consolas"/>
+          <w:i/>
+          <w:sz w:val="20"/>
+          <w:szCs w:val="20"/>
+          <w:lang w:val="en-US"/>
+        </w:rPr>
+        <w:t>[5];</w:t>
+      </w:r>
+      <w:r>
+        <w:rPr>
+          <w:rFonts w:ascii="Consolas" w:hAnsi="Consolas" w:cs="Consolas"/>
+          <w:i/>
+          <w:sz w:val="20"/>
+          <w:szCs w:val="20"/>
+          <w:lang w:val="en-US"/>
+        </w:rPr>
+        <w:tab/>
+      </w:r>
+    </w:p>
+    <w:p>
+      <w:pPr>
+        <w:autoSpaceDE w:val="0"/>
+        <w:autoSpaceDN w:val="0"/>
+        <w:adjustRightInd w:val="0"/>
+        <w:spacing w:after="0" w:line="240" w:lineRule="auto"/>
+        <w:rPr>
+          <w:rFonts w:ascii="Consolas" w:hAnsi="Consolas" w:cs="Consolas"/>
+          <w:i/>
+          <w:sz w:val="20"/>
+          <w:szCs w:val="20"/>
+          <w:lang w:val="en-US"/>
+        </w:rPr>
+      </w:pPr>
+      <w:r>
+        <w:rPr>
+          <w:rFonts w:ascii="Consolas" w:hAnsi="Consolas" w:cs="Consolas"/>
+          <w:i/>
+          <w:sz w:val="20"/>
+          <w:szCs w:val="20"/>
+          <w:lang w:val="en-US"/>
+        </w:rPr>
+        <w:t xml:space="preserve"> </w:t>
+      </w:r>
+      <w:r>
+        <w:rPr>
+          <w:rFonts w:ascii="Consolas" w:hAnsi="Consolas" w:cs="Consolas"/>
+          <w:i/>
+          <w:sz w:val="20"/>
+          <w:szCs w:val="20"/>
+          <w:lang w:val="en-US"/>
+        </w:rPr>
+        <w:tab/>
+        <w:t>-Opcion2</w:t>
+      </w:r>
+    </w:p>
+    <w:p>
+      <w:pPr>
+        <w:autoSpaceDE w:val="0"/>
+        <w:autoSpaceDN w:val="0"/>
+        <w:adjustRightInd w:val="0"/>
+        <w:spacing w:after="0" w:line="240" w:lineRule="auto"/>
+        <w:rPr>
+          <w:rFonts w:ascii="Consolas" w:hAnsi="Consolas" w:cs="Consolas"/>
+          <w:i/>
+          <w:sz w:val="20"/>
+          <w:szCs w:val="20"/>
+        </w:rPr>
+      </w:pPr>
+      <w:r>
+        <w:rPr>
+          <w:rFonts w:ascii="Consolas" w:hAnsi="Consolas" w:cs="Consolas"/>
+          <w:i/>
+          <w:sz w:val="20"/>
+          <w:szCs w:val="20"/>
+          <w:lang w:val="en-US"/>
+        </w:rPr>
+        <w:t xml:space="preserve"> </w:t>
+      </w:r>
+      <w:r>
+        <w:rPr>
+          <w:rFonts w:ascii="Consolas" w:hAnsi="Consolas" w:cs="Consolas"/>
+          <w:i/>
+          <w:sz w:val="20"/>
+          <w:szCs w:val="20"/>
+          <w:lang w:val="en-US"/>
+        </w:rPr>
+        <w:tab/>
+      </w:r>
+      <w:r>
+        <w:rPr>
+          <w:rFonts w:ascii="Consolas" w:hAnsi="Consolas" w:cs="Consolas"/>
+          <w:i/>
+          <w:sz w:val="20"/>
+          <w:szCs w:val="20"/>
+          <w:lang w:val="en-US"/>
+        </w:rPr>
+        <w:tab/>
+      </w:r>
+      <w:r>
+        <w:rPr>
+          <w:rFonts w:ascii="Consolas" w:hAnsi="Consolas" w:cs="Consolas"/>
+          <w:i/>
+          <w:sz w:val="20"/>
+          <w:szCs w:val="20"/>
+        </w:rPr>
+        <w:t xml:space="preserve">final </w:t>
+      </w:r>
+      <w:r>
+        <w:rPr>
+          <w:rFonts w:ascii="Consolas" w:hAnsi="Consolas" w:cs="Consolas"/>
+          <w:i/>
+          <w:color w:val="000000"/>
+          <w:sz w:val="20"/>
+          <w:szCs w:val="20"/>
+        </w:rPr>
+        <w:t>int</w:t>
+      </w:r>
+      <w:r>
+        <w:rPr>
+          <w:rFonts w:ascii="Consolas" w:hAnsi="Consolas" w:cs="Consolas"/>
+          <w:i/>
+          <w:sz w:val="20"/>
+          <w:szCs w:val="20"/>
+        </w:rPr>
+        <w:t xml:space="preserve"> LONGITUD=5;     </w:t>
+      </w:r>
+      <w:r>
+        <w:rPr>
+          <w:rFonts w:ascii="Consolas" w:hAnsi="Consolas" w:cs="Consolas"/>
+          <w:i/>
+          <w:sz w:val="20"/>
+          <w:szCs w:val="20"/>
+        </w:rPr>
+        <w:t xml:space="preserve">      </w:t>
+      </w:r>
+      <w:r>
+        <w:rPr>
+          <w:rFonts w:ascii="Consolas" w:hAnsi="Consolas" w:cs="Consolas"/>
+          <w:i/>
+          <w:sz w:val="20"/>
+          <w:szCs w:val="20"/>
+        </w:rPr>
+        <w:t xml:space="preserve">      //</w:t>
+      </w:r>
+      <w:r>
+        <w:rPr>
+          <w:rFonts w:ascii="Consolas" w:hAnsi="Consolas" w:cs="Consolas"/>
+          <w:i/>
+          <w:color w:val="000000"/>
+          <w:sz w:val="20"/>
+          <w:szCs w:val="20"/>
+        </w:rPr>
+        <w:t>declaracion</w:t>
+      </w:r>
+      <w:r>
+        <w:rPr>
+          <w:rFonts w:ascii="Consolas" w:hAnsi="Consolas" w:cs="Consolas"/>
+          <w:i/>
+          <w:sz w:val="20"/>
+          <w:szCs w:val="20"/>
+        </w:rPr>
+        <w:t xml:space="preserve"> variable </w:t>
+      </w:r>
+      <w:r>
+        <w:rPr>
+          <w:rFonts w:ascii="Consolas" w:hAnsi="Consolas" w:cs="Consolas"/>
+          <w:i/>
+          <w:color w:val="000000"/>
+          <w:sz w:val="20"/>
+          <w:szCs w:val="20"/>
+        </w:rPr>
+        <w:t>int</w:t>
+      </w:r>
+    </w:p>
+    <w:p>
+      <w:pPr>
+        <w:autoSpaceDE w:val="0"/>
+        <w:autoSpaceDN w:val="0"/>
+        <w:adjustRightInd w:val="0"/>
+        <w:spacing w:after="0" w:line="240" w:lineRule="auto"/>
+        <w:rPr>
+          <w:rFonts w:ascii="Consolas" w:hAnsi="Consolas" w:cs="Consolas"/>
+          <w:i/>
+          <w:sz w:val="20"/>
+          <w:szCs w:val="20"/>
+        </w:rPr>
+      </w:pPr>
+      <w:r>
+        <w:rPr>
+          <w:rFonts w:ascii="Consolas" w:hAnsi="Consolas" w:cs="Consolas"/>
+          <w:i/>
+          <w:sz w:val="20"/>
+          <w:szCs w:val="20"/>
+        </w:rPr>
+        <w:tab/>
+      </w:r>
+      <w:r>
+        <w:rPr>
+          <w:rFonts w:ascii="Consolas" w:hAnsi="Consolas" w:cs="Consolas"/>
+          <w:i/>
+          <w:sz w:val="20"/>
+          <w:szCs w:val="20"/>
+        </w:rPr>
+        <w:tab/>
+      </w:r>
+      <w:r>
+        <w:rPr>
+          <w:rFonts w:ascii="Consolas" w:hAnsi="Consolas" w:cs="Consolas"/>
+          <w:i/>
+          <w:color w:val="000000"/>
+          <w:sz w:val="20"/>
+          <w:szCs w:val="20"/>
+        </w:rPr>
+        <w:t>int</w:t>
+      </w:r>
+      <w:r>
+        <w:rPr>
+          <w:rFonts w:ascii="Consolas" w:hAnsi="Consolas" w:cs="Consolas"/>
+          <w:i/>
+          <w:sz w:val="20"/>
+          <w:szCs w:val="20"/>
+        </w:rPr>
+        <w:t xml:space="preserve"> [] array=new </w:t>
+      </w:r>
+      <w:r>
+        <w:rPr>
+          <w:rFonts w:ascii="Consolas" w:hAnsi="Consolas" w:cs="Consolas"/>
+          <w:i/>
+          <w:color w:val="000000"/>
+          <w:sz w:val="20"/>
+          <w:szCs w:val="20"/>
+        </w:rPr>
+        <w:t>int</w:t>
+      </w:r>
+      <w:r>
+        <w:rPr>
+          <w:rFonts w:ascii="Consolas" w:hAnsi="Consolas" w:cs="Consolas"/>
+          <w:i/>
+          <w:sz w:val="20"/>
+          <w:szCs w:val="20"/>
+        </w:rPr>
+        <w:t xml:space="preserve">[LONGITUD];    </w:t>
+      </w:r>
+      <w:r>
+        <w:rPr>
+          <w:rFonts w:ascii="Consolas" w:hAnsi="Consolas" w:cs="Consolas"/>
+          <w:i/>
+          <w:sz w:val="20"/>
+          <w:szCs w:val="20"/>
+        </w:rPr>
+        <w:t xml:space="preserve"> </w:t>
+      </w:r>
+      <w:r>
+        <w:rPr>
+          <w:rFonts w:ascii="Consolas" w:hAnsi="Consolas" w:cs="Consolas"/>
+          <w:i/>
+          <w:sz w:val="20"/>
+          <w:szCs w:val="20"/>
+        </w:rPr>
+        <w:t xml:space="preserve"> //</w:t>
+      </w:r>
+      <w:r>
+        <w:rPr>
+          <w:rFonts w:ascii="Consolas" w:hAnsi="Consolas" w:cs="Consolas"/>
+          <w:i/>
+          <w:color w:val="000000"/>
+          <w:sz w:val="20"/>
+          <w:szCs w:val="20"/>
+        </w:rPr>
+        <w:t>Declaracion</w:t>
+      </w:r>
+      <w:r>
+        <w:rPr>
+          <w:rFonts w:ascii="Consolas" w:hAnsi="Consolas" w:cs="Consolas"/>
+          <w:i/>
+          <w:sz w:val="20"/>
+          <w:szCs w:val="20"/>
+        </w:rPr>
+        <w:t xml:space="preserve"> Array </w:t>
+      </w:r>
+      <w:r>
+        <w:rPr>
+          <w:rFonts w:ascii="Consolas" w:hAnsi="Consolas" w:cs="Consolas"/>
+          <w:i/>
+          <w:color w:val="000000"/>
+          <w:sz w:val="20"/>
+          <w:szCs w:val="20"/>
+        </w:rPr>
+        <w:t>que</w:t>
+      </w:r>
+      <w:r>
+        <w:rPr>
+          <w:rFonts w:ascii="Consolas" w:hAnsi="Consolas" w:cs="Consolas"/>
+          <w:i/>
+          <w:sz w:val="20"/>
+          <w:szCs w:val="20"/>
+        </w:rPr>
+        <w:t xml:space="preserve"> </w:t>
+      </w:r>
+      <w:r>
+        <w:rPr>
+          <w:rFonts w:ascii="Consolas" w:hAnsi="Consolas" w:cs="Consolas"/>
+          <w:i/>
+          <w:color w:val="000000"/>
+          <w:sz w:val="20"/>
+          <w:szCs w:val="20"/>
+        </w:rPr>
+        <w:t>tendra</w:t>
+      </w:r>
+      <w:r>
+        <w:rPr>
+          <w:rFonts w:ascii="Consolas" w:hAnsi="Consolas" w:cs="Consolas"/>
+          <w:i/>
+          <w:sz w:val="20"/>
+          <w:szCs w:val="20"/>
+        </w:rPr>
+        <w:t xml:space="preserve"> 5 </w:t>
+      </w:r>
+      <w:r>
+        <w:rPr>
+          <w:rFonts w:ascii="Consolas" w:hAnsi="Consolas" w:cs="Consolas"/>
+          <w:i/>
+          <w:color w:val="000000"/>
+          <w:sz w:val="20"/>
+          <w:szCs w:val="20"/>
+        </w:rPr>
+        <w:t>posiciones</w:t>
+      </w:r>
+      <w:r>
+        <w:rPr>
+          <w:rFonts w:ascii="Consolas" w:hAnsi="Consolas" w:cs="Consolas"/>
+          <w:i/>
+          <w:sz w:val="20"/>
+          <w:szCs w:val="20"/>
+        </w:rPr>
+        <w:t xml:space="preserve"> </w:t>
+      </w:r>
+      <w:r>
+        <w:rPr>
+          <w:rFonts w:ascii="Consolas" w:hAnsi="Consolas" w:cs="Consolas"/>
+          <w:i/>
+          <w:color w:val="000000"/>
+          <w:sz w:val="20"/>
+          <w:szCs w:val="20"/>
+        </w:rPr>
+        <w:t>de</w:t>
+      </w:r>
+      <w:r>
+        <w:rPr>
+          <w:rFonts w:ascii="Consolas" w:hAnsi="Consolas" w:cs="Consolas"/>
+          <w:i/>
+          <w:sz w:val="20"/>
+          <w:szCs w:val="20"/>
+        </w:rPr>
+        <w:t xml:space="preserve">  </w:t>
+      </w:r>
+      <w:r>
+        <w:rPr>
+          <w:rFonts w:ascii="Consolas" w:hAnsi="Consolas" w:cs="Consolas"/>
+          <w:i/>
+          <w:color w:val="000000"/>
+          <w:sz w:val="20"/>
+          <w:szCs w:val="20"/>
+        </w:rPr>
+        <w:t>enteros</w:t>
+      </w:r>
+    </w:p>
+    <w:p>
+      <w:pPr>
+        <w:autoSpaceDE w:val="0"/>
+        <w:autoSpaceDN w:val="0"/>
+        <w:adjustRightInd w:val="0"/>
+        <w:spacing w:after="0" w:line="240" w:lineRule="auto"/>
+        <w:rPr>
+          <w:rFonts w:ascii="Consolas" w:hAnsi="Consolas" w:cs="Consolas"/>
+          <w:i/>
+          <w:color w:val="95B3D7" w:themeColor="accent1" w:themeTint="99"/>
+          <w:sz w:val="20"/>
+          <w:szCs w:val="20"/>
+        </w:rPr>
+      </w:pPr>
+      <w:r>
+        <w:rPr>
+          <w:rFonts w:ascii="Consolas" w:hAnsi="Consolas" w:cs="Consolas"/>
+          <w:i/>
+          <w:color w:val="95B3D7" w:themeColor="accent1" w:themeTint="99"/>
+          <w:sz w:val="20"/>
+          <w:szCs w:val="20"/>
+        </w:rPr>
+        <w:t>--</w:t>
+      </w:r>
+    </w:p>
+    <w:p>
+      <w:pPr>
+        <w:autoSpaceDE w:val="0"/>
+        <w:autoSpaceDN w:val="0"/>
+        <w:adjustRightInd w:val="0"/>
+        <w:spacing w:after="0" w:line="240" w:lineRule="auto"/>
+        <w:rPr>
+          <w:rFonts w:ascii="Consolas" w:hAnsi="Consolas" w:cs="Consolas"/>
+          <w:i/>
+          <w:color w:val="548DD4" w:themeColor="text2" w:themeTint="99"/>
+          <w:sz w:val="24"/>
+          <w:szCs w:val="24"/>
+        </w:rPr>
+      </w:pPr>
+      <w:r>
+        <w:rPr>
+          <w:rFonts w:ascii="Consolas" w:hAnsi="Consolas" w:cs="Consolas"/>
+          <w:i/>
+          <w:color w:val="548DD4" w:themeColor="text2" w:themeTint="99"/>
+          <w:sz w:val="24"/>
+          <w:szCs w:val="24"/>
+        </w:rPr>
+        <w:t>Como se inicia un array</w:t>
+      </w:r>
+      <w:r>
+        <w:rPr>
+          <w:rFonts w:ascii="Consolas" w:hAnsi="Consolas" w:cs="Consolas"/>
+          <w:i/>
+          <w:color w:val="548DD4" w:themeColor="text2" w:themeTint="99"/>
+          <w:sz w:val="24"/>
+          <w:szCs w:val="24"/>
+        </w:rPr>
+        <w:t xml:space="preserve"> al momento de declararlo</w:t>
+      </w:r>
+      <w:r>
+        <w:rPr>
+          <w:rFonts w:ascii="Consolas" w:hAnsi="Consolas" w:cs="Consolas"/>
+          <w:i/>
+          <w:color w:val="548DD4" w:themeColor="text2" w:themeTint="99"/>
+          <w:sz w:val="24"/>
+          <w:szCs w:val="24"/>
+        </w:rPr>
+        <w:t>??</w:t>
+      </w:r>
+    </w:p>
+    <w:p>
+      <w:pPr>
+        <w:autoSpaceDE w:val="0"/>
+        <w:autoSpaceDN w:val="0"/>
+        <w:adjustRightInd w:val="0"/>
+        <w:spacing w:after="0" w:line="240" w:lineRule="auto"/>
+        <w:rPr>
+          <w:rFonts w:ascii="Consolas" w:hAnsi="Consolas" w:cs="Consolas"/>
+          <w:i/>
+          <w:sz w:val="20"/>
+          <w:szCs w:val="20"/>
+        </w:rPr>
+      </w:pPr>
+      <w:r>
+        <w:rPr>
+          <w:rFonts w:ascii="Consolas" w:hAnsi="Consolas" w:cs="Consolas"/>
+          <w:i/>
+          <w:sz w:val="20"/>
+          <w:szCs w:val="20"/>
+        </w:rPr>
+        <w:tab/>
+        <w:t>-</w:t>
+      </w:r>
+      <w:r>
+        <w:rPr>
+          <w:rFonts w:ascii="Consolas" w:hAnsi="Consolas" w:cs="Consolas"/>
+          <w:i/>
+          <w:color w:val="000000"/>
+          <w:sz w:val="20"/>
+          <w:szCs w:val="20"/>
+        </w:rPr>
+        <w:t>Iniciar</w:t>
+      </w:r>
+      <w:r>
+        <w:rPr>
+          <w:rFonts w:ascii="Consolas" w:hAnsi="Consolas" w:cs="Consolas"/>
+          <w:i/>
+          <w:sz w:val="20"/>
+          <w:szCs w:val="20"/>
+        </w:rPr>
+        <w:t xml:space="preserve"> array </w:t>
+      </w:r>
+      <w:r>
+        <w:rPr>
+          <w:rFonts w:ascii="Consolas" w:hAnsi="Consolas" w:cs="Consolas"/>
+          <w:i/>
+          <w:color w:val="000000"/>
+          <w:sz w:val="20"/>
+          <w:szCs w:val="20"/>
+        </w:rPr>
+        <w:t>en</w:t>
+      </w:r>
+      <w:r>
+        <w:rPr>
+          <w:rFonts w:ascii="Consolas" w:hAnsi="Consolas" w:cs="Consolas"/>
+          <w:i/>
+          <w:sz w:val="20"/>
+          <w:szCs w:val="20"/>
+        </w:rPr>
+        <w:t xml:space="preserve"> </w:t>
+      </w:r>
+      <w:r>
+        <w:rPr>
+          <w:rFonts w:ascii="Consolas" w:hAnsi="Consolas" w:cs="Consolas"/>
+          <w:i/>
+          <w:color w:val="000000"/>
+          <w:sz w:val="20"/>
+          <w:szCs w:val="20"/>
+        </w:rPr>
+        <w:t>la</w:t>
+      </w:r>
+      <w:r>
+        <w:rPr>
+          <w:rFonts w:ascii="Consolas" w:hAnsi="Consolas" w:cs="Consolas"/>
+          <w:i/>
+          <w:sz w:val="20"/>
+          <w:szCs w:val="20"/>
+        </w:rPr>
+        <w:t xml:space="preserve"> </w:t>
+      </w:r>
+      <w:r>
+        <w:rPr>
+          <w:rFonts w:ascii="Consolas" w:hAnsi="Consolas" w:cs="Consolas"/>
+          <w:i/>
+          <w:color w:val="000000"/>
+          <w:sz w:val="20"/>
+          <w:szCs w:val="20"/>
+        </w:rPr>
+        <w:t>declaracion</w:t>
+      </w:r>
+    </w:p>
+    <w:p>
+      <w:pPr>
+        <w:autoSpaceDE w:val="0"/>
+        <w:autoSpaceDN w:val="0"/>
+        <w:adjustRightInd w:val="0"/>
+        <w:spacing w:after="0" w:line="240" w:lineRule="auto"/>
+        <w:rPr>
+          <w:rFonts w:ascii="Consolas" w:hAnsi="Consolas" w:cs="Consolas"/>
+          <w:i/>
+          <w:sz w:val="20"/>
+          <w:szCs w:val="20"/>
+        </w:rPr>
+      </w:pPr>
+      <w:r>
+        <w:rPr>
+          <w:rFonts w:ascii="Consolas" w:hAnsi="Consolas" w:cs="Consolas"/>
+          <w:i/>
+          <w:sz w:val="20"/>
+          <w:szCs w:val="20"/>
+        </w:rPr>
+        <w:t xml:space="preserve">          String Array2= {"</w:t>
+      </w:r>
+      <w:r>
+        <w:rPr>
+          <w:rFonts w:ascii="Consolas" w:hAnsi="Consolas" w:cs="Consolas"/>
+          <w:i/>
+          <w:color w:val="000000"/>
+          <w:sz w:val="20"/>
+          <w:szCs w:val="20"/>
+        </w:rPr>
+        <w:t>Avila</w:t>
+      </w:r>
+      <w:r>
+        <w:rPr>
+          <w:rFonts w:ascii="Consolas" w:hAnsi="Consolas" w:cs="Consolas"/>
+          <w:i/>
+          <w:sz w:val="20"/>
+          <w:szCs w:val="20"/>
+        </w:rPr>
+        <w:t>","</w:t>
+      </w:r>
+      <w:r>
+        <w:rPr>
+          <w:rFonts w:ascii="Consolas" w:hAnsi="Consolas" w:cs="Consolas"/>
+          <w:i/>
+          <w:color w:val="000000"/>
+          <w:sz w:val="20"/>
+          <w:szCs w:val="20"/>
+        </w:rPr>
+        <w:t>Leon</w:t>
+      </w:r>
+      <w:r>
+        <w:rPr>
+          <w:rFonts w:ascii="Consolas" w:hAnsi="Consolas" w:cs="Consolas"/>
+          <w:i/>
+          <w:sz w:val="20"/>
+          <w:szCs w:val="20"/>
+        </w:rPr>
+        <w:t>","</w:t>
+      </w:r>
+      <w:r>
+        <w:rPr>
+          <w:rFonts w:ascii="Consolas" w:hAnsi="Consolas" w:cs="Consolas"/>
+          <w:i/>
+          <w:color w:val="000000"/>
+          <w:sz w:val="20"/>
+          <w:szCs w:val="20"/>
+        </w:rPr>
+        <w:t>Palencia</w:t>
+      </w:r>
+      <w:r>
+        <w:rPr>
+          <w:rFonts w:ascii="Consolas" w:hAnsi="Consolas" w:cs="Consolas"/>
+          <w:i/>
+          <w:sz w:val="20"/>
+          <w:szCs w:val="20"/>
+        </w:rPr>
+        <w:t>","</w:t>
+      </w:r>
+      <w:r>
+        <w:rPr>
+          <w:rFonts w:ascii="Consolas" w:hAnsi="Consolas" w:cs="Consolas"/>
+          <w:i/>
+          <w:color w:val="000000"/>
+          <w:sz w:val="20"/>
+          <w:szCs w:val="20"/>
+        </w:rPr>
+        <w:t>Salamanca</w:t>
+      </w:r>
+      <w:r>
+        <w:rPr>
+          <w:rFonts w:ascii="Consolas" w:hAnsi="Consolas" w:cs="Consolas"/>
+          <w:i/>
+          <w:sz w:val="20"/>
+          <w:szCs w:val="20"/>
+        </w:rPr>
+        <w:t>","</w:t>
+      </w:r>
+      <w:r>
+        <w:rPr>
+          <w:rFonts w:ascii="Consolas" w:hAnsi="Consolas" w:cs="Consolas"/>
+          <w:i/>
+          <w:color w:val="000000"/>
+          <w:sz w:val="20"/>
+          <w:szCs w:val="20"/>
+        </w:rPr>
+        <w:t>Segovia</w:t>
+      </w:r>
+      <w:r>
+        <w:rPr>
+          <w:rFonts w:ascii="Consolas" w:hAnsi="Consolas" w:cs="Consolas"/>
+          <w:i/>
+          <w:sz w:val="20"/>
+          <w:szCs w:val="20"/>
+        </w:rPr>
+        <w:t>"}</w:t>
+      </w:r>
+    </w:p>
+    <w:p>
+      <w:pPr>
+        <w:autoSpaceDE w:val="0"/>
+        <w:autoSpaceDN w:val="0"/>
+        <w:adjustRightInd w:val="0"/>
+        <w:spacing w:after="0" w:line="240" w:lineRule="auto"/>
+        <w:rPr>
+          <w:rFonts w:ascii="Consolas" w:hAnsi="Consolas" w:cs="Consolas"/>
+          <w:i/>
+          <w:color w:val="548DD4" w:themeColor="text2" w:themeTint="99"/>
+          <w:sz w:val="24"/>
+          <w:szCs w:val="24"/>
+        </w:rPr>
+      </w:pPr>
+      <w:r>
+        <w:rPr>
+          <w:rFonts w:ascii="Consolas" w:hAnsi="Consolas" w:cs="Consolas"/>
+          <w:i/>
+          <w:color w:val="548DD4" w:themeColor="text2" w:themeTint="99"/>
+          <w:sz w:val="24"/>
+          <w:szCs w:val="24"/>
+        </w:rPr>
+        <w:t>Como se inicia un array</w:t>
+      </w:r>
+      <w:r>
+        <w:rPr>
+          <w:rFonts w:ascii="Consolas" w:hAnsi="Consolas" w:cs="Consolas"/>
+          <w:i/>
+          <w:color w:val="548DD4" w:themeColor="text2" w:themeTint="99"/>
+          <w:sz w:val="24"/>
+          <w:szCs w:val="24"/>
+        </w:rPr>
+        <w:t xml:space="preserve"> después</w:t>
+      </w:r>
+      <w:r>
+        <w:rPr>
+          <w:rFonts w:ascii="Consolas" w:hAnsi="Consolas" w:cs="Consolas"/>
+          <w:i/>
+          <w:color w:val="548DD4" w:themeColor="text2" w:themeTint="99"/>
+          <w:sz w:val="24"/>
+          <w:szCs w:val="24"/>
+        </w:rPr>
+        <w:t xml:space="preserve"> de declararlo</w:t>
+      </w:r>
+      <w:r>
+        <w:rPr>
+          <w:rFonts w:ascii="Consolas" w:hAnsi="Consolas" w:cs="Consolas"/>
+          <w:i/>
+          <w:color w:val="548DD4" w:themeColor="text2" w:themeTint="99"/>
+          <w:sz w:val="24"/>
+          <w:szCs w:val="24"/>
+        </w:rPr>
+        <w:t>??</w:t>
+      </w:r>
+    </w:p>
+    <w:p>
+      <w:pPr>
+        <w:autoSpaceDE w:val="0"/>
+        <w:autoSpaceDN w:val="0"/>
+        <w:adjustRightInd w:val="0"/>
+        <w:spacing w:after="0" w:line="240" w:lineRule="auto"/>
+        <w:rPr>
+          <w:rFonts w:ascii="Consolas" w:hAnsi="Consolas" w:cs="Consolas"/>
+          <w:i/>
+          <w:sz w:val="20"/>
+          <w:szCs w:val="20"/>
+        </w:rPr>
+      </w:pPr>
+    </w:p>
+    <w:p>
+      <w:pPr>
+        <w:autoSpaceDE w:val="0"/>
+        <w:autoSpaceDN w:val="0"/>
+        <w:adjustRightInd w:val="0"/>
+        <w:spacing w:after="0" w:line="240" w:lineRule="auto"/>
+        <w:rPr>
+          <w:rFonts w:ascii="Consolas" w:hAnsi="Consolas" w:cs="Consolas"/>
+          <w:i/>
+          <w:sz w:val="20"/>
+          <w:szCs w:val="20"/>
+        </w:rPr>
+      </w:pPr>
+      <w:r>
+        <w:rPr>
+          <w:rFonts w:ascii="Consolas" w:hAnsi="Consolas" w:cs="Consolas"/>
+          <w:i/>
+          <w:sz w:val="20"/>
+          <w:szCs w:val="20"/>
+        </w:rPr>
+        <w:t xml:space="preserve">          </w:t>
+      </w:r>
+    </w:p>
+    <w:p>
+      <w:pPr>
+        <w:autoSpaceDE w:val="0"/>
+        <w:autoSpaceDN w:val="0"/>
+        <w:adjustRightInd w:val="0"/>
+        <w:spacing w:after="0" w:line="240" w:lineRule="auto"/>
+        <w:rPr>
+          <w:rFonts w:ascii="Consolas" w:hAnsi="Consolas" w:cs="Consolas"/>
+          <w:i/>
+          <w:color w:val="548DD4" w:themeColor="text2" w:themeTint="99"/>
+          <w:sz w:val="24"/>
+          <w:szCs w:val="24"/>
+        </w:rPr>
+      </w:pPr>
+      <w:r>
+        <w:rPr>
+          <w:rFonts w:ascii="Consolas" w:hAnsi="Consolas" w:cs="Consolas"/>
+          <w:i/>
+          <w:color w:val="548DD4" w:themeColor="text2" w:themeTint="99"/>
+          <w:sz w:val="24"/>
+          <w:szCs w:val="24"/>
+        </w:rPr>
+        <w:t xml:space="preserve">        </w:t>
+      </w:r>
+      <w:r>
+        <w:rPr>
+          <w:rFonts w:ascii="Consolas" w:hAnsi="Consolas" w:cs="Consolas"/>
+          <w:i/>
+          <w:color w:val="548DD4" w:themeColor="text2" w:themeTint="99"/>
+          <w:sz w:val="24"/>
+          <w:szCs w:val="24"/>
+        </w:rPr>
+        <w:t xml:space="preserve">Como se  inicia un array </w:t>
+      </w:r>
+      <w:r>
+        <w:rPr>
+          <w:rFonts w:ascii="Consolas" w:hAnsi="Consolas" w:cs="Consolas"/>
+          <w:i/>
+          <w:color w:val="548DD4" w:themeColor="text2" w:themeTint="99"/>
+          <w:sz w:val="24"/>
+          <w:szCs w:val="24"/>
+        </w:rPr>
+        <w:t>después de declararlo</w:t>
+      </w:r>
+      <w:r>
+        <w:rPr>
+          <w:rFonts w:ascii="Consolas" w:hAnsi="Consolas" w:cs="Consolas"/>
+          <w:i/>
+          <w:color w:val="548DD4" w:themeColor="text2" w:themeTint="99"/>
+          <w:sz w:val="24"/>
+          <w:szCs w:val="24"/>
+        </w:rPr>
+        <w:t xml:space="preserve">?         </w:t>
+      </w:r>
+    </w:p>
+    <w:p>
+      <w:pPr>
+        <w:autoSpaceDE w:val="0"/>
+        <w:autoSpaceDN w:val="0"/>
+        <w:adjustRightInd w:val="0"/>
+        <w:spacing w:after="0" w:line="240" w:lineRule="auto"/>
+        <w:rPr>
+          <w:rFonts w:ascii="Consolas" w:hAnsi="Consolas" w:cs="Consolas"/>
+          <w:i/>
+          <w:color w:val="000000"/>
+          <w:sz w:val="20"/>
+          <w:szCs w:val="20"/>
+        </w:rPr>
+      </w:pPr>
+      <w:r>
+        <w:rPr>
+          <w:rFonts w:ascii="Consolas" w:hAnsi="Consolas" w:cs="Consolas"/>
+          <w:i/>
+          <w:sz w:val="20"/>
+          <w:szCs w:val="20"/>
+        </w:rPr>
+        <w:tab/>
+        <w:t>-</w:t>
+      </w:r>
+      <w:r>
+        <w:rPr>
+          <w:rFonts w:ascii="Consolas" w:hAnsi="Consolas" w:cs="Consolas"/>
+          <w:i/>
+          <w:color w:val="000000"/>
+          <w:sz w:val="20"/>
+          <w:szCs w:val="20"/>
+        </w:rPr>
+        <w:t>De</w:t>
+      </w:r>
+      <w:r>
+        <w:rPr>
+          <w:rFonts w:ascii="Consolas" w:hAnsi="Consolas" w:cs="Consolas"/>
+          <w:i/>
+          <w:color w:val="000000"/>
+          <w:sz w:val="20"/>
+          <w:szCs w:val="20"/>
+        </w:rPr>
+        <w:t>spues de declararlo</w:t>
+      </w:r>
+      <w:r>
+        <w:rPr>
+          <w:rFonts w:ascii="Consolas" w:hAnsi="Consolas" w:cs="Consolas"/>
+          <w:i/>
+          <w:color w:val="000000"/>
+          <w:sz w:val="20"/>
+          <w:szCs w:val="20"/>
+        </w:rPr>
+        <w:t xml:space="preserve"> con valores fijos</w:t>
+      </w:r>
+    </w:p>
+    <w:p>
+      <w:pPr>
+        <w:autoSpaceDE w:val="0"/>
+        <w:autoSpaceDN w:val="0"/>
+        <w:adjustRightInd w:val="0"/>
+        <w:spacing w:after="0" w:line="240" w:lineRule="auto"/>
+        <w:rPr>
+          <w:rFonts w:ascii="Consolas" w:hAnsi="Consolas" w:cs="Consolas"/>
+          <w:i/>
+          <w:sz w:val="20"/>
+          <w:szCs w:val="20"/>
+        </w:rPr>
+      </w:pPr>
+      <w:r>
+        <w:rPr>
+          <w:rFonts w:ascii="Consolas" w:hAnsi="Consolas" w:cs="Consolas"/>
+          <w:i/>
+          <w:sz w:val="20"/>
+          <w:szCs w:val="20"/>
+        </w:rPr>
+        <w:t xml:space="preserve">   </w:t>
+      </w:r>
+      <w:r>
+        <w:rPr>
+          <w:rFonts w:ascii="Consolas" w:hAnsi="Consolas" w:cs="Consolas"/>
+          <w:i/>
+          <w:sz w:val="20"/>
+          <w:szCs w:val="20"/>
+        </w:rPr>
+        <w:tab/>
+        <w:t xml:space="preserve"> </w:t>
+      </w:r>
+      <w:r>
+        <w:rPr>
+          <w:rFonts w:ascii="Consolas" w:hAnsi="Consolas" w:cs="Consolas"/>
+          <w:i/>
+          <w:sz w:val="20"/>
+          <w:szCs w:val="20"/>
+        </w:rPr>
+        <w:t>String array1[0]= "</w:t>
+      </w:r>
+      <w:r>
+        <w:rPr>
+          <w:rFonts w:ascii="Consolas" w:hAnsi="Consolas" w:cs="Consolas"/>
+          <w:i/>
+          <w:color w:val="000000"/>
+          <w:sz w:val="20"/>
+          <w:szCs w:val="20"/>
+        </w:rPr>
+        <w:t>Avila</w:t>
+      </w:r>
+      <w:r>
+        <w:rPr>
+          <w:rFonts w:ascii="Consolas" w:hAnsi="Consolas" w:cs="Consolas"/>
+          <w:i/>
+          <w:sz w:val="20"/>
+          <w:szCs w:val="20"/>
+        </w:rPr>
+        <w:t>";</w:t>
+      </w:r>
+    </w:p>
+    <w:p>
+      <w:pPr>
+        <w:autoSpaceDE w:val="0"/>
+        <w:autoSpaceDN w:val="0"/>
+        <w:adjustRightInd w:val="0"/>
+        <w:spacing w:after="0" w:line="240" w:lineRule="auto"/>
+        <w:rPr>
+          <w:rFonts w:ascii="Consolas" w:hAnsi="Consolas" w:cs="Consolas"/>
+          <w:i/>
+          <w:sz w:val="20"/>
+          <w:szCs w:val="20"/>
+          <w:lang w:val="en-US"/>
+        </w:rPr>
+      </w:pPr>
+      <w:r>
+        <w:rPr>
+          <w:rFonts w:ascii="Consolas" w:hAnsi="Consolas" w:cs="Consolas"/>
+          <w:i/>
+          <w:sz w:val="20"/>
+          <w:szCs w:val="20"/>
+        </w:rPr>
+        <w:t xml:space="preserve">        </w:t>
+      </w:r>
+      <w:r>
+        <w:rPr>
+          <w:rFonts w:ascii="Consolas" w:hAnsi="Consolas" w:cs="Consolas"/>
+          <w:i/>
+          <w:sz w:val="20"/>
+          <w:szCs w:val="20"/>
+          <w:lang w:val="en-US"/>
+        </w:rPr>
+        <w:t>String array1[1]= "</w:t>
+      </w:r>
+      <w:r>
+        <w:rPr>
+          <w:rFonts w:ascii="Consolas" w:hAnsi="Consolas" w:cs="Consolas"/>
+          <w:i/>
+          <w:color w:val="000000"/>
+          <w:sz w:val="20"/>
+          <w:szCs w:val="20"/>
+          <w:lang w:val="en-US"/>
+        </w:rPr>
+        <w:t>Leon</w:t>
+      </w:r>
+      <w:r>
+        <w:rPr>
+          <w:rFonts w:ascii="Consolas" w:hAnsi="Consolas" w:cs="Consolas"/>
+          <w:i/>
+          <w:sz w:val="20"/>
+          <w:szCs w:val="20"/>
+          <w:lang w:val="en-US"/>
+        </w:rPr>
+        <w:t>";</w:t>
+      </w:r>
+    </w:p>
+    <w:p>
+      <w:pPr>
+        <w:autoSpaceDE w:val="0"/>
+        <w:autoSpaceDN w:val="0"/>
+        <w:adjustRightInd w:val="0"/>
+        <w:spacing w:after="0" w:line="240" w:lineRule="auto"/>
+        <w:rPr>
+          <w:rFonts w:ascii="Consolas" w:hAnsi="Consolas" w:cs="Consolas"/>
+          <w:i/>
+          <w:sz w:val="20"/>
+          <w:szCs w:val="20"/>
+          <w:lang w:val="en-US"/>
+        </w:rPr>
+      </w:pPr>
+      <w:r>
+        <w:rPr>
+          <w:rFonts w:ascii="Consolas" w:hAnsi="Consolas" w:cs="Consolas"/>
+          <w:i/>
+          <w:sz w:val="20"/>
+          <w:szCs w:val="20"/>
+          <w:lang w:val="en-US"/>
+        </w:rPr>
+        <w:t xml:space="preserve">        String array1[2]= "</w:t>
+      </w:r>
+      <w:r>
+        <w:rPr>
+          <w:rFonts w:ascii="Consolas" w:hAnsi="Consolas" w:cs="Consolas"/>
+          <w:i/>
+          <w:color w:val="000000"/>
+          <w:sz w:val="20"/>
+          <w:szCs w:val="20"/>
+          <w:lang w:val="en-US"/>
+        </w:rPr>
+        <w:t>Palencia</w:t>
+      </w:r>
+      <w:r>
+        <w:rPr>
+          <w:rFonts w:ascii="Consolas" w:hAnsi="Consolas" w:cs="Consolas"/>
+          <w:i/>
+          <w:sz w:val="20"/>
+          <w:szCs w:val="20"/>
+          <w:lang w:val="en-US"/>
+        </w:rPr>
+        <w:t>";</w:t>
+      </w:r>
+    </w:p>
+    <w:p>
+      <w:pPr>
+        <w:autoSpaceDE w:val="0"/>
+        <w:autoSpaceDN w:val="0"/>
+        <w:adjustRightInd w:val="0"/>
+        <w:spacing w:after="0" w:line="240" w:lineRule="auto"/>
+        <w:rPr>
+          <w:rFonts w:ascii="Consolas" w:hAnsi="Consolas" w:cs="Consolas"/>
+          <w:i/>
+          <w:sz w:val="20"/>
+          <w:szCs w:val="20"/>
+          <w:lang w:val="en-US"/>
+        </w:rPr>
+      </w:pPr>
+      <w:r>
+        <w:rPr>
+          <w:rFonts w:ascii="Consolas" w:hAnsi="Consolas" w:cs="Consolas"/>
+          <w:i/>
+          <w:sz w:val="20"/>
+          <w:szCs w:val="20"/>
+          <w:lang w:val="en-US"/>
+        </w:rPr>
+        <w:t xml:space="preserve">        String array1[3]= "</w:t>
+      </w:r>
+      <w:r>
+        <w:rPr>
+          <w:rFonts w:ascii="Consolas" w:hAnsi="Consolas" w:cs="Consolas"/>
+          <w:i/>
+          <w:color w:val="000000"/>
+          <w:sz w:val="20"/>
+          <w:szCs w:val="20"/>
+          <w:lang w:val="en-US"/>
+        </w:rPr>
+        <w:t>Salamanca</w:t>
+      </w:r>
+      <w:r>
+        <w:rPr>
+          <w:rFonts w:ascii="Consolas" w:hAnsi="Consolas" w:cs="Consolas"/>
+          <w:i/>
+          <w:sz w:val="20"/>
+          <w:szCs w:val="20"/>
+          <w:lang w:val="en-US"/>
+        </w:rPr>
+        <w:t>";</w:t>
+      </w:r>
+    </w:p>
+    <w:p>
+      <w:pPr>
+        <w:autoSpaceDE w:val="0"/>
+        <w:autoSpaceDN w:val="0"/>
+        <w:adjustRightInd w:val="0"/>
+        <w:spacing w:after="0" w:line="240" w:lineRule="auto"/>
+        <w:rPr>
+          <w:rFonts w:ascii="Consolas" w:hAnsi="Consolas" w:cs="Consolas"/>
+          <w:i/>
+          <w:sz w:val="20"/>
+          <w:szCs w:val="20"/>
+        </w:rPr>
+      </w:pPr>
+      <w:r>
+        <w:rPr>
+          <w:rFonts w:ascii="Consolas" w:hAnsi="Consolas" w:cs="Consolas"/>
+          <w:i/>
+          <w:sz w:val="20"/>
+          <w:szCs w:val="20"/>
+          <w:lang w:val="en-US"/>
+        </w:rPr>
+        <w:t xml:space="preserve">        </w:t>
+      </w:r>
+      <w:r>
+        <w:rPr>
+          <w:rFonts w:ascii="Consolas" w:hAnsi="Consolas" w:cs="Consolas"/>
+          <w:i/>
+          <w:sz w:val="20"/>
+          <w:szCs w:val="20"/>
+        </w:rPr>
+        <w:t>String array1[4]= "</w:t>
+      </w:r>
+      <w:r>
+        <w:rPr>
+          <w:rFonts w:ascii="Consolas" w:hAnsi="Consolas" w:cs="Consolas"/>
+          <w:i/>
+          <w:color w:val="000000"/>
+          <w:sz w:val="20"/>
+          <w:szCs w:val="20"/>
+        </w:rPr>
+        <w:t>Segovia</w:t>
+      </w:r>
+      <w:r>
+        <w:rPr>
+          <w:rFonts w:ascii="Consolas" w:hAnsi="Consolas" w:cs="Consolas"/>
+          <w:i/>
+          <w:sz w:val="20"/>
+          <w:szCs w:val="20"/>
+        </w:rPr>
+        <w:t>";</w:t>
+      </w:r>
+    </w:p>
+    <w:p>
+      <w:pPr>
+        <w:autoSpaceDE w:val="0"/>
+        <w:autoSpaceDN w:val="0"/>
+        <w:adjustRightInd w:val="0"/>
+        <w:spacing w:after="0" w:line="240" w:lineRule="auto"/>
+        <w:rPr>
+          <w:rFonts w:ascii="Consolas" w:hAnsi="Consolas" w:cs="Consolas"/>
+          <w:i/>
+          <w:sz w:val="20"/>
+          <w:szCs w:val="20"/>
+        </w:rPr>
+      </w:pPr>
+      <w:r>
+        <w:rPr>
+          <w:rFonts w:ascii="Consolas" w:hAnsi="Consolas" w:cs="Consolas"/>
+          <w:i/>
+          <w:sz w:val="20"/>
+          <w:szCs w:val="20"/>
+        </w:rPr>
+        <w:t xml:space="preserve">         </w:t>
+      </w:r>
+    </w:p>
+    <w:p>
+      <w:pPr>
+        <w:autoSpaceDE w:val="0"/>
+        <w:autoSpaceDN w:val="0"/>
+        <w:adjustRightInd w:val="0"/>
+        <w:spacing w:after="0" w:line="240" w:lineRule="auto"/>
+        <w:rPr>
+          <w:rFonts w:ascii="Consolas" w:hAnsi="Consolas" w:cs="Consolas"/>
+          <w:i/>
+          <w:sz w:val="24"/>
+          <w:szCs w:val="24"/>
+        </w:rPr>
+      </w:pPr>
+      <w:r>
+        <w:rPr>
+          <w:rFonts w:ascii="Consolas" w:hAnsi="Consolas" w:cs="Consolas"/>
+          <w:i/>
+          <w:color w:val="548DD4" w:themeColor="text2" w:themeTint="99"/>
+          <w:sz w:val="24"/>
+          <w:szCs w:val="24"/>
+        </w:rPr>
+        <w:t xml:space="preserve">       </w:t>
+      </w:r>
+      <w:r>
+        <w:rPr>
+          <w:rFonts w:ascii="Consolas" w:hAnsi="Consolas" w:cs="Consolas"/>
+          <w:i/>
+          <w:color w:val="548DD4" w:themeColor="text2" w:themeTint="99"/>
+          <w:sz w:val="24"/>
+          <w:szCs w:val="24"/>
+        </w:rPr>
+        <w:t xml:space="preserve">Como se  inicia un array con valores Por teclado?   </w:t>
+      </w:r>
+      <w:r>
+        <w:rPr>
+          <w:rFonts w:ascii="Consolas" w:hAnsi="Consolas" w:cs="Consolas"/>
+          <w:i/>
+          <w:sz w:val="24"/>
+          <w:szCs w:val="24"/>
+        </w:rPr>
+        <w:tab/>
+      </w:r>
+      <w:r>
+        <w:rPr>
+          <w:rFonts w:ascii="Consolas" w:hAnsi="Consolas" w:cs="Consolas"/>
+          <w:i/>
+          <w:sz w:val="24"/>
+          <w:szCs w:val="24"/>
+        </w:rPr>
+        <w:tab/>
+      </w:r>
+    </w:p>
+    <w:p>
+      <w:pPr>
+        <w:autoSpaceDE w:val="0"/>
+        <w:autoSpaceDN w:val="0"/>
+        <w:adjustRightInd w:val="0"/>
+        <w:spacing w:after="0" w:line="240" w:lineRule="auto"/>
+        <w:ind w:firstLine="708"/>
+        <w:rPr>
+          <w:rFonts w:ascii="Consolas" w:hAnsi="Consolas" w:cs="Consolas"/>
+          <w:i/>
+          <w:sz w:val="20"/>
+          <w:szCs w:val="20"/>
+        </w:rPr>
+      </w:pPr>
+      <w:r>
+        <w:rPr>
+          <w:rFonts w:ascii="Consolas" w:hAnsi="Consolas" w:cs="Consolas"/>
+          <w:i/>
+          <w:color w:val="000000"/>
+          <w:sz w:val="20"/>
+          <w:szCs w:val="20"/>
+        </w:rPr>
+        <w:t>-</w:t>
+      </w:r>
+      <w:r>
+        <w:rPr>
+          <w:rFonts w:ascii="Consolas" w:hAnsi="Consolas" w:cs="Consolas"/>
+          <w:i/>
+          <w:color w:val="000000"/>
+          <w:sz w:val="20"/>
+          <w:szCs w:val="20"/>
+        </w:rPr>
+        <w:t>De</w:t>
+      </w:r>
+      <w:r>
+        <w:rPr>
+          <w:rFonts w:ascii="Consolas" w:hAnsi="Consolas" w:cs="Consolas"/>
+          <w:i/>
+          <w:color w:val="000000"/>
+          <w:sz w:val="20"/>
+          <w:szCs w:val="20"/>
+        </w:rPr>
+        <w:t>spues de declararlo Valores</w:t>
+      </w:r>
+      <w:r>
+        <w:rPr>
+          <w:rFonts w:ascii="Consolas" w:hAnsi="Consolas" w:cs="Consolas"/>
+          <w:i/>
+          <w:sz w:val="20"/>
+          <w:szCs w:val="20"/>
+        </w:rPr>
+        <w:t xml:space="preserve"> </w:t>
+      </w:r>
+      <w:r>
+        <w:rPr>
+          <w:rFonts w:ascii="Consolas" w:hAnsi="Consolas" w:cs="Consolas"/>
+          <w:i/>
+          <w:color w:val="000000"/>
+          <w:sz w:val="20"/>
+          <w:szCs w:val="20"/>
+        </w:rPr>
+        <w:t>por</w:t>
+      </w:r>
+      <w:r>
+        <w:rPr>
+          <w:rFonts w:ascii="Consolas" w:hAnsi="Consolas" w:cs="Consolas"/>
+          <w:i/>
+          <w:sz w:val="20"/>
+          <w:szCs w:val="20"/>
+        </w:rPr>
+        <w:t xml:space="preserve"> </w:t>
+      </w:r>
+      <w:r>
+        <w:rPr>
+          <w:rFonts w:ascii="Consolas" w:hAnsi="Consolas" w:cs="Consolas"/>
+          <w:i/>
+          <w:color w:val="000000"/>
+          <w:sz w:val="20"/>
+          <w:szCs w:val="20"/>
+        </w:rPr>
+        <w:t>teclado</w:t>
+      </w:r>
+    </w:p>
+    <w:p>
+      <w:pPr>
+        <w:autoSpaceDE w:val="0"/>
+        <w:autoSpaceDN w:val="0"/>
+        <w:adjustRightInd w:val="0"/>
+        <w:spacing w:after="0" w:line="240" w:lineRule="auto"/>
+        <w:rPr>
+          <w:rFonts w:ascii="Consolas" w:hAnsi="Consolas" w:cs="Consolas"/>
+          <w:i/>
+          <w:sz w:val="20"/>
+          <w:szCs w:val="20"/>
+        </w:rPr>
+      </w:pPr>
+      <w:r>
+        <w:rPr>
+          <w:rFonts w:ascii="Consolas" w:hAnsi="Consolas" w:cs="Consolas"/>
+          <w:i/>
+          <w:sz w:val="20"/>
+          <w:szCs w:val="20"/>
+        </w:rPr>
+        <w:tab/>
+      </w:r>
+      <w:r>
+        <w:rPr>
+          <w:rFonts w:ascii="Consolas" w:hAnsi="Consolas" w:cs="Consolas"/>
+          <w:i/>
+          <w:sz w:val="20"/>
+          <w:szCs w:val="20"/>
+        </w:rPr>
+        <w:tab/>
+        <w:t xml:space="preserve">System.out.println("introduce </w:t>
+      </w:r>
+      <w:r>
+        <w:rPr>
+          <w:rFonts w:ascii="Consolas" w:hAnsi="Consolas" w:cs="Consolas"/>
+          <w:i/>
+          <w:color w:val="000000"/>
+          <w:sz w:val="20"/>
+          <w:szCs w:val="20"/>
+        </w:rPr>
+        <w:t>las</w:t>
+      </w:r>
+      <w:r>
+        <w:rPr>
+          <w:rFonts w:ascii="Consolas" w:hAnsi="Consolas" w:cs="Consolas"/>
+          <w:i/>
+          <w:sz w:val="20"/>
+          <w:szCs w:val="20"/>
+        </w:rPr>
+        <w:t xml:space="preserve"> </w:t>
+      </w:r>
+      <w:r>
+        <w:rPr>
+          <w:rFonts w:ascii="Consolas" w:hAnsi="Consolas" w:cs="Consolas"/>
+          <w:i/>
+          <w:color w:val="000000"/>
+          <w:sz w:val="20"/>
+          <w:szCs w:val="20"/>
+        </w:rPr>
+        <w:t>componentes</w:t>
+      </w:r>
+      <w:r>
+        <w:rPr>
+          <w:rFonts w:ascii="Consolas" w:hAnsi="Consolas" w:cs="Consolas"/>
+          <w:i/>
+          <w:sz w:val="20"/>
+          <w:szCs w:val="20"/>
+        </w:rPr>
+        <w:t>");</w:t>
+      </w:r>
+    </w:p>
+    <w:p>
+      <w:pPr>
+        <w:autoSpaceDE w:val="0"/>
+        <w:autoSpaceDN w:val="0"/>
+        <w:adjustRightInd w:val="0"/>
+        <w:spacing w:after="0" w:line="240" w:lineRule="auto"/>
+        <w:rPr>
+          <w:rFonts w:ascii="Consolas" w:hAnsi="Consolas" w:cs="Consolas"/>
+          <w:i/>
+          <w:sz w:val="20"/>
+          <w:szCs w:val="20"/>
+        </w:rPr>
+      </w:pPr>
+      <w:r>
+        <w:rPr>
+          <w:rFonts w:ascii="Consolas" w:hAnsi="Consolas" w:cs="Consolas"/>
+          <w:i/>
+          <w:sz w:val="20"/>
+          <w:szCs w:val="20"/>
+        </w:rPr>
+        <w:tab/>
+      </w:r>
+      <w:r>
+        <w:rPr>
+          <w:rFonts w:ascii="Consolas" w:hAnsi="Consolas" w:cs="Consolas"/>
+          <w:i/>
+          <w:sz w:val="20"/>
+          <w:szCs w:val="20"/>
+        </w:rPr>
+        <w:tab/>
+      </w:r>
+      <w:r>
+        <w:rPr>
+          <w:rFonts w:ascii="Consolas" w:hAnsi="Consolas" w:cs="Consolas"/>
+          <w:i/>
+          <w:sz w:val="20"/>
+          <w:szCs w:val="20"/>
+        </w:rPr>
+        <w:tab/>
+        <w:t>for (</w:t>
+      </w:r>
+      <w:r>
+        <w:rPr>
+          <w:rFonts w:ascii="Consolas" w:hAnsi="Consolas" w:cs="Consolas"/>
+          <w:i/>
+          <w:color w:val="000000"/>
+          <w:sz w:val="20"/>
+          <w:szCs w:val="20"/>
+        </w:rPr>
+        <w:t>int</w:t>
+      </w:r>
+      <w:r>
+        <w:rPr>
+          <w:rFonts w:ascii="Consolas" w:hAnsi="Consolas" w:cs="Consolas"/>
+          <w:i/>
+          <w:sz w:val="20"/>
+          <w:szCs w:val="20"/>
+        </w:rPr>
+        <w:t xml:space="preserve"> i=0; i&lt;array.length;i++)         //</w:t>
+      </w:r>
+      <w:r>
+        <w:rPr>
+          <w:rFonts w:ascii="Consolas" w:hAnsi="Consolas" w:cs="Consolas"/>
+          <w:i/>
+          <w:color w:val="000000"/>
+          <w:sz w:val="20"/>
+          <w:szCs w:val="20"/>
+        </w:rPr>
+        <w:t>pedira</w:t>
+      </w:r>
+      <w:r>
+        <w:rPr>
+          <w:rFonts w:ascii="Consolas" w:hAnsi="Consolas" w:cs="Consolas"/>
+          <w:i/>
+          <w:sz w:val="20"/>
+          <w:szCs w:val="20"/>
+        </w:rPr>
+        <w:t xml:space="preserve"> 5 </w:t>
+      </w:r>
+      <w:r>
+        <w:rPr>
+          <w:rFonts w:ascii="Consolas" w:hAnsi="Consolas" w:cs="Consolas"/>
+          <w:i/>
+          <w:color w:val="000000"/>
+          <w:sz w:val="20"/>
+          <w:szCs w:val="20"/>
+        </w:rPr>
+        <w:t>datos</w:t>
+      </w:r>
+      <w:r>
+        <w:rPr>
+          <w:rFonts w:ascii="Consolas" w:hAnsi="Consolas" w:cs="Consolas"/>
+          <w:i/>
+          <w:sz w:val="20"/>
+          <w:szCs w:val="20"/>
+        </w:rPr>
+        <w:t xml:space="preserve"> </w:t>
+      </w:r>
+      <w:r>
+        <w:rPr>
+          <w:rFonts w:ascii="Consolas" w:hAnsi="Consolas" w:cs="Consolas"/>
+          <w:i/>
+          <w:color w:val="000000"/>
+          <w:sz w:val="20"/>
+          <w:szCs w:val="20"/>
+        </w:rPr>
+        <w:t>desde</w:t>
+      </w:r>
+      <w:r>
+        <w:rPr>
+          <w:rFonts w:ascii="Consolas" w:hAnsi="Consolas" w:cs="Consolas"/>
+          <w:i/>
+          <w:sz w:val="20"/>
+          <w:szCs w:val="20"/>
+        </w:rPr>
+        <w:t xml:space="preserve"> </w:t>
+      </w:r>
+      <w:r>
+        <w:rPr>
+          <w:rFonts w:ascii="Consolas" w:hAnsi="Consolas" w:cs="Consolas"/>
+          <w:i/>
+          <w:color w:val="000000"/>
+          <w:sz w:val="20"/>
+          <w:szCs w:val="20"/>
+        </w:rPr>
+        <w:t>la</w:t>
+      </w:r>
+      <w:r>
+        <w:rPr>
+          <w:rFonts w:ascii="Consolas" w:hAnsi="Consolas" w:cs="Consolas"/>
+          <w:i/>
+          <w:sz w:val="20"/>
+          <w:szCs w:val="20"/>
+        </w:rPr>
+        <w:t xml:space="preserve"> </w:t>
+      </w:r>
+      <w:r>
+        <w:rPr>
+          <w:rFonts w:ascii="Consolas" w:hAnsi="Consolas" w:cs="Consolas"/>
+          <w:i/>
+          <w:color w:val="000000"/>
+          <w:sz w:val="20"/>
+          <w:szCs w:val="20"/>
+        </w:rPr>
+        <w:t>posicion</w:t>
+      </w:r>
+      <w:r>
+        <w:rPr>
+          <w:rFonts w:ascii="Consolas" w:hAnsi="Consolas" w:cs="Consolas"/>
+          <w:i/>
+          <w:sz w:val="20"/>
+          <w:szCs w:val="20"/>
+        </w:rPr>
+        <w:t xml:space="preserve"> 0 </w:t>
+      </w:r>
+      <w:r>
+        <w:rPr>
+          <w:rFonts w:ascii="Consolas" w:hAnsi="Consolas" w:cs="Consolas"/>
+          <w:i/>
+          <w:color w:val="000000"/>
+          <w:sz w:val="20"/>
+          <w:szCs w:val="20"/>
+        </w:rPr>
+        <w:t>hasta</w:t>
+      </w:r>
+      <w:r>
+        <w:rPr>
+          <w:rFonts w:ascii="Consolas" w:hAnsi="Consolas" w:cs="Consolas"/>
+          <w:i/>
+          <w:sz w:val="20"/>
+          <w:szCs w:val="20"/>
+        </w:rPr>
+        <w:t xml:space="preserve"> array.length(4) y </w:t>
+      </w:r>
+      <w:r>
+        <w:rPr>
+          <w:rFonts w:ascii="Consolas" w:hAnsi="Consolas" w:cs="Consolas"/>
+          <w:i/>
+          <w:color w:val="000000"/>
+          <w:sz w:val="20"/>
+          <w:szCs w:val="20"/>
+        </w:rPr>
+        <w:t>avanzara</w:t>
+      </w:r>
+      <w:r>
+        <w:rPr>
+          <w:rFonts w:ascii="Consolas" w:hAnsi="Consolas" w:cs="Consolas"/>
+          <w:i/>
+          <w:sz w:val="20"/>
+          <w:szCs w:val="20"/>
+        </w:rPr>
+        <w:t xml:space="preserve"> </w:t>
+      </w:r>
+      <w:r>
+        <w:rPr>
+          <w:rFonts w:ascii="Consolas" w:hAnsi="Consolas" w:cs="Consolas"/>
+          <w:i/>
+          <w:color w:val="000000"/>
+          <w:sz w:val="20"/>
+          <w:szCs w:val="20"/>
+        </w:rPr>
+        <w:t>de</w:t>
+      </w:r>
+      <w:r>
+        <w:rPr>
+          <w:rFonts w:ascii="Consolas" w:hAnsi="Consolas" w:cs="Consolas"/>
+          <w:i/>
+          <w:sz w:val="20"/>
+          <w:szCs w:val="20"/>
+        </w:rPr>
+        <w:t xml:space="preserve"> </w:t>
+      </w:r>
+      <w:r>
+        <w:rPr>
+          <w:rFonts w:ascii="Consolas" w:hAnsi="Consolas" w:cs="Consolas"/>
+          <w:i/>
+          <w:color w:val="000000"/>
+          <w:sz w:val="20"/>
+          <w:szCs w:val="20"/>
+        </w:rPr>
+        <w:t>uno</w:t>
+      </w:r>
+      <w:r>
+        <w:rPr>
+          <w:rFonts w:ascii="Consolas" w:hAnsi="Consolas" w:cs="Consolas"/>
+          <w:i/>
+          <w:sz w:val="20"/>
+          <w:szCs w:val="20"/>
+        </w:rPr>
+        <w:t xml:space="preserve"> </w:t>
+      </w:r>
+      <w:r>
+        <w:rPr>
+          <w:rFonts w:ascii="Consolas" w:hAnsi="Consolas" w:cs="Consolas"/>
+          <w:i/>
+          <w:color w:val="000000"/>
+          <w:sz w:val="20"/>
+          <w:szCs w:val="20"/>
+        </w:rPr>
+        <w:t>en</w:t>
+      </w:r>
+      <w:r>
+        <w:rPr>
+          <w:rFonts w:ascii="Consolas" w:hAnsi="Consolas" w:cs="Consolas"/>
+          <w:i/>
+          <w:sz w:val="20"/>
+          <w:szCs w:val="20"/>
+        </w:rPr>
+        <w:t xml:space="preserve"> </w:t>
+      </w:r>
+      <w:r>
+        <w:rPr>
+          <w:rFonts w:ascii="Consolas" w:hAnsi="Consolas" w:cs="Consolas"/>
+          <w:i/>
+          <w:color w:val="000000"/>
+          <w:sz w:val="20"/>
+          <w:szCs w:val="20"/>
+        </w:rPr>
+        <w:t>uno</w:t>
+      </w:r>
+    </w:p>
+    <w:p>
+      <w:pPr>
+        <w:autoSpaceDE w:val="0"/>
+        <w:autoSpaceDN w:val="0"/>
+        <w:adjustRightInd w:val="0"/>
+        <w:spacing w:after="0" w:line="240" w:lineRule="auto"/>
+        <w:rPr>
+          <w:rFonts w:ascii="Consolas" w:hAnsi="Consolas" w:cs="Consolas"/>
+          <w:i/>
+          <w:sz w:val="20"/>
+          <w:szCs w:val="20"/>
+        </w:rPr>
+      </w:pPr>
+      <w:r>
+        <w:rPr>
+          <w:rFonts w:ascii="Consolas" w:hAnsi="Consolas" w:cs="Consolas"/>
+          <w:i/>
+          <w:sz w:val="20"/>
+          <w:szCs w:val="20"/>
+        </w:rPr>
+        <w:tab/>
+      </w:r>
+      <w:r>
+        <w:rPr>
+          <w:rFonts w:ascii="Consolas" w:hAnsi="Consolas" w:cs="Consolas"/>
+          <w:i/>
+          <w:sz w:val="20"/>
+          <w:szCs w:val="20"/>
+        </w:rPr>
+        <w:tab/>
+      </w:r>
+      <w:r>
+        <w:rPr>
+          <w:rFonts w:ascii="Consolas" w:hAnsi="Consolas" w:cs="Consolas"/>
+          <w:i/>
+          <w:sz w:val="20"/>
+          <w:szCs w:val="20"/>
+        </w:rPr>
+        <w:tab/>
+      </w:r>
+      <w:r>
+        <w:rPr>
+          <w:rFonts w:ascii="Consolas" w:hAnsi="Consolas" w:cs="Consolas"/>
+          <w:i/>
+          <w:sz w:val="20"/>
+          <w:szCs w:val="20"/>
+        </w:rPr>
+        <w:tab/>
+        <w:t>array[i]=LeerTeclado.readInteger();   //</w:t>
+      </w:r>
+      <w:r>
+        <w:rPr>
+          <w:rFonts w:ascii="Consolas" w:hAnsi="Consolas" w:cs="Consolas"/>
+          <w:i/>
+          <w:color w:val="000000"/>
+          <w:sz w:val="20"/>
+          <w:szCs w:val="20"/>
+        </w:rPr>
+        <w:t>insertaremosun</w:t>
+      </w:r>
+      <w:r>
+        <w:rPr>
+          <w:rFonts w:ascii="Consolas" w:hAnsi="Consolas" w:cs="Consolas"/>
+          <w:i/>
+          <w:sz w:val="20"/>
+          <w:szCs w:val="20"/>
+        </w:rPr>
+        <w:t xml:space="preserve"> </w:t>
+      </w:r>
+      <w:r>
+        <w:rPr>
+          <w:rFonts w:ascii="Consolas" w:hAnsi="Consolas" w:cs="Consolas"/>
+          <w:i/>
+          <w:color w:val="000000"/>
+          <w:sz w:val="20"/>
+          <w:szCs w:val="20"/>
+        </w:rPr>
+        <w:t>dato</w:t>
+      </w:r>
+      <w:r>
+        <w:rPr>
+          <w:rFonts w:ascii="Consolas" w:hAnsi="Consolas" w:cs="Consolas"/>
+          <w:i/>
+          <w:sz w:val="20"/>
+          <w:szCs w:val="20"/>
+        </w:rPr>
+        <w:t xml:space="preserve"> </w:t>
+      </w:r>
+      <w:r>
+        <w:rPr>
+          <w:rFonts w:ascii="Consolas" w:hAnsi="Consolas" w:cs="Consolas"/>
+          <w:i/>
+          <w:color w:val="000000"/>
+          <w:sz w:val="20"/>
+          <w:szCs w:val="20"/>
+        </w:rPr>
+        <w:t>en</w:t>
+      </w:r>
+      <w:r>
+        <w:rPr>
+          <w:rFonts w:ascii="Consolas" w:hAnsi="Consolas" w:cs="Consolas"/>
+          <w:i/>
+          <w:sz w:val="20"/>
+          <w:szCs w:val="20"/>
+        </w:rPr>
+        <w:t xml:space="preserve">  </w:t>
+      </w:r>
+      <w:r>
+        <w:rPr>
+          <w:rFonts w:ascii="Consolas" w:hAnsi="Consolas" w:cs="Consolas"/>
+          <w:i/>
+          <w:color w:val="000000"/>
+          <w:sz w:val="20"/>
+          <w:szCs w:val="20"/>
+        </w:rPr>
+        <w:t>cada</w:t>
+      </w:r>
+      <w:r>
+        <w:rPr>
+          <w:rFonts w:ascii="Consolas" w:hAnsi="Consolas" w:cs="Consolas"/>
+          <w:i/>
+          <w:sz w:val="20"/>
+          <w:szCs w:val="20"/>
+        </w:rPr>
+        <w:t xml:space="preserve"> </w:t>
+      </w:r>
+      <w:r>
+        <w:rPr>
+          <w:rFonts w:ascii="Consolas" w:hAnsi="Consolas" w:cs="Consolas"/>
+          <w:i/>
+          <w:color w:val="000000"/>
+          <w:sz w:val="20"/>
+          <w:szCs w:val="20"/>
+        </w:rPr>
+        <w:t>posicion</w:t>
+      </w:r>
+    </w:p>
+    <w:p>
+      <w:pPr>
+        <w:autoSpaceDE w:val="0"/>
+        <w:autoSpaceDN w:val="0"/>
+        <w:adjustRightInd w:val="0"/>
+        <w:spacing w:after="0" w:line="240" w:lineRule="auto"/>
+        <w:rPr>
+          <w:rFonts w:ascii="Consolas" w:hAnsi="Consolas" w:cs="Consolas"/>
+          <w:i/>
+          <w:sz w:val="20"/>
+          <w:szCs w:val="20"/>
+        </w:rPr>
+      </w:pPr>
+      <w:r>
+        <w:rPr>
+          <w:rFonts w:ascii="Consolas" w:hAnsi="Consolas" w:cs="Consolas"/>
+          <w:i/>
+          <w:sz w:val="20"/>
+          <w:szCs w:val="20"/>
+        </w:rPr>
+        <w:tab/>
+      </w:r>
+    </w:p>
+    <w:p>
+      <w:pPr>
+        <w:autoSpaceDE w:val="0"/>
+        <w:autoSpaceDN w:val="0"/>
+        <w:adjustRightInd w:val="0"/>
+        <w:spacing w:after="0" w:line="240" w:lineRule="auto"/>
+        <w:rPr>
+          <w:rFonts w:ascii="Consolas" w:hAnsi="Consolas" w:cs="Consolas"/>
+          <w:i/>
+          <w:sz w:val="20"/>
+          <w:szCs w:val="20"/>
+        </w:rPr>
+      </w:pPr>
+      <w:r>
+        <w:rPr>
+          <w:rFonts w:ascii="Consolas" w:hAnsi="Consolas" w:cs="Consolas"/>
+          <w:i/>
+          <w:sz w:val="20"/>
+          <w:szCs w:val="20"/>
+        </w:rPr>
+        <w:tab/>
+      </w:r>
+    </w:p>
+    <w:p>
+      <w:pPr>
+        <w:autoSpaceDE w:val="0"/>
+        <w:autoSpaceDN w:val="0"/>
+        <w:adjustRightInd w:val="0"/>
+        <w:spacing w:after="0" w:line="240" w:lineRule="auto"/>
+        <w:rPr>
+          <w:rFonts w:ascii="Consolas" w:hAnsi="Consolas" w:cs="Consolas"/>
+          <w:i/>
+          <w:sz w:val="24"/>
+          <w:szCs w:val="24"/>
+        </w:rPr>
+      </w:pPr>
+      <w:r>
+        <w:rPr>
+          <w:rFonts w:ascii="Consolas" w:hAnsi="Consolas" w:cs="Consolas"/>
+          <w:i/>
+          <w:color w:val="548DD4" w:themeColor="text2" w:themeTint="99"/>
+          <w:sz w:val="24"/>
+          <w:szCs w:val="24"/>
+        </w:rPr>
+        <w:t xml:space="preserve">      </w:t>
+      </w:r>
+      <w:r>
+        <w:rPr>
+          <w:rFonts w:ascii="Consolas" w:hAnsi="Consolas" w:cs="Consolas"/>
+          <w:i/>
+          <w:color w:val="548DD4" w:themeColor="text2" w:themeTint="99"/>
+          <w:sz w:val="24"/>
+          <w:szCs w:val="24"/>
+        </w:rPr>
+        <w:t xml:space="preserve">Como se  inicia un array con valores Aleatorios?   </w:t>
+      </w:r>
+      <w:r>
+        <w:rPr>
+          <w:rFonts w:ascii="Consolas" w:hAnsi="Consolas" w:cs="Consolas"/>
+          <w:i/>
+          <w:sz w:val="24"/>
+          <w:szCs w:val="24"/>
+        </w:rPr>
+        <w:tab/>
+      </w:r>
+    </w:p>
+    <w:p>
+      <w:pPr>
+        <w:autoSpaceDE w:val="0"/>
+        <w:autoSpaceDN w:val="0"/>
+        <w:adjustRightInd w:val="0"/>
+        <w:spacing w:after="0" w:line="240" w:lineRule="auto"/>
+        <w:rPr>
+          <w:rFonts w:ascii="Consolas" w:hAnsi="Consolas" w:cs="Consolas"/>
+          <w:i/>
+          <w:sz w:val="20"/>
+          <w:szCs w:val="20"/>
+        </w:rPr>
+      </w:pPr>
+      <w:r>
+        <w:rPr>
+          <w:rFonts w:ascii="Consolas" w:hAnsi="Consolas" w:cs="Consolas"/>
+          <w:i/>
+          <w:sz w:val="20"/>
+          <w:szCs w:val="20"/>
+        </w:rPr>
+        <w:tab/>
+        <w:t>-</w:t>
+      </w:r>
+      <w:r>
+        <w:rPr>
+          <w:rFonts w:ascii="Consolas" w:hAnsi="Consolas" w:cs="Consolas"/>
+          <w:i/>
+          <w:color w:val="000000"/>
+          <w:sz w:val="20"/>
+          <w:szCs w:val="20"/>
+        </w:rPr>
+        <w:t>-</w:t>
+      </w:r>
+      <w:r>
+        <w:rPr>
+          <w:rFonts w:ascii="Consolas" w:hAnsi="Consolas" w:cs="Consolas"/>
+          <w:i/>
+          <w:color w:val="000000"/>
+          <w:sz w:val="20"/>
+          <w:szCs w:val="20"/>
+        </w:rPr>
+        <w:t xml:space="preserve">Despues </w:t>
+      </w:r>
+      <w:r>
+        <w:rPr>
+          <w:rFonts w:ascii="Consolas" w:hAnsi="Consolas" w:cs="Consolas"/>
+          <w:i/>
+          <w:color w:val="000000"/>
+          <w:sz w:val="20"/>
+          <w:szCs w:val="20"/>
+        </w:rPr>
+        <w:t xml:space="preserve">de declararlo con </w:t>
+      </w:r>
+      <w:r>
+        <w:rPr>
+          <w:rFonts w:ascii="Consolas" w:hAnsi="Consolas" w:cs="Consolas"/>
+          <w:i/>
+          <w:color w:val="000000"/>
+          <w:sz w:val="20"/>
+          <w:szCs w:val="20"/>
+        </w:rPr>
+        <w:t>Valores</w:t>
+      </w:r>
+      <w:r>
+        <w:rPr>
+          <w:rFonts w:ascii="Consolas" w:hAnsi="Consolas" w:cs="Consolas"/>
+          <w:i/>
+          <w:sz w:val="20"/>
+          <w:szCs w:val="20"/>
+        </w:rPr>
+        <w:t xml:space="preserve"> </w:t>
+      </w:r>
+      <w:r>
+        <w:rPr>
+          <w:rFonts w:ascii="Consolas" w:hAnsi="Consolas" w:cs="Consolas"/>
+          <w:i/>
+          <w:color w:val="000000"/>
+          <w:sz w:val="20"/>
+          <w:szCs w:val="20"/>
+        </w:rPr>
+        <w:t>aleatorios</w:t>
+      </w:r>
+    </w:p>
+    <w:p>
+      <w:pPr>
+        <w:autoSpaceDE w:val="0"/>
+        <w:autoSpaceDN w:val="0"/>
+        <w:adjustRightInd w:val="0"/>
+        <w:spacing w:after="0" w:line="240" w:lineRule="auto"/>
+        <w:rPr>
+          <w:rFonts w:ascii="Consolas" w:hAnsi="Consolas" w:cs="Consolas"/>
+          <w:i/>
+          <w:sz w:val="20"/>
+          <w:szCs w:val="20"/>
+          <w:lang w:val="en-US"/>
+        </w:rPr>
+      </w:pPr>
+      <w:r>
+        <w:rPr>
+          <w:rFonts w:ascii="Consolas" w:hAnsi="Consolas" w:cs="Consolas"/>
+          <w:i/>
+          <w:sz w:val="20"/>
+          <w:szCs w:val="20"/>
+        </w:rPr>
+        <w:t xml:space="preserve">    </w:t>
+      </w:r>
+      <w:r>
+        <w:rPr>
+          <w:rFonts w:ascii="Consolas" w:hAnsi="Consolas" w:cs="Consolas"/>
+          <w:i/>
+          <w:sz w:val="20"/>
+          <w:szCs w:val="20"/>
+        </w:rPr>
+        <w:tab/>
+      </w:r>
+      <w:r>
+        <w:rPr>
+          <w:rFonts w:ascii="Consolas" w:hAnsi="Consolas" w:cs="Consolas"/>
+          <w:i/>
+          <w:sz w:val="20"/>
+          <w:szCs w:val="20"/>
+        </w:rPr>
+        <w:tab/>
+      </w:r>
+      <w:r>
+        <w:rPr>
+          <w:rFonts w:ascii="Consolas" w:hAnsi="Consolas" w:cs="Consolas"/>
+          <w:i/>
+          <w:sz w:val="20"/>
+          <w:szCs w:val="20"/>
+        </w:rPr>
+        <w:tab/>
+      </w:r>
+      <w:r>
+        <w:rPr>
+          <w:rFonts w:ascii="Consolas" w:hAnsi="Consolas" w:cs="Consolas"/>
+          <w:i/>
+          <w:sz w:val="20"/>
+          <w:szCs w:val="20"/>
+          <w:lang w:val="en-US"/>
+        </w:rPr>
+        <w:t xml:space="preserve">for ( </w:t>
+      </w:r>
+      <w:r>
+        <w:rPr>
+          <w:rFonts w:ascii="Consolas" w:hAnsi="Consolas" w:cs="Consolas"/>
+          <w:i/>
+          <w:color w:val="000000"/>
+          <w:sz w:val="20"/>
+          <w:szCs w:val="20"/>
+          <w:lang w:val="en-US"/>
+        </w:rPr>
+        <w:t>int</w:t>
+      </w:r>
+      <w:r>
+        <w:rPr>
+          <w:rFonts w:ascii="Consolas" w:hAnsi="Consolas" w:cs="Consolas"/>
+          <w:i/>
+          <w:sz w:val="20"/>
+          <w:szCs w:val="20"/>
+          <w:lang w:val="en-US"/>
+        </w:rPr>
+        <w:t xml:space="preserve"> i=0; i&lt;array.length; i++){</w:t>
+      </w:r>
+    </w:p>
+    <w:p>
+      <w:pPr>
+        <w:autoSpaceDE w:val="0"/>
+        <w:autoSpaceDN w:val="0"/>
+        <w:adjustRightInd w:val="0"/>
+        <w:spacing w:after="0" w:line="240" w:lineRule="auto"/>
+        <w:rPr>
+          <w:rFonts w:ascii="Consolas" w:hAnsi="Consolas" w:cs="Consolas"/>
+          <w:i/>
+          <w:sz w:val="20"/>
+          <w:szCs w:val="20"/>
+        </w:rPr>
+      </w:pPr>
+      <w:r>
+        <w:rPr>
+          <w:rFonts w:ascii="Consolas" w:hAnsi="Consolas" w:cs="Consolas"/>
+          <w:i/>
+          <w:sz w:val="20"/>
+          <w:szCs w:val="20"/>
+          <w:lang w:val="en-US"/>
+        </w:rPr>
+        <w:tab/>
+      </w:r>
+      <w:r>
+        <w:rPr>
+          <w:rFonts w:ascii="Consolas" w:hAnsi="Consolas" w:cs="Consolas"/>
+          <w:i/>
+          <w:sz w:val="20"/>
+          <w:szCs w:val="20"/>
+          <w:lang w:val="en-US"/>
+        </w:rPr>
+        <w:tab/>
+      </w:r>
+      <w:r>
+        <w:rPr>
+          <w:rFonts w:ascii="Consolas" w:hAnsi="Consolas" w:cs="Consolas"/>
+          <w:i/>
+          <w:sz w:val="20"/>
+          <w:szCs w:val="20"/>
+          <w:lang w:val="en-US"/>
+        </w:rPr>
+        <w:tab/>
+      </w:r>
+      <w:r>
+        <w:rPr>
+          <w:rFonts w:ascii="Consolas" w:hAnsi="Consolas" w:cs="Consolas"/>
+          <w:i/>
+          <w:sz w:val="20"/>
+          <w:szCs w:val="20"/>
+          <w:lang w:val="en-US"/>
+        </w:rPr>
+        <w:tab/>
+      </w:r>
+      <w:r>
+        <w:rPr>
+          <w:rFonts w:ascii="Consolas" w:hAnsi="Consolas" w:cs="Consolas"/>
+          <w:i/>
+          <w:sz w:val="20"/>
+          <w:szCs w:val="20"/>
+          <w:lang w:val="en-US"/>
+        </w:rPr>
+        <w:tab/>
+      </w:r>
+      <w:r>
+        <w:rPr>
+          <w:rFonts w:ascii="Consolas" w:hAnsi="Consolas" w:cs="Consolas"/>
+          <w:i/>
+          <w:sz w:val="20"/>
+          <w:szCs w:val="20"/>
+          <w:lang w:val="en-US"/>
+        </w:rPr>
+        <w:tab/>
+      </w:r>
+      <w:r>
+        <w:rPr>
+          <w:rFonts w:ascii="Consolas" w:hAnsi="Consolas" w:cs="Consolas"/>
+          <w:i/>
+          <w:sz w:val="20"/>
+          <w:szCs w:val="20"/>
+        </w:rPr>
+        <w:t>array[i]=(</w:t>
+      </w:r>
+      <w:r>
+        <w:rPr>
+          <w:rFonts w:ascii="Consolas" w:hAnsi="Consolas" w:cs="Consolas"/>
+          <w:i/>
+          <w:color w:val="000000"/>
+          <w:sz w:val="20"/>
+          <w:szCs w:val="20"/>
+        </w:rPr>
+        <w:t>int</w:t>
+      </w:r>
+      <w:r>
+        <w:rPr>
+          <w:rFonts w:ascii="Consolas" w:hAnsi="Consolas" w:cs="Consolas"/>
+          <w:i/>
+          <w:sz w:val="20"/>
+          <w:szCs w:val="20"/>
+        </w:rPr>
+        <w:t>)(Math.random() * 50 +1)</w:t>
+      </w:r>
+      <w:r>
+        <w:rPr>
+          <w:rFonts w:ascii="Consolas" w:hAnsi="Consolas" w:cs="Consolas"/>
+          <w:i/>
+          <w:sz w:val="20"/>
+          <w:szCs w:val="20"/>
+        </w:rPr>
+        <w:t>;   //</w:t>
+      </w:r>
+      <w:r>
+        <w:rPr>
+          <w:rFonts w:ascii="Consolas" w:hAnsi="Consolas" w:cs="Consolas"/>
+          <w:i/>
+          <w:color w:val="000000"/>
+          <w:sz w:val="20"/>
+          <w:szCs w:val="20"/>
+        </w:rPr>
+        <w:t>inicia</w:t>
+      </w:r>
+      <w:r>
+        <w:rPr>
+          <w:rFonts w:ascii="Consolas" w:hAnsi="Consolas" w:cs="Consolas"/>
+          <w:i/>
+          <w:sz w:val="20"/>
+          <w:szCs w:val="20"/>
+        </w:rPr>
+        <w:t xml:space="preserve"> </w:t>
+      </w:r>
+      <w:r>
+        <w:rPr>
+          <w:rFonts w:ascii="Consolas" w:hAnsi="Consolas" w:cs="Consolas"/>
+          <w:i/>
+          <w:color w:val="000000"/>
+          <w:sz w:val="20"/>
+          <w:szCs w:val="20"/>
+        </w:rPr>
+        <w:t>desde</w:t>
+      </w:r>
+      <w:r>
+        <w:rPr>
+          <w:rFonts w:ascii="Consolas" w:hAnsi="Consolas" w:cs="Consolas"/>
+          <w:i/>
+          <w:sz w:val="20"/>
+          <w:szCs w:val="20"/>
+        </w:rPr>
+        <w:t xml:space="preserve"> el 1(+1) </w:t>
+      </w:r>
+      <w:r>
+        <w:rPr>
+          <w:rFonts w:ascii="Consolas" w:hAnsi="Consolas" w:cs="Consolas"/>
+          <w:i/>
+          <w:color w:val="000000"/>
+          <w:sz w:val="20"/>
+          <w:szCs w:val="20"/>
+        </w:rPr>
+        <w:t>hasta</w:t>
+      </w:r>
+      <w:r>
+        <w:rPr>
+          <w:rFonts w:ascii="Consolas" w:hAnsi="Consolas" w:cs="Consolas"/>
+          <w:i/>
+          <w:sz w:val="20"/>
+          <w:szCs w:val="20"/>
+        </w:rPr>
+        <w:t xml:space="preserve"> el 50</w:t>
+      </w:r>
+    </w:p>
+    <w:p>
+      <w:pPr>
+        <w:autoSpaceDE w:val="0"/>
+        <w:autoSpaceDN w:val="0"/>
+        <w:adjustRightInd w:val="0"/>
+        <w:spacing w:after="0" w:line="240" w:lineRule="auto"/>
+        <w:rPr>
+          <w:rFonts w:ascii="Consolas" w:hAnsi="Consolas" w:cs="Consolas"/>
+          <w:i/>
+          <w:sz w:val="20"/>
+          <w:szCs w:val="20"/>
+        </w:rPr>
+      </w:pPr>
+      <w:r>
+        <w:rPr>
+          <w:rFonts w:ascii="Consolas" w:hAnsi="Consolas" w:cs="Consolas"/>
+          <w:i/>
+          <w:sz w:val="20"/>
+          <w:szCs w:val="20"/>
+        </w:rPr>
+        <w:tab/>
+      </w:r>
+      <w:r>
+        <w:rPr>
+          <w:rFonts w:ascii="Consolas" w:hAnsi="Consolas" w:cs="Consolas"/>
+          <w:i/>
+          <w:sz w:val="20"/>
+          <w:szCs w:val="20"/>
+        </w:rPr>
+        <w:tab/>
+      </w:r>
+      <w:r>
+        <w:rPr>
+          <w:rFonts w:ascii="Consolas" w:hAnsi="Consolas" w:cs="Consolas"/>
+          <w:i/>
+          <w:sz w:val="20"/>
+          <w:szCs w:val="20"/>
+        </w:rPr>
+        <w:tab/>
+      </w:r>
+      <w:r>
+        <w:rPr>
+          <w:rFonts w:ascii="Consolas" w:hAnsi="Consolas" w:cs="Consolas"/>
+          <w:i/>
+          <w:sz w:val="20"/>
+          <w:szCs w:val="20"/>
+        </w:rPr>
+        <w:tab/>
+        <w:t>}</w:t>
+      </w:r>
+    </w:p>
+    <w:p>
+      <w:pPr>
+        <w:autoSpaceDE w:val="0"/>
+        <w:autoSpaceDN w:val="0"/>
+        <w:adjustRightInd w:val="0"/>
+        <w:spacing w:after="0" w:line="240" w:lineRule="auto"/>
+        <w:rPr>
+          <w:rFonts w:ascii="Consolas" w:hAnsi="Consolas" w:cs="Consolas"/>
+          <w:i/>
+          <w:sz w:val="20"/>
+          <w:szCs w:val="20"/>
+        </w:rPr>
+      </w:pPr>
+      <w:r>
+        <w:rPr>
+          <w:rFonts w:ascii="Consolas" w:hAnsi="Consolas" w:cs="Consolas"/>
+          <w:i/>
+          <w:sz w:val="20"/>
+          <w:szCs w:val="20"/>
+        </w:rPr>
+        <w:tab/>
+      </w:r>
+      <w:r>
+        <w:rPr>
+          <w:rFonts w:ascii="Consolas" w:hAnsi="Consolas" w:cs="Consolas"/>
+          <w:i/>
+          <w:sz w:val="20"/>
+          <w:szCs w:val="20"/>
+        </w:rPr>
+        <w:tab/>
+      </w:r>
+      <w:r>
+        <w:rPr>
+          <w:rFonts w:ascii="Consolas" w:hAnsi="Consolas" w:cs="Consolas"/>
+          <w:i/>
+          <w:sz w:val="20"/>
+          <w:szCs w:val="20"/>
+        </w:rPr>
+        <w:tab/>
+      </w:r>
+      <w:r>
+        <w:rPr>
+          <w:rFonts w:ascii="Consolas" w:hAnsi="Consolas" w:cs="Consolas"/>
+          <w:i/>
+          <w:sz w:val="20"/>
+          <w:szCs w:val="20"/>
+        </w:rPr>
+        <w:tab/>
+      </w:r>
+    </w:p>
+    <w:p>
+      <w:pPr>
+        <w:autoSpaceDE w:val="0"/>
+        <w:autoSpaceDN w:val="0"/>
+        <w:adjustRightInd w:val="0"/>
+        <w:spacing w:after="0" w:line="240" w:lineRule="auto"/>
+        <w:rPr>
+          <w:rFonts w:ascii="Consolas" w:hAnsi="Consolas" w:cs="Consolas"/>
+          <w:i/>
+          <w:color w:val="548DD4" w:themeColor="text2" w:themeTint="99"/>
+          <w:sz w:val="24"/>
+          <w:szCs w:val="24"/>
+        </w:rPr>
+      </w:pPr>
+      <w:r>
+        <w:rPr>
+          <w:rFonts w:ascii="Consolas" w:hAnsi="Consolas" w:cs="Consolas"/>
+          <w:i/>
+          <w:color w:val="548DD4" w:themeColor="text2" w:themeTint="99"/>
+          <w:sz w:val="24"/>
+          <w:szCs w:val="24"/>
+        </w:rPr>
+        <w:t>Como se autorellena un array ?</w:t>
+      </w:r>
+    </w:p>
+    <w:p>
+      <w:pPr>
+        <w:autoSpaceDE w:val="0"/>
+        <w:autoSpaceDN w:val="0"/>
+        <w:adjustRightInd w:val="0"/>
+        <w:spacing w:after="0" w:line="240" w:lineRule="auto"/>
+        <w:rPr>
+          <w:rFonts w:ascii="Consolas" w:hAnsi="Consolas" w:cs="Consolas"/>
+          <w:i/>
+          <w:sz w:val="20"/>
+          <w:szCs w:val="20"/>
+          <w:lang w:val="en-US"/>
+        </w:rPr>
+      </w:pPr>
+      <w:r>
+        <w:rPr>
+          <w:rFonts w:ascii="Consolas" w:hAnsi="Consolas" w:cs="Consolas"/>
+          <w:i/>
+          <w:sz w:val="20"/>
+          <w:szCs w:val="20"/>
+        </w:rPr>
+        <w:t xml:space="preserve">   </w:t>
+      </w:r>
+      <w:r>
+        <w:rPr>
+          <w:rFonts w:ascii="Consolas" w:hAnsi="Consolas" w:cs="Consolas"/>
+          <w:i/>
+          <w:sz w:val="20"/>
+          <w:szCs w:val="20"/>
+        </w:rPr>
+        <w:tab/>
+      </w:r>
+      <w:r>
+        <w:rPr>
+          <w:rFonts w:ascii="Consolas" w:hAnsi="Consolas" w:cs="Consolas"/>
+          <w:i/>
+          <w:sz w:val="20"/>
+          <w:szCs w:val="20"/>
+          <w:lang w:val="en-US"/>
+        </w:rPr>
+        <w:t>-Array autorrenenable de 1 en 1</w:t>
+      </w:r>
+      <w:r>
+        <w:rPr>
+          <w:rFonts w:ascii="Consolas" w:hAnsi="Consolas" w:cs="Consolas"/>
+          <w:i/>
+          <w:sz w:val="20"/>
+          <w:szCs w:val="20"/>
+          <w:lang w:val="en-US"/>
+        </w:rPr>
+        <w:tab/>
+      </w:r>
+    </w:p>
+    <w:p>
+      <w:pPr>
+        <w:autoSpaceDE w:val="0"/>
+        <w:autoSpaceDN w:val="0"/>
+        <w:adjustRightInd w:val="0"/>
+        <w:spacing w:after="0" w:line="240" w:lineRule="auto"/>
+        <w:rPr>
+          <w:rFonts w:ascii="Consolas" w:hAnsi="Consolas" w:cs="Consolas"/>
+          <w:i/>
+          <w:sz w:val="20"/>
+          <w:szCs w:val="20"/>
+          <w:lang w:val="en-US"/>
+        </w:rPr>
+      </w:pPr>
+      <w:r>
+        <w:rPr>
+          <w:rFonts w:ascii="Consolas" w:hAnsi="Consolas" w:cs="Consolas"/>
+          <w:i/>
+          <w:sz w:val="20"/>
+          <w:szCs w:val="20"/>
+          <w:lang w:val="en-US"/>
+        </w:rPr>
+        <w:t xml:space="preserve">   </w:t>
+      </w:r>
+      <w:r>
+        <w:rPr>
+          <w:rFonts w:ascii="Consolas" w:hAnsi="Consolas" w:cs="Consolas"/>
+          <w:i/>
+          <w:sz w:val="20"/>
+          <w:szCs w:val="20"/>
+          <w:lang w:val="en-US"/>
+        </w:rPr>
+        <w:tab/>
+      </w:r>
+      <w:r>
+        <w:rPr>
+          <w:rFonts w:ascii="Consolas" w:hAnsi="Consolas" w:cs="Consolas"/>
+          <w:i/>
+          <w:sz w:val="20"/>
+          <w:szCs w:val="20"/>
+          <w:lang w:val="en-US"/>
+        </w:rPr>
+        <w:tab/>
+      </w:r>
+      <w:r>
+        <w:rPr>
+          <w:rFonts w:ascii="Consolas" w:hAnsi="Consolas" w:cs="Consolas"/>
+          <w:i/>
+          <w:sz w:val="20"/>
+          <w:szCs w:val="20"/>
+          <w:lang w:val="en-US"/>
+        </w:rPr>
+        <w:tab/>
+      </w:r>
+      <w:r>
+        <w:rPr>
+          <w:rFonts w:ascii="Consolas" w:hAnsi="Consolas" w:cs="Consolas"/>
+          <w:i/>
+          <w:sz w:val="20"/>
+          <w:szCs w:val="20"/>
+          <w:lang w:val="en-US"/>
+        </w:rPr>
+        <w:tab/>
+        <w:t>for (int i = 0; i &lt; array.length; i++) {</w:t>
+      </w:r>
+    </w:p>
+    <w:p>
+      <w:pPr>
+        <w:autoSpaceDE w:val="0"/>
+        <w:autoSpaceDN w:val="0"/>
+        <w:adjustRightInd w:val="0"/>
+        <w:spacing w:after="0" w:line="240" w:lineRule="auto"/>
+        <w:rPr>
+          <w:rFonts w:ascii="Consolas" w:hAnsi="Consolas" w:cs="Consolas"/>
+          <w:i/>
+          <w:sz w:val="20"/>
+          <w:szCs w:val="20"/>
+          <w:lang w:val="en-US"/>
+        </w:rPr>
+      </w:pPr>
+      <w:r>
+        <w:rPr>
+          <w:rFonts w:ascii="Consolas" w:hAnsi="Consolas" w:cs="Consolas"/>
+          <w:i/>
+          <w:sz w:val="20"/>
+          <w:szCs w:val="20"/>
+          <w:lang w:val="en-US"/>
+        </w:rPr>
+        <w:tab/>
+      </w:r>
+      <w:r>
+        <w:rPr>
+          <w:rFonts w:ascii="Consolas" w:hAnsi="Consolas" w:cs="Consolas"/>
+          <w:i/>
+          <w:sz w:val="20"/>
+          <w:szCs w:val="20"/>
+          <w:lang w:val="en-US"/>
+        </w:rPr>
+        <w:tab/>
+      </w:r>
+      <w:r>
+        <w:rPr>
+          <w:rFonts w:ascii="Consolas" w:hAnsi="Consolas" w:cs="Consolas"/>
+          <w:i/>
+          <w:sz w:val="20"/>
+          <w:szCs w:val="20"/>
+          <w:lang w:val="en-US"/>
+        </w:rPr>
+        <w:tab/>
+      </w:r>
+      <w:r>
+        <w:rPr>
+          <w:rFonts w:ascii="Consolas" w:hAnsi="Consolas" w:cs="Consolas"/>
+          <w:i/>
+          <w:sz w:val="20"/>
+          <w:szCs w:val="20"/>
+          <w:lang w:val="en-US"/>
+        </w:rPr>
+        <w:tab/>
+      </w:r>
+      <w:r>
+        <w:rPr>
+          <w:rFonts w:ascii="Consolas" w:hAnsi="Consolas" w:cs="Consolas"/>
+          <w:i/>
+          <w:sz w:val="20"/>
+          <w:szCs w:val="20"/>
+          <w:lang w:val="en-US"/>
+        </w:rPr>
+        <w:tab/>
+        <w:t xml:space="preserve">   array[i]=i;}</w:t>
+      </w:r>
+    </w:p>
+    <w:p>
+      <w:pPr>
+        <w:autoSpaceDE w:val="0"/>
+        <w:autoSpaceDN w:val="0"/>
+        <w:adjustRightInd w:val="0"/>
+        <w:spacing w:after="0" w:line="240" w:lineRule="auto"/>
+        <w:rPr>
+          <w:rFonts w:ascii="Consolas" w:hAnsi="Consolas" w:cs="Consolas"/>
+          <w:i/>
+          <w:sz w:val="20"/>
+          <w:szCs w:val="20"/>
+          <w:lang w:val="en-US"/>
+        </w:rPr>
+      </w:pPr>
+      <w:r>
+        <w:rPr>
+          <w:rFonts w:ascii="Consolas" w:hAnsi="Consolas" w:cs="Consolas"/>
+          <w:i/>
+          <w:sz w:val="20"/>
+          <w:szCs w:val="20"/>
+          <w:lang w:val="en-US"/>
+        </w:rPr>
+        <w:t xml:space="preserve">   </w:t>
+      </w:r>
+      <w:r>
+        <w:rPr>
+          <w:rFonts w:ascii="Consolas" w:hAnsi="Consolas" w:cs="Consolas"/>
+          <w:i/>
+          <w:sz w:val="20"/>
+          <w:szCs w:val="20"/>
+          <w:lang w:val="en-US"/>
+        </w:rPr>
+        <w:tab/>
+      </w:r>
+      <w:r>
+        <w:rPr>
+          <w:rFonts w:ascii="Consolas" w:hAnsi="Consolas" w:cs="Consolas"/>
+          <w:i/>
+          <w:sz w:val="20"/>
+          <w:szCs w:val="20"/>
+          <w:lang w:val="en-US"/>
+        </w:rPr>
+        <w:tab/>
+      </w:r>
+      <w:r>
+        <w:rPr>
+          <w:rFonts w:ascii="Consolas" w:hAnsi="Consolas" w:cs="Consolas"/>
+          <w:i/>
+          <w:sz w:val="20"/>
+          <w:szCs w:val="20"/>
+          <w:lang w:val="en-US"/>
+        </w:rPr>
+        <w:tab/>
+      </w:r>
+    </w:p>
+    <w:p>
+      <w:pPr>
+        <w:autoSpaceDE w:val="0"/>
+        <w:autoSpaceDN w:val="0"/>
+        <w:adjustRightInd w:val="0"/>
+        <w:spacing w:after="0" w:line="240" w:lineRule="auto"/>
+        <w:rPr>
+          <w:rFonts w:ascii="Consolas" w:hAnsi="Consolas" w:cs="Consolas"/>
+          <w:i/>
+          <w:sz w:val="20"/>
+          <w:szCs w:val="20"/>
+          <w:lang w:val="en-US"/>
+        </w:rPr>
+      </w:pPr>
+      <w:r>
+        <w:rPr>
+          <w:rFonts w:ascii="Consolas" w:hAnsi="Consolas" w:cs="Consolas"/>
+          <w:i/>
+          <w:sz w:val="20"/>
+          <w:szCs w:val="20"/>
+          <w:lang w:val="en-US"/>
+        </w:rPr>
+        <w:tab/>
+        <w:t>-Array autorrenenable de 2 en 2</w:t>
+      </w:r>
+    </w:p>
+    <w:p>
+      <w:pPr>
+        <w:autoSpaceDE w:val="0"/>
+        <w:autoSpaceDN w:val="0"/>
+        <w:adjustRightInd w:val="0"/>
+        <w:spacing w:after="0" w:line="240" w:lineRule="auto"/>
+        <w:rPr>
+          <w:rFonts w:ascii="Consolas" w:hAnsi="Consolas" w:cs="Consolas"/>
+          <w:i/>
+          <w:sz w:val="20"/>
+          <w:szCs w:val="20"/>
+          <w:lang w:val="en-US"/>
+        </w:rPr>
+      </w:pPr>
+      <w:r>
+        <w:rPr>
+          <w:rFonts w:ascii="Consolas" w:hAnsi="Consolas" w:cs="Consolas"/>
+          <w:i/>
+          <w:sz w:val="20"/>
+          <w:szCs w:val="20"/>
+          <w:lang w:val="en-US"/>
+        </w:rPr>
+        <w:tab/>
+      </w:r>
+      <w:r>
+        <w:rPr>
+          <w:rFonts w:ascii="Consolas" w:hAnsi="Consolas" w:cs="Consolas"/>
+          <w:i/>
+          <w:sz w:val="20"/>
+          <w:szCs w:val="20"/>
+          <w:lang w:val="en-US"/>
+        </w:rPr>
+        <w:tab/>
+      </w:r>
+      <w:r>
+        <w:rPr>
+          <w:rFonts w:ascii="Consolas" w:hAnsi="Consolas" w:cs="Consolas"/>
+          <w:i/>
+          <w:sz w:val="20"/>
+          <w:szCs w:val="20"/>
+          <w:lang w:val="en-US"/>
+        </w:rPr>
+        <w:tab/>
+      </w:r>
+      <w:r>
+        <w:rPr>
+          <w:rFonts w:ascii="Consolas" w:hAnsi="Consolas" w:cs="Consolas"/>
+          <w:i/>
+          <w:sz w:val="20"/>
+          <w:szCs w:val="20"/>
+          <w:lang w:val="en-US"/>
+        </w:rPr>
+        <w:tab/>
+        <w:t>for (int i=0; i&lt;ar1.length; i++){</w:t>
+      </w:r>
+    </w:p>
+    <w:p>
+      <w:pPr>
+        <w:autoSpaceDE w:val="0"/>
+        <w:autoSpaceDN w:val="0"/>
+        <w:adjustRightInd w:val="0"/>
+        <w:spacing w:after="0" w:line="240" w:lineRule="auto"/>
+        <w:rPr>
+          <w:rFonts w:ascii="Consolas" w:hAnsi="Consolas" w:cs="Consolas"/>
+          <w:i/>
+          <w:sz w:val="20"/>
+          <w:szCs w:val="20"/>
+        </w:rPr>
+      </w:pPr>
+      <w:r>
+        <w:rPr>
+          <w:rFonts w:ascii="Consolas" w:hAnsi="Consolas" w:cs="Consolas"/>
+          <w:i/>
+          <w:sz w:val="20"/>
+          <w:szCs w:val="20"/>
+          <w:lang w:val="en-US"/>
+        </w:rPr>
+        <w:tab/>
+      </w:r>
+      <w:r>
+        <w:rPr>
+          <w:rFonts w:ascii="Consolas" w:hAnsi="Consolas" w:cs="Consolas"/>
+          <w:i/>
+          <w:sz w:val="20"/>
+          <w:szCs w:val="20"/>
+          <w:lang w:val="en-US"/>
+        </w:rPr>
+        <w:tab/>
+      </w:r>
+      <w:r>
+        <w:rPr>
+          <w:rFonts w:ascii="Consolas" w:hAnsi="Consolas" w:cs="Consolas"/>
+          <w:i/>
+          <w:sz w:val="20"/>
+          <w:szCs w:val="20"/>
+          <w:lang w:val="en-US"/>
+        </w:rPr>
+        <w:tab/>
+      </w:r>
+      <w:r>
+        <w:rPr>
+          <w:rFonts w:ascii="Consolas" w:hAnsi="Consolas" w:cs="Consolas"/>
+          <w:i/>
+          <w:sz w:val="20"/>
+          <w:szCs w:val="20"/>
+          <w:lang w:val="en-US"/>
+        </w:rPr>
+        <w:tab/>
+      </w:r>
+      <w:r>
+        <w:rPr>
+          <w:rFonts w:ascii="Consolas" w:hAnsi="Consolas" w:cs="Consolas"/>
+          <w:i/>
+          <w:sz w:val="20"/>
+          <w:szCs w:val="20"/>
+          <w:lang w:val="en-US"/>
+        </w:rPr>
+        <w:tab/>
+      </w:r>
+      <w:r>
+        <w:rPr>
+          <w:rFonts w:ascii="Consolas" w:hAnsi="Consolas" w:cs="Consolas"/>
+          <w:i/>
+          <w:sz w:val="20"/>
+          <w:szCs w:val="20"/>
+          <w:lang w:val="en-US"/>
+        </w:rPr>
+        <w:tab/>
+      </w:r>
+      <w:r>
+        <w:rPr>
+          <w:rFonts w:ascii="Consolas" w:hAnsi="Consolas" w:cs="Consolas"/>
+          <w:i/>
+          <w:sz w:val="20"/>
+          <w:szCs w:val="20"/>
+        </w:rPr>
+        <w:t>ar1[i]=i*2;</w:t>
+      </w:r>
+    </w:p>
+    <w:p>
+      <w:pPr>
+        <w:autoSpaceDE w:val="0"/>
+        <w:autoSpaceDN w:val="0"/>
+        <w:adjustRightInd w:val="0"/>
+        <w:spacing w:after="0" w:line="240" w:lineRule="auto"/>
+        <w:rPr>
+          <w:rFonts w:ascii="Consolas" w:hAnsi="Consolas" w:cs="Consolas"/>
+          <w:i/>
+          <w:sz w:val="20"/>
+          <w:szCs w:val="20"/>
+        </w:rPr>
+      </w:pPr>
+      <w:r>
+        <w:rPr>
+          <w:rFonts w:ascii="Consolas" w:hAnsi="Consolas" w:cs="Consolas"/>
+          <w:i/>
+          <w:sz w:val="20"/>
+          <w:szCs w:val="20"/>
+        </w:rPr>
+        <w:tab/>
+      </w:r>
+      <w:r>
+        <w:rPr>
+          <w:rFonts w:ascii="Consolas" w:hAnsi="Consolas" w:cs="Consolas"/>
+          <w:i/>
+          <w:sz w:val="20"/>
+          <w:szCs w:val="20"/>
+        </w:rPr>
+        <w:tab/>
+        <w:t>}</w:t>
+      </w:r>
+    </w:p>
+    <w:p>
+      <w:pPr>
+        <w:autoSpaceDE w:val="0"/>
+        <w:autoSpaceDN w:val="0"/>
+        <w:adjustRightInd w:val="0"/>
+        <w:spacing w:after="0" w:line="240" w:lineRule="auto"/>
+        <w:rPr>
+          <w:rFonts w:ascii="Consolas" w:hAnsi="Consolas" w:cs="Consolas"/>
+          <w:i/>
+          <w:sz w:val="20"/>
+          <w:szCs w:val="20"/>
+        </w:rPr>
+      </w:pPr>
+    </w:p>
+    <w:p>
+      <w:pPr>
+        <w:autoSpaceDE w:val="0"/>
+        <w:autoSpaceDN w:val="0"/>
+        <w:adjustRightInd w:val="0"/>
+        <w:spacing w:after="0" w:line="240" w:lineRule="auto"/>
+        <w:rPr>
+          <w:rFonts w:ascii="Consolas" w:hAnsi="Consolas" w:cs="Consolas"/>
+          <w:i/>
+          <w:sz w:val="20"/>
+          <w:szCs w:val="20"/>
+        </w:rPr>
+      </w:pPr>
+      <w:r>
+        <w:rPr>
+          <w:rFonts w:ascii="Consolas" w:hAnsi="Consolas" w:cs="Consolas"/>
+          <w:i/>
+          <w:sz w:val="20"/>
+          <w:szCs w:val="20"/>
+        </w:rPr>
+        <w:tab/>
+      </w:r>
+      <w:r>
+        <w:rPr>
+          <w:rFonts w:ascii="Consolas" w:hAnsi="Consolas" w:cs="Consolas"/>
+          <w:i/>
+          <w:sz w:val="20"/>
+          <w:szCs w:val="20"/>
+        </w:rPr>
+        <w:tab/>
+      </w:r>
+      <w:r>
+        <w:rPr>
+          <w:rFonts w:ascii="Consolas" w:hAnsi="Consolas" w:cs="Consolas"/>
+          <w:i/>
+          <w:sz w:val="20"/>
+          <w:szCs w:val="20"/>
+        </w:rPr>
+        <w:tab/>
+      </w:r>
+      <w:r>
+        <w:rPr>
+          <w:rFonts w:ascii="Consolas" w:hAnsi="Consolas" w:cs="Consolas"/>
+          <w:i/>
+          <w:sz w:val="20"/>
+          <w:szCs w:val="20"/>
+        </w:rPr>
+        <w:tab/>
+      </w:r>
+    </w:p>
+    <w:p>
+      <w:pPr>
+        <w:autoSpaceDE w:val="0"/>
+        <w:autoSpaceDN w:val="0"/>
+        <w:adjustRightInd w:val="0"/>
+        <w:spacing w:after="0" w:line="240" w:lineRule="auto"/>
+        <w:rPr>
+          <w:rFonts w:ascii="Consolas" w:hAnsi="Consolas" w:cs="Consolas"/>
+          <w:i/>
+          <w:sz w:val="20"/>
+          <w:szCs w:val="20"/>
+        </w:rPr>
+      </w:pPr>
+      <w:r>
+        <w:rPr>
+          <w:rFonts w:ascii="Consolas" w:hAnsi="Consolas" w:cs="Consolas"/>
+          <w:i/>
+          <w:sz w:val="20"/>
+          <w:szCs w:val="20"/>
+        </w:rPr>
+        <w:tab/>
+      </w:r>
+      <w:r>
+        <w:rPr>
+          <w:rFonts w:ascii="Consolas" w:hAnsi="Consolas" w:cs="Consolas"/>
+          <w:i/>
+          <w:sz w:val="20"/>
+          <w:szCs w:val="20"/>
+        </w:rPr>
+        <w:tab/>
+      </w:r>
+      <w:r>
+        <w:rPr>
+          <w:rFonts w:ascii="Consolas" w:hAnsi="Consolas" w:cs="Consolas"/>
+          <w:i/>
+          <w:sz w:val="20"/>
+          <w:szCs w:val="20"/>
+        </w:rPr>
+        <w:tab/>
+      </w:r>
+      <w:r>
+        <w:rPr>
+          <w:rFonts w:ascii="Consolas" w:hAnsi="Consolas" w:cs="Consolas"/>
+          <w:i/>
+          <w:sz w:val="20"/>
+          <w:szCs w:val="20"/>
+        </w:rPr>
+        <w:tab/>
+      </w:r>
+    </w:p>
+    <w:p>
+      <w:pPr>
+        <w:autoSpaceDE w:val="0"/>
+        <w:autoSpaceDN w:val="0"/>
+        <w:adjustRightInd w:val="0"/>
+        <w:spacing w:after="0" w:line="240" w:lineRule="auto"/>
+        <w:rPr>
+          <w:rFonts w:ascii="Consolas" w:hAnsi="Consolas" w:cs="Consolas"/>
+          <w:i/>
+          <w:sz w:val="20"/>
+          <w:szCs w:val="20"/>
+        </w:rPr>
+      </w:pPr>
+    </w:p>
+    <w:p>
+      <w:pPr>
+        <w:autoSpaceDE w:val="0"/>
+        <w:autoSpaceDN w:val="0"/>
+        <w:adjustRightInd w:val="0"/>
+        <w:spacing w:after="0" w:line="240" w:lineRule="auto"/>
+        <w:rPr>
+          <w:rFonts w:ascii="Consolas" w:hAnsi="Consolas" w:cs="Consolas"/>
+          <w:i/>
+          <w:sz w:val="20"/>
+          <w:szCs w:val="20"/>
+        </w:rPr>
+      </w:pPr>
+    </w:p>
+    <w:p>
+      <w:pPr>
+        <w:autoSpaceDE w:val="0"/>
+        <w:autoSpaceDN w:val="0"/>
+        <w:adjustRightInd w:val="0"/>
+        <w:spacing w:after="0" w:line="240" w:lineRule="auto"/>
+        <w:rPr>
+          <w:rFonts w:ascii="Consolas" w:hAnsi="Consolas" w:cs="Consolas"/>
+          <w:i/>
+          <w:color w:val="548DD4" w:themeColor="text2" w:themeTint="99"/>
+          <w:sz w:val="24"/>
+          <w:szCs w:val="24"/>
+        </w:rPr>
+      </w:pPr>
+      <w:r>
+        <w:rPr>
+          <w:rFonts w:ascii="Consolas" w:hAnsi="Consolas" w:cs="Consolas"/>
+          <w:i/>
+          <w:color w:val="548DD4" w:themeColor="text2" w:themeTint="99"/>
+          <w:sz w:val="24"/>
+          <w:szCs w:val="24"/>
+        </w:rPr>
+        <w:t>Como se visualiza un array??</w:t>
+      </w:r>
+    </w:p>
+    <w:p>
+      <w:pPr>
+        <w:autoSpaceDE w:val="0"/>
+        <w:autoSpaceDN w:val="0"/>
+        <w:adjustRightInd w:val="0"/>
+        <w:spacing w:after="0" w:line="240" w:lineRule="auto"/>
+        <w:rPr>
+          <w:rFonts w:ascii="Consolas" w:hAnsi="Consolas" w:cs="Consolas"/>
+          <w:i/>
+          <w:sz w:val="20"/>
+          <w:szCs w:val="20"/>
+          <w:lang w:val="en-US"/>
+        </w:rPr>
+      </w:pPr>
+      <w:r>
+        <w:rPr>
+          <w:rFonts w:ascii="Consolas" w:hAnsi="Consolas" w:cs="Consolas"/>
+          <w:i/>
+          <w:sz w:val="20"/>
+          <w:szCs w:val="20"/>
+        </w:rPr>
+        <w:tab/>
+      </w:r>
+      <w:r>
+        <w:rPr>
+          <w:rFonts w:ascii="Consolas" w:hAnsi="Consolas" w:cs="Consolas"/>
+          <w:i/>
+          <w:sz w:val="20"/>
+          <w:szCs w:val="20"/>
+          <w:lang w:val="en-US"/>
+        </w:rPr>
+        <w:t>-Visualizacion array</w:t>
+      </w:r>
+    </w:p>
+    <w:p>
+      <w:pPr>
+        <w:autoSpaceDE w:val="0"/>
+        <w:autoSpaceDN w:val="0"/>
+        <w:adjustRightInd w:val="0"/>
+        <w:spacing w:after="0" w:line="240" w:lineRule="auto"/>
+        <w:rPr>
+          <w:rFonts w:ascii="Consolas" w:hAnsi="Consolas" w:cs="Consolas"/>
+          <w:i/>
+          <w:sz w:val="20"/>
+          <w:szCs w:val="20"/>
+          <w:lang w:val="en-US"/>
+        </w:rPr>
+      </w:pPr>
+      <w:r>
+        <w:rPr>
+          <w:rFonts w:ascii="Consolas" w:hAnsi="Consolas" w:cs="Consolas"/>
+          <w:i/>
+          <w:sz w:val="20"/>
+          <w:szCs w:val="20"/>
+          <w:lang w:val="en-US"/>
+        </w:rPr>
+        <w:tab/>
+      </w:r>
+      <w:r>
+        <w:rPr>
+          <w:rFonts w:ascii="Consolas" w:hAnsi="Consolas" w:cs="Consolas"/>
+          <w:i/>
+          <w:sz w:val="20"/>
+          <w:szCs w:val="20"/>
+          <w:lang w:val="en-US"/>
+        </w:rPr>
+        <w:tab/>
+      </w:r>
+      <w:r>
+        <w:rPr>
+          <w:rFonts w:ascii="Consolas" w:hAnsi="Consolas" w:cs="Consolas"/>
+          <w:i/>
+          <w:sz w:val="20"/>
+          <w:szCs w:val="20"/>
+          <w:lang w:val="en-US"/>
+        </w:rPr>
+        <w:tab/>
+      </w:r>
+      <w:r>
+        <w:rPr>
+          <w:rFonts w:ascii="Consolas" w:hAnsi="Consolas" w:cs="Consolas"/>
+          <w:i/>
+          <w:sz w:val="20"/>
+          <w:szCs w:val="20"/>
+          <w:lang w:val="en-US"/>
+        </w:rPr>
+        <w:tab/>
+        <w:t>for (int i = 0; i &lt; array.length; i++)</w:t>
+      </w:r>
+    </w:p>
+    <w:p>
+      <w:pPr>
+        <w:autoSpaceDE w:val="0"/>
+        <w:autoSpaceDN w:val="0"/>
+        <w:adjustRightInd w:val="0"/>
+        <w:spacing w:after="0" w:line="240" w:lineRule="auto"/>
+        <w:rPr>
+          <w:rFonts w:ascii="Consolas" w:hAnsi="Consolas" w:cs="Consolas"/>
+          <w:i/>
+          <w:sz w:val="20"/>
+          <w:szCs w:val="20"/>
+          <w:lang w:val="en-US"/>
+        </w:rPr>
+      </w:pPr>
+      <w:r>
+        <w:rPr>
+          <w:rFonts w:ascii="Consolas" w:hAnsi="Consolas" w:cs="Consolas"/>
+          <w:i/>
+          <w:sz w:val="20"/>
+          <w:szCs w:val="20"/>
+          <w:lang w:val="en-US"/>
+        </w:rPr>
+        <w:tab/>
+      </w:r>
+      <w:r>
+        <w:rPr>
+          <w:rFonts w:ascii="Consolas" w:hAnsi="Consolas" w:cs="Consolas"/>
+          <w:i/>
+          <w:sz w:val="20"/>
+          <w:szCs w:val="20"/>
+          <w:lang w:val="en-US"/>
+        </w:rPr>
+        <w:tab/>
+      </w:r>
+      <w:r>
+        <w:rPr>
+          <w:rFonts w:ascii="Consolas" w:hAnsi="Consolas" w:cs="Consolas"/>
+          <w:i/>
+          <w:sz w:val="20"/>
+          <w:szCs w:val="20"/>
+          <w:lang w:val="en-US"/>
+        </w:rPr>
+        <w:tab/>
+      </w:r>
+      <w:r>
+        <w:rPr>
+          <w:rFonts w:ascii="Consolas" w:hAnsi="Consolas" w:cs="Consolas"/>
+          <w:i/>
+          <w:sz w:val="20"/>
+          <w:szCs w:val="20"/>
+          <w:lang w:val="en-US"/>
+        </w:rPr>
+        <w:tab/>
+      </w:r>
+      <w:r>
+        <w:rPr>
+          <w:rFonts w:ascii="Consolas" w:hAnsi="Consolas" w:cs="Consolas"/>
+          <w:i/>
+          <w:sz w:val="20"/>
+          <w:szCs w:val="20"/>
+          <w:lang w:val="en-US"/>
+        </w:rPr>
+        <w:tab/>
+        <w:t xml:space="preserve"> {</w:t>
+      </w:r>
+    </w:p>
+    <w:p>
+      <w:pPr>
+        <w:autoSpaceDE w:val="0"/>
+        <w:autoSpaceDN w:val="0"/>
+        <w:adjustRightInd w:val="0"/>
+        <w:spacing w:after="0" w:line="240" w:lineRule="auto"/>
+        <w:rPr>
+          <w:rFonts w:ascii="Consolas" w:hAnsi="Consolas" w:cs="Consolas"/>
+          <w:i/>
+          <w:sz w:val="20"/>
+          <w:szCs w:val="20"/>
+          <w:lang w:val="en-US"/>
+        </w:rPr>
+      </w:pPr>
+      <w:r>
+        <w:rPr>
+          <w:rFonts w:ascii="Consolas" w:hAnsi="Consolas" w:cs="Consolas"/>
+          <w:i/>
+          <w:sz w:val="20"/>
+          <w:szCs w:val="20"/>
+          <w:lang w:val="en-US"/>
+        </w:rPr>
+        <w:tab/>
+      </w:r>
+      <w:r>
+        <w:rPr>
+          <w:rFonts w:ascii="Consolas" w:hAnsi="Consolas" w:cs="Consolas"/>
+          <w:i/>
+          <w:sz w:val="20"/>
+          <w:szCs w:val="20"/>
+          <w:lang w:val="en-US"/>
+        </w:rPr>
+        <w:tab/>
+      </w:r>
+      <w:r>
+        <w:rPr>
+          <w:rFonts w:ascii="Consolas" w:hAnsi="Consolas" w:cs="Consolas"/>
+          <w:i/>
+          <w:sz w:val="20"/>
+          <w:szCs w:val="20"/>
+          <w:lang w:val="en-US"/>
+        </w:rPr>
+        <w:tab/>
+      </w:r>
+      <w:r>
+        <w:rPr>
+          <w:rFonts w:ascii="Consolas" w:hAnsi="Consolas" w:cs="Consolas"/>
+          <w:i/>
+          <w:sz w:val="20"/>
+          <w:szCs w:val="20"/>
+          <w:lang w:val="en-US"/>
+        </w:rPr>
+        <w:tab/>
+      </w:r>
+      <w:r>
+        <w:rPr>
+          <w:rFonts w:ascii="Consolas" w:hAnsi="Consolas" w:cs="Consolas"/>
+          <w:i/>
+          <w:sz w:val="20"/>
+          <w:szCs w:val="20"/>
+          <w:lang w:val="en-US"/>
+        </w:rPr>
+        <w:tab/>
+      </w:r>
+      <w:r>
+        <w:rPr>
+          <w:rFonts w:ascii="Consolas" w:hAnsi="Consolas" w:cs="Consolas"/>
+          <w:i/>
+          <w:sz w:val="20"/>
+          <w:szCs w:val="20"/>
+          <w:lang w:val="en-US"/>
+        </w:rPr>
+        <w:tab/>
+        <w:t>System.out.print(array[i]+ " ");</w:t>
+      </w:r>
+    </w:p>
+    <w:p>
+      <w:pPr>
+        <w:autoSpaceDE w:val="0"/>
+        <w:autoSpaceDN w:val="0"/>
+        <w:adjustRightInd w:val="0"/>
+        <w:spacing w:after="0" w:line="240" w:lineRule="auto"/>
+        <w:rPr>
+          <w:rFonts w:ascii="Consolas" w:hAnsi="Consolas" w:cs="Consolas"/>
+          <w:i/>
+          <w:sz w:val="20"/>
+          <w:szCs w:val="20"/>
+        </w:rPr>
+      </w:pPr>
+      <w:r>
+        <w:rPr>
+          <w:rFonts w:ascii="Consolas" w:hAnsi="Consolas" w:cs="Consolas"/>
+          <w:i/>
+          <w:sz w:val="20"/>
+          <w:szCs w:val="20"/>
+          <w:lang w:val="en-US"/>
+        </w:rPr>
+        <w:tab/>
+      </w:r>
+      <w:r>
+        <w:rPr>
+          <w:rFonts w:ascii="Consolas" w:hAnsi="Consolas" w:cs="Consolas"/>
+          <w:i/>
+          <w:sz w:val="20"/>
+          <w:szCs w:val="20"/>
+          <w:lang w:val="en-US"/>
+        </w:rPr>
+        <w:tab/>
+      </w:r>
+      <w:r>
+        <w:rPr>
+          <w:rFonts w:ascii="Consolas" w:hAnsi="Consolas" w:cs="Consolas"/>
+          <w:i/>
+          <w:sz w:val="20"/>
+          <w:szCs w:val="20"/>
+          <w:lang w:val="en-US"/>
+        </w:rPr>
+        <w:tab/>
+      </w:r>
+      <w:r>
+        <w:rPr>
+          <w:rFonts w:ascii="Consolas" w:hAnsi="Consolas" w:cs="Consolas"/>
+          <w:i/>
+          <w:sz w:val="20"/>
+          <w:szCs w:val="20"/>
+          <w:lang w:val="en-US"/>
+        </w:rPr>
+        <w:tab/>
+        <w:t xml:space="preserve">   </w:t>
+      </w:r>
+      <w:r>
+        <w:rPr>
+          <w:rFonts w:ascii="Consolas" w:hAnsi="Consolas" w:cs="Consolas"/>
+          <w:i/>
+          <w:sz w:val="20"/>
+          <w:szCs w:val="20"/>
+          <w:lang w:val="en-US"/>
+        </w:rPr>
+        <w:tab/>
+      </w:r>
+      <w:r>
+        <w:rPr>
+          <w:rFonts w:ascii="Consolas" w:hAnsi="Consolas" w:cs="Consolas"/>
+          <w:i/>
+          <w:sz w:val="20"/>
+          <w:szCs w:val="20"/>
+        </w:rPr>
+        <w:t>}</w:t>
+      </w:r>
+    </w:p>
+    <w:p>
+      <w:pPr>
+        <w:autoSpaceDE w:val="0"/>
+        <w:autoSpaceDN w:val="0"/>
+        <w:adjustRightInd w:val="0"/>
+        <w:spacing w:after="0" w:line="240" w:lineRule="auto"/>
+        <w:rPr>
+          <w:rFonts w:ascii="Consolas" w:hAnsi="Consolas" w:cs="Consolas"/>
+          <w:i/>
+          <w:sz w:val="20"/>
+          <w:szCs w:val="20"/>
+        </w:rPr>
+      </w:pPr>
+      <w:r>
+        <w:rPr>
+          <w:rFonts w:ascii="Consolas" w:hAnsi="Consolas" w:cs="Consolas"/>
+          <w:i/>
+          <w:sz w:val="20"/>
+          <w:szCs w:val="20"/>
+        </w:rPr>
+        <w:tab/>
+      </w:r>
+      <w:r>
+        <w:rPr>
+          <w:rFonts w:ascii="Consolas" w:hAnsi="Consolas" w:cs="Consolas"/>
+          <w:i/>
+          <w:sz w:val="20"/>
+          <w:szCs w:val="20"/>
+        </w:rPr>
+        <w:tab/>
+      </w:r>
+    </w:p>
+    <w:p>
+      <w:pPr>
+        <w:autoSpaceDE w:val="0"/>
+        <w:autoSpaceDN w:val="0"/>
+        <w:adjustRightInd w:val="0"/>
+        <w:spacing w:after="0" w:line="240" w:lineRule="auto"/>
+        <w:rPr>
+          <w:rFonts w:ascii="Consolas" w:hAnsi="Consolas" w:cs="Consolas"/>
+          <w:i/>
+          <w:color w:val="548DD4" w:themeColor="text2" w:themeTint="99"/>
+          <w:sz w:val="24"/>
+          <w:szCs w:val="24"/>
+        </w:rPr>
+      </w:pPr>
+      <w:r>
+        <w:rPr>
+          <w:rFonts w:ascii="Consolas" w:hAnsi="Consolas" w:cs="Consolas"/>
+          <w:i/>
+          <w:color w:val="548DD4" w:themeColor="text2" w:themeTint="99"/>
+          <w:sz w:val="24"/>
+          <w:szCs w:val="24"/>
+        </w:rPr>
+        <w:t>Como se suman dos Arrays??</w:t>
+      </w:r>
+    </w:p>
+    <w:p>
+      <w:pPr>
+        <w:autoSpaceDE w:val="0"/>
+        <w:autoSpaceDN w:val="0"/>
+        <w:adjustRightInd w:val="0"/>
+        <w:spacing w:after="0" w:line="240" w:lineRule="auto"/>
+        <w:rPr>
+          <w:rFonts w:ascii="Consolas" w:hAnsi="Consolas" w:cs="Consolas"/>
+          <w:i/>
+          <w:sz w:val="20"/>
+          <w:szCs w:val="20"/>
+          <w:lang w:val="en-US"/>
+        </w:rPr>
+      </w:pPr>
+      <w:r>
+        <w:rPr>
+          <w:rFonts w:ascii="Consolas" w:hAnsi="Consolas" w:cs="Consolas"/>
+          <w:i/>
+          <w:sz w:val="20"/>
+          <w:szCs w:val="20"/>
+        </w:rPr>
+        <w:tab/>
+      </w:r>
+      <w:r>
+        <w:rPr>
+          <w:rFonts w:ascii="Consolas" w:hAnsi="Consolas" w:cs="Consolas"/>
+          <w:i/>
+          <w:sz w:val="20"/>
+          <w:szCs w:val="20"/>
+          <w:lang w:val="en-US"/>
+        </w:rPr>
+        <w:t>-Suma de arrays</w:t>
+      </w:r>
+    </w:p>
+    <w:p>
+      <w:pPr>
+        <w:autoSpaceDE w:val="0"/>
+        <w:autoSpaceDN w:val="0"/>
+        <w:adjustRightInd w:val="0"/>
+        <w:spacing w:after="0" w:line="240" w:lineRule="auto"/>
+        <w:rPr>
+          <w:rFonts w:ascii="Consolas" w:hAnsi="Consolas" w:cs="Consolas"/>
+          <w:i/>
+          <w:sz w:val="20"/>
+          <w:szCs w:val="20"/>
+          <w:lang w:val="en-US"/>
+        </w:rPr>
+      </w:pPr>
+      <w:r>
+        <w:rPr>
+          <w:rFonts w:ascii="Consolas" w:hAnsi="Consolas" w:cs="Consolas"/>
+          <w:i/>
+          <w:sz w:val="20"/>
+          <w:szCs w:val="20"/>
+          <w:lang w:val="en-US"/>
+        </w:rPr>
+        <w:tab/>
+      </w:r>
+      <w:r>
+        <w:rPr>
+          <w:rFonts w:ascii="Consolas" w:hAnsi="Consolas" w:cs="Consolas"/>
+          <w:i/>
+          <w:sz w:val="20"/>
+          <w:szCs w:val="20"/>
+          <w:lang w:val="en-US"/>
+        </w:rPr>
+        <w:tab/>
+      </w:r>
+      <w:r>
+        <w:rPr>
+          <w:rFonts w:ascii="Consolas" w:hAnsi="Consolas" w:cs="Consolas"/>
+          <w:i/>
+          <w:sz w:val="20"/>
+          <w:szCs w:val="20"/>
+          <w:lang w:val="en-US"/>
+        </w:rPr>
+        <w:tab/>
+      </w:r>
+      <w:r>
+        <w:rPr>
+          <w:rFonts w:ascii="Consolas" w:hAnsi="Consolas" w:cs="Consolas"/>
+          <w:i/>
+          <w:sz w:val="20"/>
+          <w:szCs w:val="20"/>
+          <w:lang w:val="en-US"/>
+        </w:rPr>
+        <w:tab/>
+        <w:t>int[] suma=new int[array1.length];</w:t>
+      </w:r>
+    </w:p>
+    <w:p>
+      <w:pPr>
+        <w:autoSpaceDE w:val="0"/>
+        <w:autoSpaceDN w:val="0"/>
+        <w:adjustRightInd w:val="0"/>
+        <w:spacing w:after="0" w:line="240" w:lineRule="auto"/>
+        <w:rPr>
+          <w:rFonts w:ascii="Consolas" w:hAnsi="Consolas" w:cs="Consolas"/>
+          <w:i/>
+          <w:sz w:val="20"/>
+          <w:szCs w:val="20"/>
+          <w:lang w:val="en-US"/>
+        </w:rPr>
+      </w:pPr>
+      <w:r>
+        <w:rPr>
+          <w:rFonts w:ascii="Consolas" w:hAnsi="Consolas" w:cs="Consolas"/>
+          <w:i/>
+          <w:sz w:val="20"/>
+          <w:szCs w:val="20"/>
+          <w:lang w:val="en-US"/>
+        </w:rPr>
+        <w:tab/>
+      </w:r>
+      <w:r>
+        <w:rPr>
+          <w:rFonts w:ascii="Consolas" w:hAnsi="Consolas" w:cs="Consolas"/>
+          <w:i/>
+          <w:sz w:val="20"/>
+          <w:szCs w:val="20"/>
+          <w:lang w:val="en-US"/>
+        </w:rPr>
+        <w:tab/>
+        <w:t xml:space="preserve">        for (int i = 0; i &lt; array1.length; i++) </w:t>
+      </w:r>
+      <w:r>
+        <w:rPr>
+          <w:rFonts w:ascii="Consolas" w:hAnsi="Consolas" w:cs="Consolas"/>
+          <w:i/>
+          <w:sz w:val="20"/>
+          <w:szCs w:val="20"/>
+          <w:lang w:val="en-US"/>
+        </w:rPr>
+        <w:tab/>
+      </w:r>
+    </w:p>
+    <w:p>
+      <w:pPr>
+        <w:autoSpaceDE w:val="0"/>
+        <w:autoSpaceDN w:val="0"/>
+        <w:adjustRightInd w:val="0"/>
+        <w:spacing w:after="0" w:line="240" w:lineRule="auto"/>
+        <w:rPr>
+          <w:rFonts w:ascii="Consolas" w:hAnsi="Consolas" w:cs="Consolas"/>
+          <w:i/>
+          <w:sz w:val="20"/>
+          <w:szCs w:val="20"/>
+          <w:lang w:val="en-US"/>
+        </w:rPr>
+      </w:pPr>
+      <w:r>
+        <w:rPr>
+          <w:rFonts w:ascii="Consolas" w:hAnsi="Consolas" w:cs="Consolas"/>
+          <w:i/>
+          <w:sz w:val="20"/>
+          <w:szCs w:val="20"/>
+          <w:lang w:val="en-US"/>
+        </w:rPr>
+        <w:tab/>
+      </w:r>
+      <w:r>
+        <w:rPr>
+          <w:rFonts w:ascii="Consolas" w:hAnsi="Consolas" w:cs="Consolas"/>
+          <w:i/>
+          <w:sz w:val="20"/>
+          <w:szCs w:val="20"/>
+          <w:lang w:val="en-US"/>
+        </w:rPr>
+        <w:tab/>
+        <w:t xml:space="preserve">        </w:t>
+      </w:r>
+      <w:r>
+        <w:rPr>
+          <w:rFonts w:ascii="Consolas" w:hAnsi="Consolas" w:cs="Consolas"/>
+          <w:i/>
+          <w:sz w:val="20"/>
+          <w:szCs w:val="20"/>
+          <w:lang w:val="en-US"/>
+        </w:rPr>
+        <w:tab/>
+        <w:t>{</w:t>
+      </w:r>
+    </w:p>
+    <w:p>
+      <w:pPr>
+        <w:autoSpaceDE w:val="0"/>
+        <w:autoSpaceDN w:val="0"/>
+        <w:adjustRightInd w:val="0"/>
+        <w:spacing w:after="0" w:line="240" w:lineRule="auto"/>
+        <w:rPr>
+          <w:rFonts w:ascii="Consolas" w:hAnsi="Consolas" w:cs="Consolas"/>
+          <w:i/>
+          <w:sz w:val="20"/>
+          <w:szCs w:val="20"/>
+          <w:lang w:val="en-US"/>
+        </w:rPr>
+      </w:pPr>
+      <w:r>
+        <w:rPr>
+          <w:rFonts w:ascii="Consolas" w:hAnsi="Consolas" w:cs="Consolas"/>
+          <w:i/>
+          <w:sz w:val="20"/>
+          <w:szCs w:val="20"/>
+          <w:lang w:val="en-US"/>
+        </w:rPr>
+        <w:tab/>
+      </w:r>
+      <w:r>
+        <w:rPr>
+          <w:rFonts w:ascii="Consolas" w:hAnsi="Consolas" w:cs="Consolas"/>
+          <w:i/>
+          <w:sz w:val="20"/>
+          <w:szCs w:val="20"/>
+          <w:lang w:val="en-US"/>
+        </w:rPr>
+        <w:tab/>
+      </w:r>
+      <w:r>
+        <w:rPr>
+          <w:rFonts w:ascii="Consolas" w:hAnsi="Consolas" w:cs="Consolas"/>
+          <w:i/>
+          <w:sz w:val="20"/>
+          <w:szCs w:val="20"/>
+          <w:lang w:val="en-US"/>
+        </w:rPr>
+        <w:tab/>
+        <w:t xml:space="preserve">           suma[i]=array1[i]+array2[i];</w:t>
+      </w:r>
+      <w:r>
+        <w:rPr>
+          <w:rFonts w:ascii="Consolas" w:hAnsi="Consolas" w:cs="Consolas"/>
+          <w:i/>
+          <w:sz w:val="20"/>
+          <w:szCs w:val="20"/>
+          <w:lang w:val="en-US"/>
+        </w:rPr>
+        <w:tab/>
+      </w:r>
+      <w:r>
+        <w:rPr>
+          <w:rFonts w:ascii="Consolas" w:hAnsi="Consolas" w:cs="Consolas"/>
+          <w:i/>
+          <w:sz w:val="20"/>
+          <w:szCs w:val="20"/>
+          <w:lang w:val="en-US"/>
+        </w:rPr>
+        <w:tab/>
+        <w:t>//seria la multiplicacion asi -&gt; producto[i]=array1[i]*array2[i];</w:t>
+      </w:r>
+    </w:p>
+    <w:p>
+      <w:pPr>
+        <w:autoSpaceDE w:val="0"/>
+        <w:autoSpaceDN w:val="0"/>
+        <w:adjustRightInd w:val="0"/>
+        <w:spacing w:after="0" w:line="240" w:lineRule="auto"/>
+        <w:rPr>
+          <w:rFonts w:ascii="Consolas" w:hAnsi="Consolas" w:cs="Consolas"/>
+          <w:i/>
+          <w:sz w:val="20"/>
+          <w:szCs w:val="20"/>
+        </w:rPr>
+      </w:pPr>
+      <w:r>
+        <w:rPr>
+          <w:rFonts w:ascii="Consolas" w:hAnsi="Consolas" w:cs="Consolas"/>
+          <w:i/>
+          <w:sz w:val="20"/>
+          <w:szCs w:val="20"/>
+          <w:lang w:val="en-US"/>
+        </w:rPr>
+        <w:tab/>
+      </w:r>
+      <w:r>
+        <w:rPr>
+          <w:rFonts w:ascii="Consolas" w:hAnsi="Consolas" w:cs="Consolas"/>
+          <w:i/>
+          <w:sz w:val="20"/>
+          <w:szCs w:val="20"/>
+          <w:lang w:val="en-US"/>
+        </w:rPr>
+        <w:tab/>
+      </w:r>
+      <w:r>
+        <w:rPr>
+          <w:rFonts w:ascii="Consolas" w:hAnsi="Consolas" w:cs="Consolas"/>
+          <w:i/>
+          <w:sz w:val="20"/>
+          <w:szCs w:val="20"/>
+          <w:lang w:val="en-US"/>
+        </w:rPr>
+        <w:tab/>
+        <w:t xml:space="preserve">        </w:t>
+      </w:r>
+      <w:r>
+        <w:rPr>
+          <w:rFonts w:ascii="Consolas" w:hAnsi="Consolas" w:cs="Consolas"/>
+          <w:i/>
+          <w:sz w:val="20"/>
+          <w:szCs w:val="20"/>
+        </w:rPr>
+        <w:t xml:space="preserve">}   </w:t>
+      </w:r>
+    </w:p>
+    <w:p>
+      <w:pPr>
+        <w:autoSpaceDE w:val="0"/>
+        <w:autoSpaceDN w:val="0"/>
+        <w:adjustRightInd w:val="0"/>
+        <w:spacing w:after="0" w:line="240" w:lineRule="auto"/>
+        <w:rPr>
+          <w:rFonts w:ascii="Consolas" w:hAnsi="Consolas" w:cs="Consolas"/>
+          <w:i/>
+          <w:sz w:val="20"/>
+          <w:szCs w:val="20"/>
+        </w:rPr>
+      </w:pPr>
+      <w:r>
+        <w:rPr>
+          <w:rFonts w:ascii="Consolas" w:hAnsi="Consolas" w:cs="Consolas"/>
+          <w:i/>
+          <w:sz w:val="20"/>
+          <w:szCs w:val="20"/>
+        </w:rPr>
+        <w:tab/>
+      </w:r>
+      <w:r>
+        <w:rPr>
+          <w:rFonts w:ascii="Consolas" w:hAnsi="Consolas" w:cs="Consolas"/>
+          <w:i/>
+          <w:sz w:val="20"/>
+          <w:szCs w:val="20"/>
+        </w:rPr>
+        <w:tab/>
+      </w:r>
+      <w:r>
+        <w:rPr>
+          <w:rFonts w:ascii="Consolas" w:hAnsi="Consolas" w:cs="Consolas"/>
+          <w:i/>
+          <w:sz w:val="20"/>
+          <w:szCs w:val="20"/>
+        </w:rPr>
+        <w:tab/>
+        <w:t xml:space="preserve">           </w:t>
+      </w:r>
+    </w:p>
+    <w:p>
+      <w:pPr>
+        <w:autoSpaceDE w:val="0"/>
+        <w:autoSpaceDN w:val="0"/>
+        <w:adjustRightInd w:val="0"/>
+        <w:spacing w:after="0" w:line="240" w:lineRule="auto"/>
+        <w:rPr>
+          <w:rFonts w:ascii="Consolas" w:hAnsi="Consolas" w:cs="Consolas"/>
+          <w:i/>
+          <w:color w:val="548DD4" w:themeColor="text2" w:themeTint="99"/>
+          <w:sz w:val="24"/>
+          <w:szCs w:val="24"/>
+        </w:rPr>
+      </w:pPr>
+      <w:r>
+        <w:rPr>
+          <w:rFonts w:ascii="Consolas" w:hAnsi="Consolas" w:cs="Consolas"/>
+          <w:i/>
+          <w:color w:val="548DD4" w:themeColor="text2" w:themeTint="99"/>
+          <w:sz w:val="24"/>
+          <w:szCs w:val="24"/>
+        </w:rPr>
+        <w:t>Como se llaman arrays con metodos??</w:t>
+      </w:r>
+    </w:p>
+    <w:p>
+      <w:pPr>
+        <w:autoSpaceDE w:val="0"/>
+        <w:autoSpaceDN w:val="0"/>
+        <w:adjustRightInd w:val="0"/>
+        <w:spacing w:after="0" w:line="240" w:lineRule="auto"/>
+        <w:rPr>
+          <w:rFonts w:ascii="Consolas" w:hAnsi="Consolas" w:cs="Consolas"/>
+          <w:i/>
+          <w:sz w:val="20"/>
+          <w:szCs w:val="20"/>
+        </w:rPr>
+      </w:pPr>
+      <w:r>
+        <w:rPr>
+          <w:rFonts w:ascii="Consolas" w:hAnsi="Consolas" w:cs="Consolas"/>
+          <w:i/>
+          <w:sz w:val="20"/>
+          <w:szCs w:val="20"/>
+        </w:rPr>
+        <w:tab/>
+        <w:t>-Llamar a metodos con arrays</w:t>
+      </w:r>
+    </w:p>
+    <w:p>
+      <w:pPr>
+        <w:autoSpaceDE w:val="0"/>
+        <w:autoSpaceDN w:val="0"/>
+        <w:adjustRightInd w:val="0"/>
+        <w:spacing w:after="0" w:line="240" w:lineRule="auto"/>
+        <w:rPr>
+          <w:rFonts w:ascii="Consolas" w:hAnsi="Consolas" w:cs="Consolas"/>
+          <w:i/>
+          <w:sz w:val="20"/>
+          <w:szCs w:val="20"/>
+        </w:rPr>
+      </w:pPr>
+      <w:r>
+        <w:rPr>
+          <w:rFonts w:ascii="Consolas" w:hAnsi="Consolas" w:cs="Consolas"/>
+          <w:i/>
+          <w:sz w:val="20"/>
+          <w:szCs w:val="20"/>
+        </w:rPr>
+        <w:tab/>
+        <w:t xml:space="preserve">     Arrays&gt;Simples&gt;Ejercicio1</w:t>
+      </w:r>
+    </w:p>
+    <w:p>
+      <w:pPr>
+        <w:autoSpaceDE w:val="0"/>
+        <w:autoSpaceDN w:val="0"/>
+        <w:adjustRightInd w:val="0"/>
+        <w:spacing w:after="0" w:line="240" w:lineRule="auto"/>
+        <w:rPr>
+          <w:rFonts w:ascii="Consolas" w:hAnsi="Consolas" w:cs="Consolas"/>
+          <w:i/>
+          <w:sz w:val="20"/>
+          <w:szCs w:val="20"/>
+        </w:rPr>
+      </w:pPr>
+      <w:r>
+        <w:rPr>
+          <w:rFonts w:ascii="Consolas" w:hAnsi="Consolas" w:cs="Consolas"/>
+          <w:i/>
+          <w:sz w:val="20"/>
+          <w:szCs w:val="20"/>
+        </w:rPr>
+        <w:tab/>
+        <w:t xml:space="preserve">     </w:t>
+      </w:r>
+      <w:r>
+        <w:rPr>
+          <w:rFonts w:ascii="Consolas" w:hAnsi="Consolas" w:cs="Consolas"/>
+          <w:i/>
+          <w:sz w:val="20"/>
+          <w:szCs w:val="20"/>
+        </w:rPr>
+        <w:tab/>
+        <w:t xml:space="preserve">     </w:t>
+      </w:r>
+    </w:p>
+    <w:p>
+      <w:pPr>
+        <w:autoSpaceDE w:val="0"/>
+        <w:autoSpaceDN w:val="0"/>
+        <w:adjustRightInd w:val="0"/>
+        <w:spacing w:after="0" w:line="240" w:lineRule="auto"/>
+        <w:rPr>
+          <w:rFonts w:ascii="Consolas" w:hAnsi="Consolas" w:cs="Consolas"/>
+          <w:i/>
+          <w:color w:val="548DD4" w:themeColor="text2" w:themeTint="99"/>
+          <w:sz w:val="24"/>
+          <w:szCs w:val="24"/>
+        </w:rPr>
+      </w:pPr>
+      <w:r>
+        <w:rPr>
+          <w:rFonts w:ascii="Consolas" w:hAnsi="Consolas" w:cs="Consolas"/>
+          <w:i/>
+          <w:color w:val="548DD4" w:themeColor="text2" w:themeTint="99"/>
+          <w:sz w:val="24"/>
+          <w:szCs w:val="24"/>
+        </w:rPr>
+        <w:t>Como se visualizan las posiciones de los arrays?</w:t>
+      </w:r>
+    </w:p>
+    <w:p>
+      <w:pPr>
+        <w:autoSpaceDE w:val="0"/>
+        <w:autoSpaceDN w:val="0"/>
+        <w:adjustRightInd w:val="0"/>
+        <w:spacing w:after="0" w:line="240" w:lineRule="auto"/>
+        <w:rPr>
+          <w:rFonts w:ascii="Consolas" w:hAnsi="Consolas" w:cs="Consolas"/>
+          <w:i/>
+          <w:sz w:val="20"/>
+          <w:szCs w:val="20"/>
+        </w:rPr>
+      </w:pPr>
+      <w:r>
+        <w:rPr>
+          <w:rFonts w:ascii="Consolas" w:hAnsi="Consolas" w:cs="Consolas"/>
+          <w:i/>
+          <w:sz w:val="20"/>
+          <w:szCs w:val="20"/>
+        </w:rPr>
+        <w:tab/>
+        <w:t>-Posiciones de los arrays</w:t>
+      </w:r>
+    </w:p>
+    <w:p>
+      <w:pPr>
+        <w:autoSpaceDE w:val="0"/>
+        <w:autoSpaceDN w:val="0"/>
+        <w:adjustRightInd w:val="0"/>
+        <w:spacing w:after="0" w:line="240" w:lineRule="auto"/>
+        <w:rPr>
+          <w:rFonts w:ascii="Consolas" w:hAnsi="Consolas" w:cs="Consolas"/>
+          <w:i/>
+          <w:sz w:val="20"/>
+          <w:szCs w:val="20"/>
+        </w:rPr>
+      </w:pPr>
+      <w:r>
+        <w:rPr>
+          <w:rFonts w:ascii="Consolas" w:hAnsi="Consolas" w:cs="Consolas"/>
+          <w:i/>
+          <w:sz w:val="20"/>
+          <w:szCs w:val="20"/>
+        </w:rPr>
+        <w:tab/>
+      </w:r>
+      <w:r>
+        <w:rPr>
+          <w:rFonts w:ascii="Consolas" w:hAnsi="Consolas" w:cs="Consolas"/>
+          <w:i/>
+          <w:sz w:val="20"/>
+          <w:szCs w:val="20"/>
+        </w:rPr>
+        <w:tab/>
+      </w:r>
+      <w:r>
+        <w:rPr>
+          <w:rFonts w:ascii="Consolas" w:hAnsi="Consolas" w:cs="Consolas"/>
+          <w:i/>
+          <w:sz w:val="20"/>
+          <w:szCs w:val="20"/>
+        </w:rPr>
+        <w:tab/>
+        <w:t>//Visualizar posiciones con contenido menor a 17</w:t>
+      </w:r>
+    </w:p>
+    <w:p>
+      <w:pPr>
+        <w:autoSpaceDE w:val="0"/>
+        <w:autoSpaceDN w:val="0"/>
+        <w:adjustRightInd w:val="0"/>
+        <w:spacing w:after="0" w:line="240" w:lineRule="auto"/>
+        <w:rPr>
+          <w:rFonts w:ascii="Consolas" w:hAnsi="Consolas" w:cs="Consolas"/>
+          <w:i/>
+          <w:sz w:val="20"/>
+          <w:szCs w:val="20"/>
+          <w:lang w:val="en-US"/>
+        </w:rPr>
+      </w:pPr>
+      <w:r>
+        <w:rPr>
+          <w:rFonts w:ascii="Consolas" w:hAnsi="Consolas" w:cs="Consolas"/>
+          <w:i/>
+          <w:sz w:val="20"/>
+          <w:szCs w:val="20"/>
+        </w:rPr>
+        <w:tab/>
+      </w:r>
+      <w:r>
+        <w:rPr>
+          <w:rFonts w:ascii="Consolas" w:hAnsi="Consolas" w:cs="Consolas"/>
+          <w:i/>
+          <w:sz w:val="20"/>
+          <w:szCs w:val="20"/>
+        </w:rPr>
+        <w:tab/>
+      </w:r>
+      <w:r>
+        <w:rPr>
+          <w:rFonts w:ascii="Consolas" w:hAnsi="Consolas" w:cs="Consolas"/>
+          <w:i/>
+          <w:sz w:val="20"/>
+          <w:szCs w:val="20"/>
+        </w:rPr>
+        <w:tab/>
+      </w:r>
+      <w:r>
+        <w:rPr>
+          <w:rFonts w:ascii="Consolas" w:hAnsi="Consolas" w:cs="Consolas"/>
+          <w:i/>
+          <w:sz w:val="20"/>
+          <w:szCs w:val="20"/>
+        </w:rPr>
+        <w:tab/>
+      </w:r>
+      <w:r>
+        <w:rPr>
+          <w:rFonts w:ascii="Consolas" w:hAnsi="Consolas" w:cs="Consolas"/>
+          <w:i/>
+          <w:sz w:val="20"/>
+          <w:szCs w:val="20"/>
+          <w:lang w:val="en-US"/>
+        </w:rPr>
+        <w:t xml:space="preserve">for (int i = 0; i &lt; array.length; i++) </w:t>
+      </w:r>
+    </w:p>
+    <w:p>
+      <w:pPr>
+        <w:autoSpaceDE w:val="0"/>
+        <w:autoSpaceDN w:val="0"/>
+        <w:adjustRightInd w:val="0"/>
+        <w:spacing w:after="0" w:line="240" w:lineRule="auto"/>
+        <w:rPr>
+          <w:rFonts w:ascii="Consolas" w:hAnsi="Consolas" w:cs="Consolas"/>
+          <w:i/>
+          <w:sz w:val="20"/>
+          <w:szCs w:val="20"/>
+          <w:lang w:val="en-US"/>
+        </w:rPr>
+      </w:pPr>
+      <w:r>
+        <w:rPr>
+          <w:rFonts w:ascii="Consolas" w:hAnsi="Consolas" w:cs="Consolas"/>
+          <w:i/>
+          <w:sz w:val="20"/>
+          <w:szCs w:val="20"/>
+          <w:lang w:val="en-US"/>
+        </w:rPr>
+        <w:tab/>
+      </w:r>
+      <w:r>
+        <w:rPr>
+          <w:rFonts w:ascii="Consolas" w:hAnsi="Consolas" w:cs="Consolas"/>
+          <w:i/>
+          <w:sz w:val="20"/>
+          <w:szCs w:val="20"/>
+          <w:lang w:val="en-US"/>
+        </w:rPr>
+        <w:tab/>
+      </w:r>
+      <w:r>
+        <w:rPr>
+          <w:rFonts w:ascii="Consolas" w:hAnsi="Consolas" w:cs="Consolas"/>
+          <w:i/>
+          <w:sz w:val="20"/>
+          <w:szCs w:val="20"/>
+          <w:lang w:val="en-US"/>
+        </w:rPr>
+        <w:tab/>
+      </w:r>
+      <w:r>
+        <w:rPr>
+          <w:rFonts w:ascii="Consolas" w:hAnsi="Consolas" w:cs="Consolas"/>
+          <w:i/>
+          <w:sz w:val="20"/>
+          <w:szCs w:val="20"/>
+          <w:lang w:val="en-US"/>
+        </w:rPr>
+        <w:tab/>
+      </w:r>
+      <w:r>
+        <w:rPr>
+          <w:rFonts w:ascii="Consolas" w:hAnsi="Consolas" w:cs="Consolas"/>
+          <w:i/>
+          <w:sz w:val="20"/>
+          <w:szCs w:val="20"/>
+          <w:lang w:val="en-US"/>
+        </w:rPr>
+        <w:tab/>
+        <w:t>{</w:t>
+      </w:r>
+    </w:p>
+    <w:p>
+      <w:pPr>
+        <w:autoSpaceDE w:val="0"/>
+        <w:autoSpaceDN w:val="0"/>
+        <w:adjustRightInd w:val="0"/>
+        <w:spacing w:after="0" w:line="240" w:lineRule="auto"/>
+        <w:rPr>
+          <w:rFonts w:ascii="Consolas" w:hAnsi="Consolas" w:cs="Consolas"/>
+          <w:i/>
+          <w:sz w:val="20"/>
+          <w:szCs w:val="20"/>
+          <w:lang w:val="en-US"/>
+        </w:rPr>
+      </w:pPr>
+      <w:r>
+        <w:rPr>
+          <w:rFonts w:ascii="Consolas" w:hAnsi="Consolas" w:cs="Consolas"/>
+          <w:i/>
+          <w:sz w:val="20"/>
+          <w:szCs w:val="20"/>
+          <w:lang w:val="en-US"/>
+        </w:rPr>
+        <w:tab/>
+      </w:r>
+      <w:r>
+        <w:rPr>
+          <w:rFonts w:ascii="Consolas" w:hAnsi="Consolas" w:cs="Consolas"/>
+          <w:i/>
+          <w:sz w:val="20"/>
+          <w:szCs w:val="20"/>
+          <w:lang w:val="en-US"/>
+        </w:rPr>
+        <w:tab/>
+      </w:r>
+      <w:r>
+        <w:rPr>
+          <w:rFonts w:ascii="Consolas" w:hAnsi="Consolas" w:cs="Consolas"/>
+          <w:i/>
+          <w:sz w:val="20"/>
+          <w:szCs w:val="20"/>
+          <w:lang w:val="en-US"/>
+        </w:rPr>
+        <w:tab/>
+      </w:r>
+      <w:r>
+        <w:rPr>
+          <w:rFonts w:ascii="Consolas" w:hAnsi="Consolas" w:cs="Consolas"/>
+          <w:i/>
+          <w:sz w:val="20"/>
+          <w:szCs w:val="20"/>
+          <w:lang w:val="en-US"/>
+        </w:rPr>
+        <w:tab/>
+      </w:r>
+      <w:r>
+        <w:rPr>
+          <w:rFonts w:ascii="Consolas" w:hAnsi="Consolas" w:cs="Consolas"/>
+          <w:i/>
+          <w:sz w:val="20"/>
+          <w:szCs w:val="20"/>
+          <w:lang w:val="en-US"/>
+        </w:rPr>
+        <w:tab/>
+        <w:t>if (array[i]&lt;17) {</w:t>
+      </w:r>
+    </w:p>
+    <w:p>
+      <w:pPr>
+        <w:autoSpaceDE w:val="0"/>
+        <w:autoSpaceDN w:val="0"/>
+        <w:adjustRightInd w:val="0"/>
+        <w:spacing w:after="0" w:line="240" w:lineRule="auto"/>
+        <w:rPr>
+          <w:rFonts w:ascii="Consolas" w:hAnsi="Consolas" w:cs="Consolas"/>
+          <w:i/>
+          <w:sz w:val="20"/>
+          <w:szCs w:val="20"/>
+          <w:lang w:val="en-US"/>
+        </w:rPr>
+      </w:pPr>
+      <w:r>
+        <w:rPr>
+          <w:rFonts w:ascii="Consolas" w:hAnsi="Consolas" w:cs="Consolas"/>
+          <w:i/>
+          <w:sz w:val="20"/>
+          <w:szCs w:val="20"/>
+          <w:lang w:val="en-US"/>
+        </w:rPr>
+        <w:tab/>
+      </w:r>
+      <w:r>
+        <w:rPr>
+          <w:rFonts w:ascii="Consolas" w:hAnsi="Consolas" w:cs="Consolas"/>
+          <w:i/>
+          <w:sz w:val="20"/>
+          <w:szCs w:val="20"/>
+          <w:lang w:val="en-US"/>
+        </w:rPr>
+        <w:tab/>
+      </w:r>
+      <w:r>
+        <w:rPr>
+          <w:rFonts w:ascii="Consolas" w:hAnsi="Consolas" w:cs="Consolas"/>
+          <w:i/>
+          <w:sz w:val="20"/>
+          <w:szCs w:val="20"/>
+          <w:lang w:val="en-US"/>
+        </w:rPr>
+        <w:tab/>
+      </w:r>
+      <w:r>
+        <w:rPr>
+          <w:rFonts w:ascii="Consolas" w:hAnsi="Consolas" w:cs="Consolas"/>
+          <w:i/>
+          <w:sz w:val="20"/>
+          <w:szCs w:val="20"/>
+          <w:lang w:val="en-US"/>
+        </w:rPr>
+        <w:tab/>
+      </w:r>
+      <w:r>
+        <w:rPr>
+          <w:rFonts w:ascii="Consolas" w:hAnsi="Consolas" w:cs="Consolas"/>
+          <w:i/>
+          <w:sz w:val="20"/>
+          <w:szCs w:val="20"/>
+          <w:lang w:val="en-US"/>
+        </w:rPr>
+        <w:tab/>
+        <w:t>System.out.print(array[i]+" ");</w:t>
+      </w:r>
+    </w:p>
+    <w:p>
+      <w:pPr>
+        <w:autoSpaceDE w:val="0"/>
+        <w:autoSpaceDN w:val="0"/>
+        <w:adjustRightInd w:val="0"/>
+        <w:spacing w:after="0" w:line="240" w:lineRule="auto"/>
+        <w:rPr>
+          <w:rFonts w:ascii="Consolas" w:hAnsi="Consolas" w:cs="Consolas"/>
+          <w:i/>
+          <w:sz w:val="20"/>
+          <w:szCs w:val="20"/>
+        </w:rPr>
+      </w:pPr>
+      <w:r>
+        <w:rPr>
+          <w:rFonts w:ascii="Consolas" w:hAnsi="Consolas" w:cs="Consolas"/>
+          <w:i/>
+          <w:sz w:val="20"/>
+          <w:szCs w:val="20"/>
+          <w:lang w:val="en-US"/>
+        </w:rPr>
+        <w:tab/>
+      </w:r>
+      <w:r>
+        <w:rPr>
+          <w:rFonts w:ascii="Consolas" w:hAnsi="Consolas" w:cs="Consolas"/>
+          <w:i/>
+          <w:sz w:val="20"/>
+          <w:szCs w:val="20"/>
+          <w:lang w:val="en-US"/>
+        </w:rPr>
+        <w:tab/>
+      </w:r>
+      <w:r>
+        <w:rPr>
+          <w:rFonts w:ascii="Consolas" w:hAnsi="Consolas" w:cs="Consolas"/>
+          <w:i/>
+          <w:sz w:val="20"/>
+          <w:szCs w:val="20"/>
+          <w:lang w:val="en-US"/>
+        </w:rPr>
+        <w:tab/>
+      </w:r>
+      <w:r>
+        <w:rPr>
+          <w:rFonts w:ascii="Consolas" w:hAnsi="Consolas" w:cs="Consolas"/>
+          <w:i/>
+          <w:sz w:val="20"/>
+          <w:szCs w:val="20"/>
+          <w:lang w:val="en-US"/>
+        </w:rPr>
+        <w:tab/>
+      </w:r>
+      <w:r>
+        <w:rPr>
+          <w:rFonts w:ascii="Consolas" w:hAnsi="Consolas" w:cs="Consolas"/>
+          <w:i/>
+          <w:sz w:val="20"/>
+          <w:szCs w:val="20"/>
+          <w:lang w:val="en-US"/>
+        </w:rPr>
+        <w:tab/>
+      </w:r>
+      <w:r>
+        <w:rPr>
+          <w:rFonts w:ascii="Consolas" w:hAnsi="Consolas" w:cs="Consolas"/>
+          <w:i/>
+          <w:sz w:val="20"/>
+          <w:szCs w:val="20"/>
+        </w:rPr>
+        <w:t>}</w:t>
+      </w:r>
+    </w:p>
+    <w:p>
+      <w:pPr>
+        <w:autoSpaceDE w:val="0"/>
+        <w:autoSpaceDN w:val="0"/>
+        <w:adjustRightInd w:val="0"/>
+        <w:spacing w:after="0" w:line="240" w:lineRule="auto"/>
+        <w:rPr>
+          <w:rFonts w:ascii="Consolas" w:hAnsi="Consolas" w:cs="Consolas"/>
+          <w:i/>
+          <w:sz w:val="20"/>
+          <w:szCs w:val="20"/>
+        </w:rPr>
+      </w:pPr>
+      <w:r>
+        <w:rPr>
+          <w:rFonts w:ascii="Consolas" w:hAnsi="Consolas" w:cs="Consolas"/>
+          <w:i/>
+          <w:sz w:val="20"/>
+          <w:szCs w:val="20"/>
+        </w:rPr>
+        <w:tab/>
+        <w:t xml:space="preserve">     </w:t>
+      </w:r>
+    </w:p>
+    <w:p>
+      <w:pPr>
+        <w:autoSpaceDE w:val="0"/>
+        <w:autoSpaceDN w:val="0"/>
+        <w:adjustRightInd w:val="0"/>
+        <w:spacing w:after="0" w:line="240" w:lineRule="auto"/>
+        <w:rPr>
+          <w:rFonts w:ascii="Consolas" w:hAnsi="Consolas" w:cs="Consolas"/>
+          <w:i/>
+          <w:color w:val="548DD4" w:themeColor="text2" w:themeTint="99"/>
+          <w:sz w:val="24"/>
+          <w:szCs w:val="24"/>
+        </w:rPr>
+      </w:pPr>
+      <w:r>
+        <w:rPr>
+          <w:rFonts w:ascii="Consolas" w:hAnsi="Consolas" w:cs="Consolas"/>
+          <w:i/>
+          <w:color w:val="548DD4" w:themeColor="text2" w:themeTint="99"/>
+          <w:sz w:val="24"/>
+          <w:szCs w:val="24"/>
+        </w:rPr>
+        <w:t>Como se suman los valores decada posicion?</w:t>
+      </w:r>
+      <w:r>
+        <w:rPr>
+          <w:rFonts w:ascii="Consolas" w:hAnsi="Consolas" w:cs="Consolas"/>
+          <w:i/>
+          <w:color w:val="548DD4" w:themeColor="text2" w:themeTint="99"/>
+          <w:sz w:val="24"/>
+          <w:szCs w:val="24"/>
+        </w:rPr>
+        <w:tab/>
+        <w:t xml:space="preserve">     </w:t>
+      </w:r>
+    </w:p>
+    <w:p>
+      <w:pPr>
+        <w:autoSpaceDE w:val="0"/>
+        <w:autoSpaceDN w:val="0"/>
+        <w:adjustRightInd w:val="0"/>
+        <w:spacing w:after="0" w:line="240" w:lineRule="auto"/>
+        <w:rPr>
+          <w:rFonts w:ascii="Consolas" w:hAnsi="Consolas" w:cs="Consolas"/>
+          <w:i/>
+          <w:sz w:val="20"/>
+          <w:szCs w:val="20"/>
+        </w:rPr>
+      </w:pPr>
+      <w:r>
+        <w:rPr>
+          <w:rFonts w:ascii="Consolas" w:hAnsi="Consolas" w:cs="Consolas"/>
+          <w:i/>
+          <w:sz w:val="20"/>
+          <w:szCs w:val="20"/>
+        </w:rPr>
+        <w:tab/>
+        <w:t>-Suma de valores Array</w:t>
+      </w:r>
+    </w:p>
+    <w:p>
+      <w:pPr>
+        <w:autoSpaceDE w:val="0"/>
+        <w:autoSpaceDN w:val="0"/>
+        <w:adjustRightInd w:val="0"/>
+        <w:spacing w:after="0" w:line="240" w:lineRule="auto"/>
+        <w:rPr>
+          <w:rFonts w:ascii="Consolas" w:hAnsi="Consolas" w:cs="Consolas"/>
+          <w:i/>
+          <w:sz w:val="20"/>
+          <w:szCs w:val="20"/>
+        </w:rPr>
+      </w:pPr>
+      <w:r>
+        <w:rPr>
+          <w:rFonts w:ascii="Consolas" w:hAnsi="Consolas" w:cs="Consolas"/>
+          <w:i/>
+          <w:sz w:val="20"/>
+          <w:szCs w:val="20"/>
+        </w:rPr>
+        <w:tab/>
+      </w:r>
+      <w:r>
+        <w:rPr>
+          <w:rFonts w:ascii="Consolas" w:hAnsi="Consolas" w:cs="Consolas"/>
+          <w:i/>
+          <w:sz w:val="20"/>
+          <w:szCs w:val="20"/>
+        </w:rPr>
+        <w:tab/>
+      </w:r>
+      <w:r>
+        <w:rPr>
+          <w:rFonts w:ascii="Consolas" w:hAnsi="Consolas" w:cs="Consolas"/>
+          <w:i/>
+          <w:sz w:val="20"/>
+          <w:szCs w:val="20"/>
+        </w:rPr>
+        <w:tab/>
+        <w:t>int acumulador=0;</w:t>
+      </w:r>
+    </w:p>
+    <w:p>
+      <w:pPr>
+        <w:autoSpaceDE w:val="0"/>
+        <w:autoSpaceDN w:val="0"/>
+        <w:adjustRightInd w:val="0"/>
+        <w:spacing w:after="0" w:line="240" w:lineRule="auto"/>
+        <w:rPr>
+          <w:rFonts w:ascii="Consolas" w:hAnsi="Consolas" w:cs="Consolas"/>
+          <w:i/>
+          <w:sz w:val="20"/>
+          <w:szCs w:val="20"/>
+          <w:lang w:val="en-US"/>
+        </w:rPr>
+      </w:pPr>
+      <w:r>
+        <w:rPr>
+          <w:rFonts w:ascii="Consolas" w:hAnsi="Consolas" w:cs="Consolas"/>
+          <w:i/>
+          <w:sz w:val="20"/>
+          <w:szCs w:val="20"/>
+        </w:rPr>
+        <w:tab/>
+      </w:r>
+      <w:r>
+        <w:rPr>
+          <w:rFonts w:ascii="Consolas" w:hAnsi="Consolas" w:cs="Consolas"/>
+          <w:i/>
+          <w:sz w:val="20"/>
+          <w:szCs w:val="20"/>
+        </w:rPr>
+        <w:tab/>
+      </w:r>
+      <w:r>
+        <w:rPr>
+          <w:rFonts w:ascii="Consolas" w:hAnsi="Consolas" w:cs="Consolas"/>
+          <w:i/>
+          <w:sz w:val="20"/>
+          <w:szCs w:val="20"/>
+        </w:rPr>
+        <w:tab/>
+      </w:r>
+      <w:r>
+        <w:rPr>
+          <w:rFonts w:ascii="Consolas" w:hAnsi="Consolas" w:cs="Consolas"/>
+          <w:i/>
+          <w:sz w:val="20"/>
+          <w:szCs w:val="20"/>
+          <w:lang w:val="en-US"/>
+        </w:rPr>
+        <w:t xml:space="preserve">for (int i = 0; i &lt; array.length; i++) </w:t>
+      </w:r>
+    </w:p>
+    <w:p>
+      <w:pPr>
+        <w:autoSpaceDE w:val="0"/>
+        <w:autoSpaceDN w:val="0"/>
+        <w:adjustRightInd w:val="0"/>
+        <w:spacing w:after="0" w:line="240" w:lineRule="auto"/>
+        <w:rPr>
+          <w:rFonts w:ascii="Consolas" w:hAnsi="Consolas" w:cs="Consolas"/>
+          <w:i/>
+          <w:sz w:val="20"/>
+          <w:szCs w:val="20"/>
+        </w:rPr>
+      </w:pPr>
+      <w:r>
+        <w:rPr>
+          <w:rFonts w:ascii="Consolas" w:hAnsi="Consolas" w:cs="Consolas"/>
+          <w:i/>
+          <w:sz w:val="20"/>
+          <w:szCs w:val="20"/>
+          <w:lang w:val="en-US"/>
+        </w:rPr>
+        <w:tab/>
+      </w:r>
+      <w:r>
+        <w:rPr>
+          <w:rFonts w:ascii="Consolas" w:hAnsi="Consolas" w:cs="Consolas"/>
+          <w:i/>
+          <w:sz w:val="20"/>
+          <w:szCs w:val="20"/>
+          <w:lang w:val="en-US"/>
+        </w:rPr>
+        <w:tab/>
+      </w:r>
+      <w:r>
+        <w:rPr>
+          <w:rFonts w:ascii="Consolas" w:hAnsi="Consolas" w:cs="Consolas"/>
+          <w:i/>
+          <w:sz w:val="20"/>
+          <w:szCs w:val="20"/>
+          <w:lang w:val="en-US"/>
+        </w:rPr>
+        <w:tab/>
+      </w:r>
+      <w:r>
+        <w:rPr>
+          <w:rFonts w:ascii="Consolas" w:hAnsi="Consolas" w:cs="Consolas"/>
+          <w:i/>
+          <w:sz w:val="20"/>
+          <w:szCs w:val="20"/>
+        </w:rPr>
+        <w:t>{</w:t>
+      </w:r>
+    </w:p>
+    <w:p>
+      <w:pPr>
+        <w:autoSpaceDE w:val="0"/>
+        <w:autoSpaceDN w:val="0"/>
+        <w:adjustRightInd w:val="0"/>
+        <w:spacing w:after="0" w:line="240" w:lineRule="auto"/>
+        <w:rPr>
+          <w:rFonts w:ascii="Consolas" w:hAnsi="Consolas" w:cs="Consolas"/>
+          <w:i/>
+          <w:sz w:val="20"/>
+          <w:szCs w:val="20"/>
+        </w:rPr>
+      </w:pPr>
+      <w:r>
+        <w:rPr>
+          <w:rFonts w:ascii="Consolas" w:hAnsi="Consolas" w:cs="Consolas"/>
+          <w:i/>
+          <w:sz w:val="20"/>
+          <w:szCs w:val="20"/>
+        </w:rPr>
+        <w:tab/>
+      </w:r>
+      <w:r>
+        <w:rPr>
+          <w:rFonts w:ascii="Consolas" w:hAnsi="Consolas" w:cs="Consolas"/>
+          <w:i/>
+          <w:sz w:val="20"/>
+          <w:szCs w:val="20"/>
+        </w:rPr>
+        <w:tab/>
+      </w:r>
+      <w:r>
+        <w:rPr>
+          <w:rFonts w:ascii="Consolas" w:hAnsi="Consolas" w:cs="Consolas"/>
+          <w:i/>
+          <w:sz w:val="20"/>
+          <w:szCs w:val="20"/>
+        </w:rPr>
+        <w:tab/>
+        <w:t>acumulador=acumulador+array[i];</w:t>
+      </w:r>
+    </w:p>
+    <w:p>
+      <w:pPr>
+        <w:autoSpaceDE w:val="0"/>
+        <w:autoSpaceDN w:val="0"/>
+        <w:adjustRightInd w:val="0"/>
+        <w:spacing w:after="0" w:line="240" w:lineRule="auto"/>
+        <w:rPr>
+          <w:rFonts w:ascii="Consolas" w:hAnsi="Consolas" w:cs="Consolas"/>
+          <w:i/>
+          <w:sz w:val="20"/>
+          <w:szCs w:val="20"/>
+        </w:rPr>
+      </w:pPr>
+      <w:r>
+        <w:rPr>
+          <w:rFonts w:ascii="Consolas" w:hAnsi="Consolas" w:cs="Consolas"/>
+          <w:i/>
+          <w:sz w:val="20"/>
+          <w:szCs w:val="20"/>
+        </w:rPr>
+        <w:tab/>
+      </w:r>
+      <w:r>
+        <w:rPr>
+          <w:rFonts w:ascii="Consolas" w:hAnsi="Consolas" w:cs="Consolas"/>
+          <w:i/>
+          <w:sz w:val="20"/>
+          <w:szCs w:val="20"/>
+        </w:rPr>
+        <w:tab/>
+      </w:r>
+      <w:r>
+        <w:rPr>
+          <w:rFonts w:ascii="Consolas" w:hAnsi="Consolas" w:cs="Consolas"/>
+          <w:i/>
+          <w:sz w:val="20"/>
+          <w:szCs w:val="20"/>
+        </w:rPr>
+        <w:tab/>
+      </w:r>
+    </w:p>
+    <w:p>
+      <w:pPr>
+        <w:autoSpaceDE w:val="0"/>
+        <w:autoSpaceDN w:val="0"/>
+        <w:adjustRightInd w:val="0"/>
+        <w:spacing w:after="0" w:line="240" w:lineRule="auto"/>
+        <w:rPr>
+          <w:rFonts w:ascii="Consolas" w:hAnsi="Consolas" w:cs="Consolas"/>
+          <w:i/>
+          <w:sz w:val="20"/>
+          <w:szCs w:val="20"/>
+        </w:rPr>
+      </w:pPr>
+      <w:r>
+        <w:rPr>
+          <w:rFonts w:ascii="Consolas" w:hAnsi="Consolas" w:cs="Consolas"/>
+          <w:i/>
+          <w:sz w:val="20"/>
+          <w:szCs w:val="20"/>
+        </w:rPr>
+        <w:tab/>
+      </w:r>
+      <w:r>
+        <w:rPr>
+          <w:rFonts w:ascii="Consolas" w:hAnsi="Consolas" w:cs="Consolas"/>
+          <w:i/>
+          <w:sz w:val="20"/>
+          <w:szCs w:val="20"/>
+        </w:rPr>
+        <w:tab/>
+      </w:r>
+      <w:r>
+        <w:rPr>
+          <w:rFonts w:ascii="Consolas" w:hAnsi="Consolas" w:cs="Consolas"/>
+          <w:i/>
+          <w:sz w:val="20"/>
+          <w:szCs w:val="20"/>
+        </w:rPr>
+        <w:tab/>
+        <w:t>}</w:t>
+      </w:r>
+    </w:p>
+    <w:p>
+      <w:pPr>
+        <w:autoSpaceDE w:val="0"/>
+        <w:autoSpaceDN w:val="0"/>
+        <w:adjustRightInd w:val="0"/>
+        <w:spacing w:after="0" w:line="240" w:lineRule="auto"/>
+        <w:rPr>
+          <w:rFonts w:ascii="Consolas" w:hAnsi="Consolas" w:cs="Consolas"/>
+          <w:i/>
+          <w:sz w:val="20"/>
+          <w:szCs w:val="20"/>
+        </w:rPr>
+      </w:pPr>
+      <w:r>
+        <w:rPr>
+          <w:rFonts w:ascii="Consolas" w:hAnsi="Consolas" w:cs="Consolas"/>
+          <w:i/>
+          <w:sz w:val="20"/>
+          <w:szCs w:val="20"/>
+        </w:rPr>
+        <w:tab/>
+      </w:r>
+      <w:r>
+        <w:rPr>
+          <w:rFonts w:ascii="Consolas" w:hAnsi="Consolas" w:cs="Consolas"/>
+          <w:i/>
+          <w:sz w:val="20"/>
+          <w:szCs w:val="20"/>
+        </w:rPr>
+        <w:tab/>
+        <w:t>System.out.println(" ");</w:t>
+      </w:r>
+    </w:p>
+    <w:p>
+      <w:pPr>
+        <w:autoSpaceDE w:val="0"/>
+        <w:autoSpaceDN w:val="0"/>
+        <w:adjustRightInd w:val="0"/>
+        <w:spacing w:after="0" w:line="240" w:lineRule="auto"/>
+        <w:rPr>
+          <w:rFonts w:ascii="Consolas" w:hAnsi="Consolas" w:cs="Consolas"/>
+          <w:i/>
+          <w:sz w:val="20"/>
+          <w:szCs w:val="20"/>
+        </w:rPr>
+      </w:pPr>
+      <w:r>
+        <w:rPr>
+          <w:rFonts w:ascii="Consolas" w:hAnsi="Consolas" w:cs="Consolas"/>
+          <w:i/>
+          <w:sz w:val="20"/>
+          <w:szCs w:val="20"/>
+        </w:rPr>
+        <w:tab/>
+      </w:r>
+      <w:r>
+        <w:rPr>
+          <w:rFonts w:ascii="Consolas" w:hAnsi="Consolas" w:cs="Consolas"/>
+          <w:i/>
+          <w:sz w:val="20"/>
+          <w:szCs w:val="20"/>
+        </w:rPr>
+        <w:tab/>
+        <w:t>System.out.println("la suma de todas las posicion</w:t>
+      </w:r>
+      <w:r>
+        <w:rPr>
+          <w:rFonts w:ascii="Consolas" w:hAnsi="Consolas" w:cs="Consolas"/>
+          <w:i/>
+          <w:sz w:val="20"/>
+          <w:szCs w:val="20"/>
+        </w:rPr>
+        <w:t>es del array es "+ acumulador);</w:t>
+      </w:r>
+    </w:p>
+    <w:p>
+      <w:pPr>
+        <w:autoSpaceDE w:val="0"/>
+        <w:autoSpaceDN w:val="0"/>
+        <w:adjustRightInd w:val="0"/>
+        <w:spacing w:after="0" w:line="240" w:lineRule="auto"/>
+        <w:rPr>
+          <w:rFonts w:ascii="Consolas" w:hAnsi="Consolas" w:cs="Consolas"/>
+          <w:i/>
+          <w:sz w:val="20"/>
+          <w:szCs w:val="20"/>
+        </w:rPr>
+      </w:pPr>
+    </w:p>
+    <w:p>
+      <w:pPr>
+        <w:autoSpaceDE w:val="0"/>
+        <w:autoSpaceDN w:val="0"/>
+        <w:adjustRightInd w:val="0"/>
+        <w:spacing w:after="0" w:line="240" w:lineRule="auto"/>
+        <w:rPr>
+          <w:rFonts w:ascii="Consolas" w:hAnsi="Consolas" w:cs="Consolas"/>
+          <w:i/>
+          <w:color w:val="548DD4" w:themeColor="text2" w:themeTint="99"/>
+          <w:sz w:val="24"/>
+          <w:szCs w:val="24"/>
+        </w:rPr>
+      </w:pPr>
+      <w:r>
+        <w:rPr>
+          <w:rFonts w:ascii="Consolas" w:hAnsi="Consolas" w:cs="Consolas"/>
+          <w:i/>
+          <w:color w:val="548DD4" w:themeColor="text2" w:themeTint="99"/>
+          <w:sz w:val="24"/>
+          <w:szCs w:val="24"/>
+        </w:rPr>
+        <w:t>Como se sacan los positivos negativos o ceros en un array?</w:t>
+      </w:r>
+    </w:p>
+    <w:p>
+      <w:pPr>
+        <w:autoSpaceDE w:val="0"/>
+        <w:autoSpaceDN w:val="0"/>
+        <w:adjustRightInd w:val="0"/>
+        <w:spacing w:after="0" w:line="240" w:lineRule="auto"/>
+        <w:rPr>
+          <w:rFonts w:ascii="Consolas" w:hAnsi="Consolas" w:cs="Consolas"/>
+          <w:i/>
+          <w:sz w:val="20"/>
+          <w:szCs w:val="20"/>
+        </w:rPr>
+      </w:pPr>
+      <w:r>
+        <w:rPr>
+          <w:rFonts w:ascii="Consolas" w:hAnsi="Consolas" w:cs="Consolas"/>
+          <w:i/>
+          <w:sz w:val="20"/>
+          <w:szCs w:val="20"/>
+        </w:rPr>
+        <w:tab/>
+        <w:t>-positivos,negativos o ceros en un array.</w:t>
+      </w:r>
+      <w:r>
+        <w:rPr>
+          <w:rFonts w:ascii="Consolas" w:hAnsi="Consolas" w:cs="Consolas"/>
+          <w:i/>
+          <w:sz w:val="20"/>
+          <w:szCs w:val="20"/>
+        </w:rPr>
+        <w:tab/>
+      </w:r>
+    </w:p>
+    <w:p>
+      <w:pPr>
+        <w:autoSpaceDE w:val="0"/>
+        <w:autoSpaceDN w:val="0"/>
+        <w:adjustRightInd w:val="0"/>
+        <w:spacing w:after="0" w:line="240" w:lineRule="auto"/>
+        <w:rPr>
+          <w:rFonts w:ascii="Consolas" w:hAnsi="Consolas" w:cs="Consolas"/>
+          <w:i/>
+          <w:sz w:val="20"/>
+          <w:szCs w:val="20"/>
+          <w:lang w:val="en-US"/>
+        </w:rPr>
+      </w:pPr>
+      <w:r>
+        <w:rPr>
+          <w:rFonts w:ascii="Consolas" w:hAnsi="Consolas" w:cs="Consolas"/>
+          <w:i/>
+          <w:sz w:val="20"/>
+          <w:szCs w:val="20"/>
+        </w:rPr>
+        <w:tab/>
+      </w:r>
+      <w:r>
+        <w:rPr>
+          <w:rFonts w:ascii="Consolas" w:hAnsi="Consolas" w:cs="Consolas"/>
+          <w:i/>
+          <w:sz w:val="20"/>
+          <w:szCs w:val="20"/>
+        </w:rPr>
+        <w:tab/>
+      </w:r>
+      <w:r>
+        <w:rPr>
+          <w:rFonts w:ascii="Consolas" w:hAnsi="Consolas" w:cs="Consolas"/>
+          <w:i/>
+          <w:sz w:val="20"/>
+          <w:szCs w:val="20"/>
+        </w:rPr>
+        <w:tab/>
+      </w:r>
+      <w:r>
+        <w:rPr>
+          <w:rFonts w:ascii="Consolas" w:hAnsi="Consolas" w:cs="Consolas"/>
+          <w:i/>
+          <w:sz w:val="20"/>
+          <w:szCs w:val="20"/>
+          <w:lang w:val="en-US"/>
+        </w:rPr>
+        <w:t>int contPositivos=0,contNegativos=0,contceros=0;</w:t>
+      </w:r>
+    </w:p>
+    <w:p>
+      <w:pPr>
+        <w:autoSpaceDE w:val="0"/>
+        <w:autoSpaceDN w:val="0"/>
+        <w:adjustRightInd w:val="0"/>
+        <w:spacing w:after="0" w:line="240" w:lineRule="auto"/>
+        <w:rPr>
+          <w:rFonts w:ascii="Consolas" w:hAnsi="Consolas" w:cs="Consolas"/>
+          <w:i/>
+          <w:sz w:val="20"/>
+          <w:szCs w:val="20"/>
+          <w:lang w:val="en-US"/>
+        </w:rPr>
+      </w:pPr>
+      <w:r>
+        <w:rPr>
+          <w:rFonts w:ascii="Consolas" w:hAnsi="Consolas" w:cs="Consolas"/>
+          <w:i/>
+          <w:sz w:val="20"/>
+          <w:szCs w:val="20"/>
+          <w:lang w:val="en-US"/>
+        </w:rPr>
+        <w:tab/>
+      </w:r>
+      <w:r>
+        <w:rPr>
+          <w:rFonts w:ascii="Consolas" w:hAnsi="Consolas" w:cs="Consolas"/>
+          <w:i/>
+          <w:sz w:val="20"/>
+          <w:szCs w:val="20"/>
+          <w:lang w:val="en-US"/>
+        </w:rPr>
+        <w:tab/>
+      </w:r>
+    </w:p>
+    <w:p>
+      <w:pPr>
+        <w:autoSpaceDE w:val="0"/>
+        <w:autoSpaceDN w:val="0"/>
+        <w:adjustRightInd w:val="0"/>
+        <w:spacing w:after="0" w:line="240" w:lineRule="auto"/>
+        <w:rPr>
+          <w:rFonts w:ascii="Consolas" w:hAnsi="Consolas" w:cs="Consolas"/>
+          <w:i/>
+          <w:sz w:val="20"/>
+          <w:szCs w:val="20"/>
+          <w:lang w:val="en-US"/>
+        </w:rPr>
+      </w:pPr>
+      <w:r>
+        <w:rPr>
+          <w:rFonts w:ascii="Consolas" w:hAnsi="Consolas" w:cs="Consolas"/>
+          <w:i/>
+          <w:sz w:val="20"/>
+          <w:szCs w:val="20"/>
+          <w:lang w:val="en-US"/>
+        </w:rPr>
+        <w:tab/>
+      </w:r>
+      <w:r>
+        <w:rPr>
+          <w:rFonts w:ascii="Consolas" w:hAnsi="Consolas" w:cs="Consolas"/>
+          <w:i/>
+          <w:sz w:val="20"/>
+          <w:szCs w:val="20"/>
+          <w:lang w:val="en-US"/>
+        </w:rPr>
+        <w:tab/>
+        <w:t>for (int i = 0; i &lt; array1.length; i++) {</w:t>
+      </w:r>
+    </w:p>
+    <w:p>
+      <w:pPr>
+        <w:autoSpaceDE w:val="0"/>
+        <w:autoSpaceDN w:val="0"/>
+        <w:adjustRightInd w:val="0"/>
+        <w:spacing w:after="0" w:line="240" w:lineRule="auto"/>
+        <w:rPr>
+          <w:rFonts w:ascii="Consolas" w:hAnsi="Consolas" w:cs="Consolas"/>
+          <w:i/>
+          <w:sz w:val="20"/>
+          <w:szCs w:val="20"/>
+        </w:rPr>
+      </w:pPr>
+      <w:r>
+        <w:rPr>
+          <w:rFonts w:ascii="Consolas" w:hAnsi="Consolas" w:cs="Consolas"/>
+          <w:i/>
+          <w:sz w:val="20"/>
+          <w:szCs w:val="20"/>
+          <w:lang w:val="en-US"/>
+        </w:rPr>
+        <w:tab/>
+      </w:r>
+      <w:r>
+        <w:rPr>
+          <w:rFonts w:ascii="Consolas" w:hAnsi="Consolas" w:cs="Consolas"/>
+          <w:i/>
+          <w:sz w:val="20"/>
+          <w:szCs w:val="20"/>
+          <w:lang w:val="en-US"/>
+        </w:rPr>
+        <w:tab/>
+      </w:r>
+      <w:r>
+        <w:rPr>
+          <w:rFonts w:ascii="Consolas" w:hAnsi="Consolas" w:cs="Consolas"/>
+          <w:i/>
+          <w:sz w:val="20"/>
+          <w:szCs w:val="20"/>
+          <w:lang w:val="en-US"/>
+        </w:rPr>
+        <w:tab/>
+      </w:r>
+      <w:r>
+        <w:rPr>
+          <w:rFonts w:ascii="Consolas" w:hAnsi="Consolas" w:cs="Consolas"/>
+          <w:i/>
+          <w:sz w:val="20"/>
+          <w:szCs w:val="20"/>
+        </w:rPr>
+        <w:t>if (array1[i]&lt;0) {</w:t>
+      </w:r>
+      <w:r>
+        <w:rPr>
+          <w:rFonts w:ascii="Consolas" w:hAnsi="Consolas" w:cs="Consolas"/>
+          <w:i/>
+          <w:sz w:val="20"/>
+          <w:szCs w:val="20"/>
+        </w:rPr>
+        <w:tab/>
+      </w:r>
+    </w:p>
+    <w:p>
+      <w:pPr>
+        <w:autoSpaceDE w:val="0"/>
+        <w:autoSpaceDN w:val="0"/>
+        <w:adjustRightInd w:val="0"/>
+        <w:spacing w:after="0" w:line="240" w:lineRule="auto"/>
+        <w:rPr>
+          <w:rFonts w:ascii="Consolas" w:hAnsi="Consolas" w:cs="Consolas"/>
+          <w:i/>
+          <w:sz w:val="20"/>
+          <w:szCs w:val="20"/>
+        </w:rPr>
+      </w:pPr>
+      <w:r>
+        <w:rPr>
+          <w:rFonts w:ascii="Consolas" w:hAnsi="Consolas" w:cs="Consolas"/>
+          <w:i/>
+          <w:sz w:val="20"/>
+          <w:szCs w:val="20"/>
+        </w:rPr>
+        <w:tab/>
+      </w:r>
+      <w:r>
+        <w:rPr>
+          <w:rFonts w:ascii="Consolas" w:hAnsi="Consolas" w:cs="Consolas"/>
+          <w:i/>
+          <w:sz w:val="20"/>
+          <w:szCs w:val="20"/>
+        </w:rPr>
+        <w:tab/>
+      </w:r>
+      <w:r>
+        <w:rPr>
+          <w:rFonts w:ascii="Consolas" w:hAnsi="Consolas" w:cs="Consolas"/>
+          <w:i/>
+          <w:sz w:val="20"/>
+          <w:szCs w:val="20"/>
+        </w:rPr>
+        <w:tab/>
+      </w:r>
+      <w:r>
+        <w:rPr>
+          <w:rFonts w:ascii="Consolas" w:hAnsi="Consolas" w:cs="Consolas"/>
+          <w:i/>
+          <w:sz w:val="20"/>
+          <w:szCs w:val="20"/>
+        </w:rPr>
+        <w:tab/>
+        <w:t>contNegativos++;         //Si el numero es negativo se añadira uno al contador</w:t>
+      </w:r>
+    </w:p>
+    <w:p>
+      <w:pPr>
+        <w:autoSpaceDE w:val="0"/>
+        <w:autoSpaceDN w:val="0"/>
+        <w:adjustRightInd w:val="0"/>
+        <w:spacing w:after="0" w:line="240" w:lineRule="auto"/>
+        <w:rPr>
+          <w:rFonts w:ascii="Consolas" w:hAnsi="Consolas" w:cs="Consolas"/>
+          <w:i/>
+          <w:sz w:val="20"/>
+          <w:szCs w:val="20"/>
+        </w:rPr>
+      </w:pPr>
+      <w:r>
+        <w:rPr>
+          <w:rFonts w:ascii="Consolas" w:hAnsi="Consolas" w:cs="Consolas"/>
+          <w:i/>
+          <w:sz w:val="20"/>
+          <w:szCs w:val="20"/>
+        </w:rPr>
+        <w:tab/>
+      </w:r>
+      <w:r>
+        <w:rPr>
+          <w:rFonts w:ascii="Consolas" w:hAnsi="Consolas" w:cs="Consolas"/>
+          <w:i/>
+          <w:sz w:val="20"/>
+          <w:szCs w:val="20"/>
+        </w:rPr>
+        <w:tab/>
+      </w:r>
+      <w:r>
+        <w:rPr>
+          <w:rFonts w:ascii="Consolas" w:hAnsi="Consolas" w:cs="Consolas"/>
+          <w:i/>
+          <w:sz w:val="20"/>
+          <w:szCs w:val="20"/>
+        </w:rPr>
+        <w:tab/>
+        <w:t>} else {</w:t>
+      </w:r>
+    </w:p>
+    <w:p>
+      <w:pPr>
+        <w:autoSpaceDE w:val="0"/>
+        <w:autoSpaceDN w:val="0"/>
+        <w:adjustRightInd w:val="0"/>
+        <w:spacing w:after="0" w:line="240" w:lineRule="auto"/>
+        <w:rPr>
+          <w:rFonts w:ascii="Consolas" w:hAnsi="Consolas" w:cs="Consolas"/>
+          <w:i/>
+          <w:sz w:val="20"/>
+          <w:szCs w:val="20"/>
+        </w:rPr>
+      </w:pPr>
+      <w:r>
+        <w:rPr>
+          <w:rFonts w:ascii="Consolas" w:hAnsi="Consolas" w:cs="Consolas"/>
+          <w:i/>
+          <w:sz w:val="20"/>
+          <w:szCs w:val="20"/>
+        </w:rPr>
+        <w:tab/>
+      </w:r>
+      <w:r>
+        <w:rPr>
+          <w:rFonts w:ascii="Consolas" w:hAnsi="Consolas" w:cs="Consolas"/>
+          <w:i/>
+          <w:sz w:val="20"/>
+          <w:szCs w:val="20"/>
+        </w:rPr>
+        <w:tab/>
+      </w:r>
+      <w:r>
+        <w:rPr>
+          <w:rFonts w:ascii="Consolas" w:hAnsi="Consolas" w:cs="Consolas"/>
+          <w:i/>
+          <w:sz w:val="20"/>
+          <w:szCs w:val="20"/>
+        </w:rPr>
+        <w:tab/>
+      </w:r>
+      <w:r>
+        <w:rPr>
+          <w:rFonts w:ascii="Consolas" w:hAnsi="Consolas" w:cs="Consolas"/>
+          <w:i/>
+          <w:sz w:val="20"/>
+          <w:szCs w:val="20"/>
+        </w:rPr>
+        <w:tab/>
+        <w:t>if (array1[i]&gt;0) {</w:t>
+      </w:r>
+    </w:p>
+    <w:p>
+      <w:pPr>
+        <w:autoSpaceDE w:val="0"/>
+        <w:autoSpaceDN w:val="0"/>
+        <w:adjustRightInd w:val="0"/>
+        <w:spacing w:after="0" w:line="240" w:lineRule="auto"/>
+        <w:rPr>
+          <w:rFonts w:ascii="Consolas" w:hAnsi="Consolas" w:cs="Consolas"/>
+          <w:i/>
+          <w:sz w:val="20"/>
+          <w:szCs w:val="20"/>
+        </w:rPr>
+      </w:pPr>
+      <w:r>
+        <w:rPr>
+          <w:rFonts w:ascii="Consolas" w:hAnsi="Consolas" w:cs="Consolas"/>
+          <w:i/>
+          <w:sz w:val="20"/>
+          <w:szCs w:val="20"/>
+        </w:rPr>
+        <w:tab/>
+      </w:r>
+      <w:r>
+        <w:rPr>
+          <w:rFonts w:ascii="Consolas" w:hAnsi="Consolas" w:cs="Consolas"/>
+          <w:i/>
+          <w:sz w:val="20"/>
+          <w:szCs w:val="20"/>
+        </w:rPr>
+        <w:tab/>
+      </w:r>
+      <w:r>
+        <w:rPr>
+          <w:rFonts w:ascii="Consolas" w:hAnsi="Consolas" w:cs="Consolas"/>
+          <w:i/>
+          <w:sz w:val="20"/>
+          <w:szCs w:val="20"/>
+        </w:rPr>
+        <w:tab/>
+      </w:r>
+      <w:r>
+        <w:rPr>
+          <w:rFonts w:ascii="Consolas" w:hAnsi="Consolas" w:cs="Consolas"/>
+          <w:i/>
+          <w:sz w:val="20"/>
+          <w:szCs w:val="20"/>
+        </w:rPr>
+        <w:tab/>
+      </w:r>
+      <w:r>
+        <w:rPr>
+          <w:rFonts w:ascii="Consolas" w:hAnsi="Consolas" w:cs="Consolas"/>
+          <w:i/>
+          <w:sz w:val="20"/>
+          <w:szCs w:val="20"/>
+        </w:rPr>
+        <w:tab/>
+        <w:t>contPositivos++;     //Si el numero es positivo se añadira uno al contador</w:t>
+      </w:r>
+    </w:p>
+    <w:p>
+      <w:pPr>
+        <w:autoSpaceDE w:val="0"/>
+        <w:autoSpaceDN w:val="0"/>
+        <w:adjustRightInd w:val="0"/>
+        <w:spacing w:after="0" w:line="240" w:lineRule="auto"/>
+        <w:rPr>
+          <w:rFonts w:ascii="Consolas" w:hAnsi="Consolas" w:cs="Consolas"/>
+          <w:i/>
+          <w:sz w:val="20"/>
+          <w:szCs w:val="20"/>
+        </w:rPr>
+      </w:pPr>
+      <w:r>
+        <w:rPr>
+          <w:rFonts w:ascii="Consolas" w:hAnsi="Consolas" w:cs="Consolas"/>
+          <w:i/>
+          <w:sz w:val="20"/>
+          <w:szCs w:val="20"/>
+        </w:rPr>
+        <w:tab/>
+      </w:r>
+      <w:r>
+        <w:rPr>
+          <w:rFonts w:ascii="Consolas" w:hAnsi="Consolas" w:cs="Consolas"/>
+          <w:i/>
+          <w:sz w:val="20"/>
+          <w:szCs w:val="20"/>
+        </w:rPr>
+        <w:tab/>
+      </w:r>
+      <w:r>
+        <w:rPr>
+          <w:rFonts w:ascii="Consolas" w:hAnsi="Consolas" w:cs="Consolas"/>
+          <w:i/>
+          <w:sz w:val="20"/>
+          <w:szCs w:val="20"/>
+        </w:rPr>
+        <w:tab/>
+      </w:r>
+      <w:r>
+        <w:rPr>
+          <w:rFonts w:ascii="Consolas" w:hAnsi="Consolas" w:cs="Consolas"/>
+          <w:i/>
+          <w:sz w:val="20"/>
+          <w:szCs w:val="20"/>
+        </w:rPr>
+        <w:tab/>
+        <w:t>} else {</w:t>
+      </w:r>
+    </w:p>
+    <w:p>
+      <w:pPr>
+        <w:autoSpaceDE w:val="0"/>
+        <w:autoSpaceDN w:val="0"/>
+        <w:adjustRightInd w:val="0"/>
+        <w:spacing w:after="0" w:line="240" w:lineRule="auto"/>
+        <w:rPr>
+          <w:rFonts w:ascii="Consolas" w:hAnsi="Consolas" w:cs="Consolas"/>
+          <w:i/>
+          <w:sz w:val="20"/>
+          <w:szCs w:val="20"/>
+        </w:rPr>
+      </w:pPr>
+      <w:r>
+        <w:rPr>
+          <w:rFonts w:ascii="Consolas" w:hAnsi="Consolas" w:cs="Consolas"/>
+          <w:i/>
+          <w:sz w:val="20"/>
+          <w:szCs w:val="20"/>
+        </w:rPr>
+        <w:tab/>
+      </w:r>
+      <w:r>
+        <w:rPr>
+          <w:rFonts w:ascii="Consolas" w:hAnsi="Consolas" w:cs="Consolas"/>
+          <w:i/>
+          <w:sz w:val="20"/>
+          <w:szCs w:val="20"/>
+        </w:rPr>
+        <w:tab/>
+      </w:r>
+      <w:r>
+        <w:rPr>
+          <w:rFonts w:ascii="Consolas" w:hAnsi="Consolas" w:cs="Consolas"/>
+          <w:i/>
+          <w:sz w:val="20"/>
+          <w:szCs w:val="20"/>
+        </w:rPr>
+        <w:tab/>
+      </w:r>
+      <w:r>
+        <w:rPr>
+          <w:rFonts w:ascii="Consolas" w:hAnsi="Consolas" w:cs="Consolas"/>
+          <w:i/>
+          <w:sz w:val="20"/>
+          <w:szCs w:val="20"/>
+        </w:rPr>
+        <w:tab/>
+      </w:r>
+      <w:r>
+        <w:rPr>
+          <w:rFonts w:ascii="Consolas" w:hAnsi="Consolas" w:cs="Consolas"/>
+          <w:i/>
+          <w:sz w:val="20"/>
+          <w:szCs w:val="20"/>
+        </w:rPr>
+        <w:tab/>
+        <w:t>contceros++;         //Si no es positivo ninegativo se añadira al cero</w:t>
+      </w:r>
+    </w:p>
+    <w:p>
+      <w:pPr>
+        <w:autoSpaceDE w:val="0"/>
+        <w:autoSpaceDN w:val="0"/>
+        <w:adjustRightInd w:val="0"/>
+        <w:spacing w:after="0" w:line="240" w:lineRule="auto"/>
+        <w:rPr>
+          <w:rFonts w:ascii="Consolas" w:hAnsi="Consolas" w:cs="Consolas"/>
+          <w:i/>
+          <w:sz w:val="20"/>
+          <w:szCs w:val="20"/>
+        </w:rPr>
+      </w:pPr>
+      <w:r>
+        <w:rPr>
+          <w:rFonts w:ascii="Consolas" w:hAnsi="Consolas" w:cs="Consolas"/>
+          <w:i/>
+          <w:sz w:val="20"/>
+          <w:szCs w:val="20"/>
+        </w:rPr>
+        <w:tab/>
+      </w:r>
+      <w:r>
+        <w:rPr>
+          <w:rFonts w:ascii="Consolas" w:hAnsi="Consolas" w:cs="Consolas"/>
+          <w:i/>
+          <w:sz w:val="20"/>
+          <w:szCs w:val="20"/>
+        </w:rPr>
+        <w:tab/>
+      </w:r>
+      <w:r>
+        <w:rPr>
+          <w:rFonts w:ascii="Consolas" w:hAnsi="Consolas" w:cs="Consolas"/>
+          <w:i/>
+          <w:sz w:val="20"/>
+          <w:szCs w:val="20"/>
+        </w:rPr>
+        <w:tab/>
+      </w:r>
+      <w:r>
+        <w:rPr>
+          <w:rFonts w:ascii="Consolas" w:hAnsi="Consolas" w:cs="Consolas"/>
+          <w:i/>
+          <w:sz w:val="20"/>
+          <w:szCs w:val="20"/>
+        </w:rPr>
+        <w:tab/>
+        <w:t>}</w:t>
+      </w:r>
+    </w:p>
+    <w:p>
+      <w:pPr>
+        <w:autoSpaceDE w:val="0"/>
+        <w:autoSpaceDN w:val="0"/>
+        <w:adjustRightInd w:val="0"/>
+        <w:spacing w:after="0" w:line="240" w:lineRule="auto"/>
+        <w:rPr>
+          <w:rFonts w:ascii="Consolas" w:hAnsi="Consolas" w:cs="Consolas"/>
+          <w:i/>
+          <w:sz w:val="20"/>
+          <w:szCs w:val="20"/>
+        </w:rPr>
+      </w:pPr>
+      <w:r>
+        <w:rPr>
+          <w:rFonts w:ascii="Consolas" w:hAnsi="Consolas" w:cs="Consolas"/>
+          <w:i/>
+          <w:sz w:val="20"/>
+          <w:szCs w:val="20"/>
+        </w:rPr>
+        <w:tab/>
+      </w:r>
+      <w:r>
+        <w:rPr>
+          <w:rFonts w:ascii="Consolas" w:hAnsi="Consolas" w:cs="Consolas"/>
+          <w:i/>
+          <w:sz w:val="20"/>
+          <w:szCs w:val="20"/>
+        </w:rPr>
+        <w:tab/>
+      </w:r>
+      <w:r>
+        <w:rPr>
+          <w:rFonts w:ascii="Consolas" w:hAnsi="Consolas" w:cs="Consolas"/>
+          <w:i/>
+          <w:sz w:val="20"/>
+          <w:szCs w:val="20"/>
+        </w:rPr>
+        <w:tab/>
+        <w:t>}</w:t>
+      </w:r>
+    </w:p>
+    <w:p>
+      <w:pPr>
+        <w:autoSpaceDE w:val="0"/>
+        <w:autoSpaceDN w:val="0"/>
+        <w:adjustRightInd w:val="0"/>
+        <w:spacing w:after="0" w:line="240" w:lineRule="auto"/>
+        <w:rPr>
+          <w:rFonts w:ascii="Consolas" w:hAnsi="Consolas" w:cs="Consolas"/>
+          <w:i/>
+          <w:color w:val="548DD4" w:themeColor="text2" w:themeTint="99"/>
+          <w:sz w:val="24"/>
+          <w:szCs w:val="24"/>
+        </w:rPr>
+      </w:pPr>
+      <w:r>
+        <w:rPr>
+          <w:rFonts w:ascii="Consolas" w:hAnsi="Consolas" w:cs="Consolas"/>
+          <w:i/>
+          <w:color w:val="548DD4" w:themeColor="text2" w:themeTint="99"/>
+          <w:sz w:val="24"/>
+          <w:szCs w:val="24"/>
+        </w:rPr>
+        <w:t>Como se saca el valor maximo de un array y cuantas veces se repite?</w:t>
+      </w:r>
+    </w:p>
+    <w:p>
+      <w:pPr>
+        <w:autoSpaceDE w:val="0"/>
+        <w:autoSpaceDN w:val="0"/>
+        <w:adjustRightInd w:val="0"/>
+        <w:spacing w:after="0" w:line="240" w:lineRule="auto"/>
+        <w:rPr>
+          <w:rFonts w:ascii="Consolas" w:hAnsi="Consolas" w:cs="Consolas"/>
+          <w:i/>
+          <w:sz w:val="20"/>
+          <w:szCs w:val="20"/>
+        </w:rPr>
+      </w:pPr>
+      <w:r>
+        <w:rPr>
+          <w:rFonts w:ascii="Consolas" w:hAnsi="Consolas" w:cs="Consolas"/>
+          <w:i/>
+          <w:sz w:val="20"/>
+          <w:szCs w:val="20"/>
+        </w:rPr>
+        <w:tab/>
+        <w:t>-valor maximo del array y veces que se repite</w:t>
+      </w:r>
+    </w:p>
+    <w:p>
+      <w:pPr>
+        <w:autoSpaceDE w:val="0"/>
+        <w:autoSpaceDN w:val="0"/>
+        <w:adjustRightInd w:val="0"/>
+        <w:spacing w:after="0" w:line="240" w:lineRule="auto"/>
+        <w:rPr>
+          <w:rFonts w:ascii="Consolas" w:hAnsi="Consolas" w:cs="Consolas"/>
+          <w:i/>
+          <w:sz w:val="20"/>
+          <w:szCs w:val="20"/>
+          <w:lang w:val="en-US"/>
+        </w:rPr>
+      </w:pPr>
+      <w:r>
+        <w:rPr>
+          <w:rFonts w:ascii="Consolas" w:hAnsi="Consolas" w:cs="Consolas"/>
+          <w:i/>
+          <w:sz w:val="20"/>
+          <w:szCs w:val="20"/>
+        </w:rPr>
+        <w:tab/>
+      </w:r>
+      <w:r>
+        <w:rPr>
+          <w:rFonts w:ascii="Consolas" w:hAnsi="Consolas" w:cs="Consolas"/>
+          <w:i/>
+          <w:sz w:val="20"/>
+          <w:szCs w:val="20"/>
+        </w:rPr>
+        <w:tab/>
+      </w:r>
+      <w:r>
+        <w:rPr>
+          <w:rFonts w:ascii="Consolas" w:hAnsi="Consolas" w:cs="Consolas"/>
+          <w:i/>
+          <w:sz w:val="20"/>
+          <w:szCs w:val="20"/>
+        </w:rPr>
+        <w:tab/>
+      </w:r>
+      <w:r>
+        <w:rPr>
+          <w:rFonts w:ascii="Consolas" w:hAnsi="Consolas" w:cs="Consolas"/>
+          <w:i/>
+          <w:sz w:val="20"/>
+          <w:szCs w:val="20"/>
+          <w:lang w:val="en-US"/>
+        </w:rPr>
+        <w:t>int max,cont=0;</w:t>
+      </w:r>
+    </w:p>
+    <w:p>
+      <w:pPr>
+        <w:autoSpaceDE w:val="0"/>
+        <w:autoSpaceDN w:val="0"/>
+        <w:adjustRightInd w:val="0"/>
+        <w:spacing w:after="0" w:line="240" w:lineRule="auto"/>
+        <w:rPr>
+          <w:rFonts w:ascii="Consolas" w:hAnsi="Consolas" w:cs="Consolas"/>
+          <w:i/>
+          <w:sz w:val="20"/>
+          <w:szCs w:val="20"/>
+          <w:lang w:val="en-US"/>
+        </w:rPr>
+      </w:pPr>
+      <w:r>
+        <w:rPr>
+          <w:rFonts w:ascii="Consolas" w:hAnsi="Consolas" w:cs="Consolas"/>
+          <w:i/>
+          <w:sz w:val="20"/>
+          <w:szCs w:val="20"/>
+          <w:lang w:val="en-US"/>
+        </w:rPr>
+        <w:tab/>
+      </w:r>
+      <w:r>
+        <w:rPr>
+          <w:rFonts w:ascii="Consolas" w:hAnsi="Consolas" w:cs="Consolas"/>
+          <w:i/>
+          <w:sz w:val="20"/>
+          <w:szCs w:val="20"/>
+          <w:lang w:val="en-US"/>
+        </w:rPr>
+        <w:tab/>
+        <w:t>max=Integer.MIN_VALUE;</w:t>
+      </w:r>
+    </w:p>
+    <w:p>
+      <w:pPr>
+        <w:autoSpaceDE w:val="0"/>
+        <w:autoSpaceDN w:val="0"/>
+        <w:adjustRightInd w:val="0"/>
+        <w:spacing w:after="0" w:line="240" w:lineRule="auto"/>
+        <w:rPr>
+          <w:rFonts w:ascii="Consolas" w:hAnsi="Consolas" w:cs="Consolas"/>
+          <w:i/>
+          <w:sz w:val="20"/>
+          <w:szCs w:val="20"/>
+          <w:lang w:val="en-US"/>
+        </w:rPr>
+      </w:pPr>
+    </w:p>
+    <w:p>
+      <w:pPr>
+        <w:autoSpaceDE w:val="0"/>
+        <w:autoSpaceDN w:val="0"/>
+        <w:adjustRightInd w:val="0"/>
+        <w:spacing w:after="0" w:line="240" w:lineRule="auto"/>
+        <w:rPr>
+          <w:rFonts w:ascii="Consolas" w:hAnsi="Consolas" w:cs="Consolas"/>
+          <w:i/>
+          <w:sz w:val="20"/>
+          <w:szCs w:val="20"/>
+          <w:lang w:val="en-US"/>
+        </w:rPr>
+      </w:pPr>
+      <w:r>
+        <w:rPr>
+          <w:rFonts w:ascii="Consolas" w:hAnsi="Consolas" w:cs="Consolas"/>
+          <w:i/>
+          <w:sz w:val="20"/>
+          <w:szCs w:val="20"/>
+          <w:lang w:val="en-US"/>
+        </w:rPr>
+        <w:tab/>
+      </w:r>
+      <w:r>
+        <w:rPr>
+          <w:rFonts w:ascii="Consolas" w:hAnsi="Consolas" w:cs="Consolas"/>
+          <w:i/>
+          <w:sz w:val="20"/>
+          <w:szCs w:val="20"/>
+          <w:lang w:val="en-US"/>
+        </w:rPr>
+        <w:tab/>
+        <w:t>for (int i = 0; i &lt; array1.length; i++)</w:t>
+      </w:r>
+    </w:p>
+    <w:p>
+      <w:pPr>
+        <w:autoSpaceDE w:val="0"/>
+        <w:autoSpaceDN w:val="0"/>
+        <w:adjustRightInd w:val="0"/>
+        <w:spacing w:after="0" w:line="240" w:lineRule="auto"/>
+        <w:rPr>
+          <w:rFonts w:ascii="Consolas" w:hAnsi="Consolas" w:cs="Consolas"/>
+          <w:i/>
+          <w:sz w:val="20"/>
+          <w:szCs w:val="20"/>
+          <w:lang w:val="en-US"/>
+        </w:rPr>
+      </w:pPr>
+      <w:r>
+        <w:rPr>
+          <w:rFonts w:ascii="Consolas" w:hAnsi="Consolas" w:cs="Consolas"/>
+          <w:i/>
+          <w:sz w:val="20"/>
+          <w:szCs w:val="20"/>
+          <w:lang w:val="en-US"/>
+        </w:rPr>
+        <w:tab/>
+      </w:r>
+      <w:r>
+        <w:rPr>
+          <w:rFonts w:ascii="Consolas" w:hAnsi="Consolas" w:cs="Consolas"/>
+          <w:i/>
+          <w:sz w:val="20"/>
+          <w:szCs w:val="20"/>
+          <w:lang w:val="en-US"/>
+        </w:rPr>
+        <w:tab/>
+        <w:t xml:space="preserve"> {</w:t>
+      </w:r>
+    </w:p>
+    <w:p>
+      <w:pPr>
+        <w:autoSpaceDE w:val="0"/>
+        <w:autoSpaceDN w:val="0"/>
+        <w:adjustRightInd w:val="0"/>
+        <w:spacing w:after="0" w:line="240" w:lineRule="auto"/>
+        <w:rPr>
+          <w:rFonts w:ascii="Consolas" w:hAnsi="Consolas" w:cs="Consolas"/>
+          <w:i/>
+          <w:sz w:val="20"/>
+          <w:szCs w:val="20"/>
+          <w:lang w:val="en-US"/>
+        </w:rPr>
+      </w:pPr>
+      <w:r>
+        <w:rPr>
+          <w:rFonts w:ascii="Consolas" w:hAnsi="Consolas" w:cs="Consolas"/>
+          <w:i/>
+          <w:sz w:val="20"/>
+          <w:szCs w:val="20"/>
+          <w:lang w:val="en-US"/>
+        </w:rPr>
+        <w:tab/>
+      </w:r>
+      <w:r>
+        <w:rPr>
+          <w:rFonts w:ascii="Consolas" w:hAnsi="Consolas" w:cs="Consolas"/>
+          <w:i/>
+          <w:sz w:val="20"/>
+          <w:szCs w:val="20"/>
+          <w:lang w:val="en-US"/>
+        </w:rPr>
+        <w:tab/>
+      </w:r>
+      <w:r>
+        <w:rPr>
+          <w:rFonts w:ascii="Consolas" w:hAnsi="Consolas" w:cs="Consolas"/>
+          <w:i/>
+          <w:sz w:val="20"/>
+          <w:szCs w:val="20"/>
+          <w:lang w:val="en-US"/>
+        </w:rPr>
+        <w:tab/>
+        <w:t xml:space="preserve">if (array1[i]&gt;max) </w:t>
+      </w:r>
+    </w:p>
+    <w:p>
+      <w:pPr>
+        <w:autoSpaceDE w:val="0"/>
+        <w:autoSpaceDN w:val="0"/>
+        <w:adjustRightInd w:val="0"/>
+        <w:spacing w:after="0" w:line="240" w:lineRule="auto"/>
+        <w:rPr>
+          <w:rFonts w:ascii="Consolas" w:hAnsi="Consolas" w:cs="Consolas"/>
+          <w:i/>
+          <w:sz w:val="20"/>
+          <w:szCs w:val="20"/>
+          <w:lang w:val="en-US"/>
+        </w:rPr>
+      </w:pPr>
+      <w:r>
+        <w:rPr>
+          <w:rFonts w:ascii="Consolas" w:hAnsi="Consolas" w:cs="Consolas"/>
+          <w:i/>
+          <w:sz w:val="20"/>
+          <w:szCs w:val="20"/>
+          <w:lang w:val="en-US"/>
+        </w:rPr>
+        <w:tab/>
+      </w:r>
+      <w:r>
+        <w:rPr>
+          <w:rFonts w:ascii="Consolas" w:hAnsi="Consolas" w:cs="Consolas"/>
+          <w:i/>
+          <w:sz w:val="20"/>
+          <w:szCs w:val="20"/>
+          <w:lang w:val="en-US"/>
+        </w:rPr>
+        <w:tab/>
+      </w:r>
+      <w:r>
+        <w:rPr>
+          <w:rFonts w:ascii="Consolas" w:hAnsi="Consolas" w:cs="Consolas"/>
+          <w:i/>
+          <w:sz w:val="20"/>
+          <w:szCs w:val="20"/>
+          <w:lang w:val="en-US"/>
+        </w:rPr>
+        <w:tab/>
+        <w:t xml:space="preserve"> { </w:t>
+      </w:r>
+    </w:p>
+    <w:p>
+      <w:pPr>
+        <w:autoSpaceDE w:val="0"/>
+        <w:autoSpaceDN w:val="0"/>
+        <w:adjustRightInd w:val="0"/>
+        <w:spacing w:after="0" w:line="240" w:lineRule="auto"/>
+        <w:rPr>
+          <w:rFonts w:ascii="Consolas" w:hAnsi="Consolas" w:cs="Consolas"/>
+          <w:i/>
+          <w:sz w:val="20"/>
+          <w:szCs w:val="20"/>
+          <w:lang w:val="en-US"/>
+        </w:rPr>
+      </w:pPr>
+      <w:r>
+        <w:rPr>
+          <w:rFonts w:ascii="Consolas" w:hAnsi="Consolas" w:cs="Consolas"/>
+          <w:i/>
+          <w:sz w:val="20"/>
+          <w:szCs w:val="20"/>
+          <w:lang w:val="en-US"/>
+        </w:rPr>
+        <w:tab/>
+      </w:r>
+      <w:r>
+        <w:rPr>
+          <w:rFonts w:ascii="Consolas" w:hAnsi="Consolas" w:cs="Consolas"/>
+          <w:i/>
+          <w:sz w:val="20"/>
+          <w:szCs w:val="20"/>
+          <w:lang w:val="en-US"/>
+        </w:rPr>
+        <w:tab/>
+      </w:r>
+      <w:r>
+        <w:rPr>
+          <w:rFonts w:ascii="Consolas" w:hAnsi="Consolas" w:cs="Consolas"/>
+          <w:i/>
+          <w:sz w:val="20"/>
+          <w:szCs w:val="20"/>
+          <w:lang w:val="en-US"/>
+        </w:rPr>
+        <w:tab/>
+      </w:r>
+      <w:r>
+        <w:rPr>
+          <w:rFonts w:ascii="Consolas" w:hAnsi="Consolas" w:cs="Consolas"/>
+          <w:i/>
+          <w:sz w:val="20"/>
+          <w:szCs w:val="20"/>
+          <w:lang w:val="en-US"/>
+        </w:rPr>
+        <w:tab/>
+        <w:t>max= array1[i];</w:t>
+      </w:r>
+    </w:p>
+    <w:p>
+      <w:pPr>
+        <w:autoSpaceDE w:val="0"/>
+        <w:autoSpaceDN w:val="0"/>
+        <w:adjustRightInd w:val="0"/>
+        <w:spacing w:after="0" w:line="240" w:lineRule="auto"/>
+        <w:rPr>
+          <w:rFonts w:ascii="Consolas" w:hAnsi="Consolas" w:cs="Consolas"/>
+          <w:i/>
+          <w:sz w:val="20"/>
+          <w:szCs w:val="20"/>
+        </w:rPr>
+      </w:pPr>
+      <w:r>
+        <w:rPr>
+          <w:rFonts w:ascii="Consolas" w:hAnsi="Consolas" w:cs="Consolas"/>
+          <w:i/>
+          <w:sz w:val="20"/>
+          <w:szCs w:val="20"/>
+          <w:lang w:val="en-US"/>
+        </w:rPr>
+        <w:tab/>
+      </w:r>
+      <w:r>
+        <w:rPr>
+          <w:rFonts w:ascii="Consolas" w:hAnsi="Consolas" w:cs="Consolas"/>
+          <w:i/>
+          <w:sz w:val="20"/>
+          <w:szCs w:val="20"/>
+          <w:lang w:val="en-US"/>
+        </w:rPr>
+        <w:tab/>
+        <w:t xml:space="preserve">     </w:t>
+      </w:r>
+      <w:r>
+        <w:rPr>
+          <w:rFonts w:ascii="Consolas" w:hAnsi="Consolas" w:cs="Consolas"/>
+          <w:i/>
+          <w:sz w:val="20"/>
+          <w:szCs w:val="20"/>
+        </w:rPr>
+        <w:t xml:space="preserve">} </w:t>
+      </w:r>
+    </w:p>
+    <w:p>
+      <w:pPr>
+        <w:autoSpaceDE w:val="0"/>
+        <w:autoSpaceDN w:val="0"/>
+        <w:adjustRightInd w:val="0"/>
+        <w:spacing w:after="0" w:line="240" w:lineRule="auto"/>
+        <w:rPr>
+          <w:rFonts w:ascii="Consolas" w:hAnsi="Consolas" w:cs="Consolas"/>
+          <w:i/>
+          <w:sz w:val="20"/>
+          <w:szCs w:val="20"/>
+        </w:rPr>
+      </w:pPr>
+      <w:r>
+        <w:rPr>
+          <w:rFonts w:ascii="Consolas" w:hAnsi="Consolas" w:cs="Consolas"/>
+          <w:i/>
+          <w:sz w:val="20"/>
+          <w:szCs w:val="20"/>
+        </w:rPr>
+        <w:tab/>
+      </w:r>
+      <w:r>
+        <w:rPr>
+          <w:rFonts w:ascii="Consolas" w:hAnsi="Consolas" w:cs="Consolas"/>
+          <w:i/>
+          <w:sz w:val="20"/>
+          <w:szCs w:val="20"/>
+        </w:rPr>
+        <w:tab/>
+        <w:t>cont=cont+1;</w:t>
+      </w:r>
+    </w:p>
+    <w:p>
+      <w:pPr>
+        <w:autoSpaceDE w:val="0"/>
+        <w:autoSpaceDN w:val="0"/>
+        <w:adjustRightInd w:val="0"/>
+        <w:spacing w:after="0" w:line="240" w:lineRule="auto"/>
+        <w:rPr>
+          <w:rFonts w:ascii="Consolas" w:hAnsi="Consolas" w:cs="Consolas"/>
+          <w:i/>
+          <w:sz w:val="20"/>
+          <w:szCs w:val="20"/>
+        </w:rPr>
+      </w:pPr>
+      <w:r>
+        <w:rPr>
+          <w:rFonts w:ascii="Consolas" w:hAnsi="Consolas" w:cs="Consolas"/>
+          <w:i/>
+          <w:sz w:val="20"/>
+          <w:szCs w:val="20"/>
+        </w:rPr>
+        <w:tab/>
+      </w:r>
+      <w:r>
+        <w:rPr>
+          <w:rFonts w:ascii="Consolas" w:hAnsi="Consolas" w:cs="Consolas"/>
+          <w:i/>
+          <w:sz w:val="20"/>
+          <w:szCs w:val="20"/>
+        </w:rPr>
+        <w:tab/>
+        <w:t xml:space="preserve"> }</w:t>
+      </w:r>
+    </w:p>
+    <w:p>
+      <w:pPr>
+        <w:autoSpaceDE w:val="0"/>
+        <w:autoSpaceDN w:val="0"/>
+        <w:adjustRightInd w:val="0"/>
+        <w:spacing w:after="0" w:line="240" w:lineRule="auto"/>
+        <w:rPr>
+          <w:rFonts w:ascii="Consolas" w:hAnsi="Consolas" w:cs="Consolas"/>
+          <w:i/>
+          <w:sz w:val="20"/>
+          <w:szCs w:val="20"/>
+        </w:rPr>
+      </w:pPr>
+    </w:p>
+    <w:p>
+      <w:pPr>
+        <w:rPr>
+          <w:rFonts w:ascii="Consolas" w:hAnsi="Consolas" w:cs="Consolas"/>
+          <w:i/>
+          <w:sz w:val="20"/>
+          <w:szCs w:val="20"/>
+        </w:rPr>
+      </w:pPr>
+      <w:r>
+        <w:rPr>
+          <w:rFonts w:ascii="Consolas" w:hAnsi="Consolas" w:cs="Consolas"/>
+          <w:i/>
+          <w:sz w:val="20"/>
+          <w:szCs w:val="20"/>
+        </w:rPr>
+        <w:tab/>
+      </w:r>
+      <w:r>
+        <w:rPr>
+          <w:rFonts w:ascii="Consolas" w:hAnsi="Consolas" w:cs="Consolas"/>
+          <w:i/>
+          <w:sz w:val="20"/>
+          <w:szCs w:val="20"/>
+        </w:rPr>
+        <w:tab/>
+        <w:t>System.out.println(" el valor maximo es "+max +" y se repite "+cont+"veces");</w:t>
+      </w:r>
+    </w:p>
+    <w:p>
+      <w:pPr>
+        <w:rPr>
+          <w:rFonts w:ascii="Consolas" w:hAnsi="Consolas" w:cs="Consolas"/>
+          <w:i/>
+          <w:sz w:val="20"/>
+          <w:szCs w:val="20"/>
+        </w:rPr>
+      </w:pPr>
+    </w:p>
+    <w:p>
+      <w:pPr>
+        <w:rPr>
+          <w:rFonts w:ascii="Consolas" w:hAnsi="Consolas" w:cs="Consolas"/>
+          <w:i/>
+          <w:sz w:val="20"/>
+          <w:szCs w:val="20"/>
+        </w:rPr>
+      </w:pPr>
+    </w:p>
+    <w:p>
+      <w:pPr>
+        <w:rPr>
+          <w:rFonts w:ascii="Consolas" w:hAnsi="Consolas" w:cs="Consolas"/>
+          <w:i/>
+          <w:sz w:val="20"/>
+          <w:szCs w:val="20"/>
+        </w:rPr>
+      </w:pPr>
+    </w:p>
+    <w:p>
+      <w:pPr>
+        <w:rPr>
+          <w:rFonts w:ascii="Consolas" w:hAnsi="Consolas" w:cs="Consolas"/>
+          <w:i/>
+          <w:sz w:val="20"/>
+          <w:szCs w:val="20"/>
+        </w:rPr>
+      </w:pPr>
+    </w:p>
+    <w:p>
+      <w:pPr>
+        <w:rPr>
+          <w:rFonts w:ascii="Consolas" w:hAnsi="Consolas" w:cs="Consolas"/>
+          <w:i/>
+          <w:sz w:val="20"/>
+          <w:szCs w:val="20"/>
+        </w:rPr>
+      </w:pPr>
+    </w:p>
+    <w:p>
+      <w:pPr>
+        <w:rPr>
+          <w:rFonts w:ascii="Consolas" w:hAnsi="Consolas" w:cs="Consolas"/>
+          <w:i/>
+          <w:sz w:val="20"/>
+          <w:szCs w:val="20"/>
+        </w:rPr>
+      </w:pPr>
+    </w:p>
+    <w:p>
+      <w:pPr>
+        <w:rPr>
+          <w:rFonts w:ascii="Consolas" w:hAnsi="Consolas" w:cs="Consolas"/>
+          <w:i/>
+          <w:sz w:val="20"/>
+          <w:szCs w:val="20"/>
+        </w:rPr>
+      </w:pPr>
+    </w:p>
+    <w:p>
+      <w:pPr>
+        <w:rPr>
+          <w:rFonts w:ascii="Consolas" w:hAnsi="Consolas" w:cs="Consolas"/>
+          <w:i/>
+          <w:sz w:val="20"/>
+          <w:szCs w:val="20"/>
+        </w:rPr>
+      </w:pPr>
+    </w:p>
+    <w:p>
+      <w:pPr>
+        <w:rPr>
+          <w:rFonts w:ascii="Consolas" w:hAnsi="Consolas" w:cs="Consolas"/>
+          <w:i/>
+          <w:sz w:val="20"/>
+          <w:szCs w:val="20"/>
+        </w:rPr>
+      </w:pPr>
+    </w:p>
+    <w:p>
+      <w:pPr>
+        <w:rPr>
+          <w:rFonts w:ascii="Consolas" w:hAnsi="Consolas" w:cs="Consolas"/>
+          <w:i/>
+          <w:sz w:val="20"/>
+          <w:szCs w:val="20"/>
+        </w:rPr>
+      </w:pPr>
+    </w:p>
+    <w:p>
+      <w:pPr>
+        <w:rPr>
+          <w:rFonts w:ascii="Consolas" w:hAnsi="Consolas" w:cs="Consolas"/>
+          <w:i/>
+          <w:sz w:val="20"/>
+          <w:szCs w:val="20"/>
+        </w:rPr>
+      </w:pPr>
+    </w:p>
+    <w:p>
+      <w:pPr>
+        <w:rPr>
+          <w:rFonts w:ascii="Consolas" w:hAnsi="Consolas" w:cs="Consolas"/>
+          <w:i/>
+          <w:sz w:val="20"/>
+          <w:szCs w:val="20"/>
+        </w:rPr>
+      </w:pPr>
+    </w:p>
+    <w:p>
+      <w:pPr>
+        <w:rPr>
+          <w:rFonts w:ascii="Consolas" w:hAnsi="Consolas" w:cs="Consolas"/>
+          <w:i/>
+          <w:sz w:val="20"/>
+          <w:szCs w:val="20"/>
+        </w:rPr>
+      </w:pPr>
+    </w:p>
+    <w:p>
+      <w:pPr>
+        <w:rPr>
+          <w:rFonts w:ascii="Consolas" w:hAnsi="Consolas" w:cs="Consolas"/>
+          <w:i/>
+          <w:sz w:val="20"/>
+          <w:szCs w:val="20"/>
+        </w:rPr>
+      </w:pPr>
+    </w:p>
+    <w:p>
+      <w:pPr>
+        <w:rPr>
+          <w:rFonts w:ascii="Consolas" w:hAnsi="Consolas" w:cs="Consolas"/>
+          <w:i/>
+          <w:sz w:val="20"/>
+          <w:szCs w:val="20"/>
+        </w:rPr>
+      </w:pPr>
+    </w:p>
+    <w:p>
+      <w:pPr>
+        <w:rPr>
+          <w:rFonts w:ascii="Consolas" w:hAnsi="Consolas" w:cs="Consolas"/>
+          <w:i/>
+          <w:sz w:val="20"/>
+          <w:szCs w:val="20"/>
+        </w:rPr>
+      </w:pPr>
+    </w:p>
+    <w:p>
+      <w:pPr>
+        <w:rPr>
+          <w:rFonts w:ascii="Consolas" w:hAnsi="Consolas" w:cs="Consolas"/>
+          <w:i/>
+          <w:sz w:val="20"/>
+          <w:szCs w:val="20"/>
+        </w:rPr>
+      </w:pPr>
+    </w:p>
+    <w:p>
+      <w:pPr>
+        <w:rPr>
+          <w:rFonts w:ascii="Consolas" w:hAnsi="Consolas" w:cs="Consolas"/>
+          <w:i/>
+          <w:sz w:val="20"/>
+          <w:szCs w:val="20"/>
+        </w:rPr>
+      </w:pPr>
+    </w:p>
+    <w:p>
+      <w:pPr>
+        <w:rPr>
+          <w:rFonts w:ascii="Consolas" w:hAnsi="Consolas" w:cs="Consolas"/>
+          <w:i/>
+          <w:sz w:val="20"/>
+          <w:szCs w:val="20"/>
+        </w:rPr>
+      </w:pPr>
+    </w:p>
+    <w:p>
+      <w:pPr>
+        <w:rPr>
+          <w:rFonts w:ascii="Consolas" w:hAnsi="Consolas" w:cs="Consolas"/>
+          <w:i/>
+          <w:sz w:val="20"/>
+          <w:szCs w:val="20"/>
+        </w:rPr>
+      </w:pPr>
+    </w:p>
+    <w:p>
+      <w:pPr>
+        <w:rPr>
+          <w:rFonts w:ascii="Consolas" w:hAnsi="Consolas" w:cs="Consolas"/>
+          <w:i/>
+          <w:sz w:val="20"/>
+          <w:szCs w:val="20"/>
+        </w:rPr>
+      </w:pPr>
+    </w:p>
+    <w:p>
+      <w:pPr>
+        <w:rPr>
+          <w:rFonts w:ascii="Consolas" w:hAnsi="Consolas" w:cs="Consolas"/>
+          <w:i/>
+          <w:sz w:val="20"/>
+          <w:szCs w:val="20"/>
+        </w:rPr>
+      </w:pPr>
+    </w:p>
+    <w:p>
+      <w:pPr>
+        <w:rPr>
+          <w:rFonts w:ascii="Consolas" w:hAnsi="Consolas" w:cs="Consolas"/>
+          <w:i/>
+          <w:sz w:val="20"/>
+          <w:szCs w:val="20"/>
+        </w:rPr>
+      </w:pPr>
+    </w:p>
+    <w:p>
+      <w:pPr>
+        <w:rPr>
+          <w:rFonts w:ascii="Consolas" w:hAnsi="Consolas" w:cs="Consolas"/>
+          <w:i/>
+          <w:sz w:val="20"/>
+          <w:szCs w:val="20"/>
+        </w:rPr>
+      </w:pPr>
+    </w:p>
+    <w:p>
+      <w:pPr>
+        <w:rPr>
+          <w:rFonts w:ascii="Consolas" w:hAnsi="Consolas" w:cs="Consolas"/>
+          <w:i/>
+          <w:sz w:val="20"/>
+          <w:szCs w:val="20"/>
+        </w:rPr>
+      </w:pPr>
+    </w:p>
+    <w:p>
+      <w:pPr>
+        <w:rPr>
+          <w:rFonts w:ascii="Consolas" w:hAnsi="Consolas" w:cs="Consolas"/>
+          <w:i/>
+          <w:sz w:val="20"/>
+          <w:szCs w:val="20"/>
+        </w:rPr>
+      </w:pPr>
+    </w:p>
+    <w:p>
+      <w:pPr>
+        <w:rPr>
+          <w:rFonts w:ascii="Consolas" w:hAnsi="Consolas" w:cs="Consolas"/>
+          <w:i/>
+          <w:sz w:val="20"/>
+          <w:szCs w:val="20"/>
+        </w:rPr>
+      </w:pPr>
+    </w:p>
+    <w:p>
+      <w:pPr>
+        <w:rPr>
+          <w:rFonts w:ascii="Consolas" w:hAnsi="Consolas" w:cs="Consolas"/>
+          <w:i/>
+          <w:sz w:val="20"/>
+          <w:szCs w:val="20"/>
+        </w:rPr>
+      </w:pPr>
+    </w:p>
+    <w:p>
+      <w:pPr>
+        <w:rPr>
+          <w:rFonts w:ascii="Consolas" w:hAnsi="Consolas" w:cs="Consolas"/>
+          <w:i/>
+          <w:sz w:val="20"/>
+          <w:szCs w:val="20"/>
+        </w:rPr>
+      </w:pPr>
+    </w:p>
+    <w:p>
+      <w:pPr>
+        <w:rPr>
+          <w:rFonts w:ascii="Consolas" w:hAnsi="Consolas" w:cs="Consolas"/>
+          <w:i/>
+          <w:sz w:val="20"/>
+          <w:szCs w:val="20"/>
+        </w:rPr>
+      </w:pPr>
+    </w:p>
+    <w:p>
+      <w:pPr>
+        <w:rPr>
+          <w:rFonts w:ascii="Consolas" w:hAnsi="Consolas" w:cs="Consolas"/>
+          <w:i/>
+          <w:sz w:val="20"/>
+          <w:szCs w:val="20"/>
+        </w:rPr>
+      </w:pPr>
+    </w:p>
+    <w:p>
+      <w:pPr>
+        <w:rPr>
+          <w:rFonts w:ascii="Consolas" w:hAnsi="Consolas" w:cs="Consolas"/>
+          <w:i/>
+          <w:sz w:val="20"/>
+          <w:szCs w:val="20"/>
+        </w:rPr>
+      </w:pPr>
+    </w:p>
+    <w:p>
+      <w:pPr>
+        <w:rPr>
+          <w:rFonts w:ascii="Consolas" w:hAnsi="Consolas" w:cs="Consolas"/>
+          <w:i/>
+          <w:sz w:val="20"/>
+          <w:szCs w:val="20"/>
+        </w:rPr>
+      </w:pPr>
+    </w:p>
+    <w:p>
+      <w:pPr>
+        <w:rPr>
+          <w:sz w:val="28"/>
+          <w:szCs w:val="28"/>
+        </w:rPr>
+      </w:pPr>
+      <w:r>
+        <w:rPr>
+          <w:sz w:val="28"/>
+          <w:szCs w:val="28"/>
+        </w:rPr>
+        <w:t>LINKS de utilidad</w:t>
+      </w:r>
+    </w:p>
+    <w:p>
+      <w:pPr>
+        <w:autoSpaceDE w:val="0"/>
+        <w:autoSpaceDN w:val="0"/>
+        <w:adjustRightInd w:val="0"/>
+        <w:spacing w:after="0" w:line="240" w:lineRule="auto"/>
+        <w:rPr>
+          <w:rFonts w:ascii="Consolas" w:hAnsi="Consolas" w:cs="Consolas"/>
+          <w:i/>
+          <w:sz w:val="20"/>
+          <w:szCs w:val="20"/>
+        </w:rPr>
+      </w:pPr>
+      <w:r>
+        <w:rPr>
+          <w:rFonts w:ascii="Consolas" w:hAnsi="Consolas" w:cs="Consolas"/>
+          <w:i/>
+          <w:sz w:val="20"/>
+          <w:szCs w:val="20"/>
+        </w:rPr>
+        <w:t>http://doruko.blogspot.com.es/2012/11/java-matri</w:t>
+      </w:r>
+      <w:r>
+        <w:rPr>
+          <w:rFonts w:ascii="Consolas" w:hAnsi="Consolas" w:cs="Consolas"/>
+          <w:i/>
+          <w:sz w:val="20"/>
+          <w:szCs w:val="20"/>
+        </w:rPr>
+        <w:t>z-de-2-dimensiones-suma-de.html</w:t>
+      </w:r>
     </w:p>
     <w:sectPr>
       <w:pgSz w:w="11906" w:h="16838"/>
@@ -98,6 +6503,126 @@
     </w:sectPr>
   </w:body>
 </w:document>
+</file>
+
+<file path=word/numbering.xml><?xml version="1.0" encoding="utf-8"?>
+<w:numbering xmlns:wpc="http://schemas.microsoft.com/office/word/2010/wordprocessingCanvas" xmlns:mc="http://schemas.openxmlformats.org/markup-compatibility/2006" xmlns:o="urn:schemas-microsoft-com:office:office" xmlns:r="http://schemas.openxmlformats.org/officeDocument/2006/relationships" xmlns:m="http://schemas.openxmlformats.org/officeDocument/2006/math" xmlns:v="urn:schemas-microsoft-com:vml" xmlns:wp14="http://schemas.microsoft.com/office/word/2010/wordprocessingDrawing" xmlns:wp="http://schemas.openxmlformats.org/drawingml/2006/wordprocessingDrawing" xmlns:w10="urn:schemas-microsoft-com:office:word" xmlns:w="http://schemas.openxmlformats.org/wordprocessingml/2006/main" xmlns:w14="http://schemas.microsoft.com/office/word/2010/wordml" xmlns:wpg="http://schemas.microsoft.com/office/word/2010/wordprocessingGroup" xmlns:wpi="http://schemas.microsoft.com/office/word/2010/wordprocessingInk" xmlns:wne="http://schemas.microsoft.com/office/word/2006/wordml" xmlns:wps="http://schemas.microsoft.com/office/word/2010/wordprocessingShape" mc:Ignorable="w14 wp14">
+  <w:abstractNum w:abstractNumId="0">
+    <w:nsid w:val="217542A6"/>
+    <w:multiLevelType w:val="hybridMultilevel"/>
+    <w:tmpl w:val="C700D2FA"/>
+    <w:lvl w:ilvl="0" w:tplc="305450F8">
+      <w:numFmt w:val="bullet"/>
+      <w:lvlText w:val="-"/>
+      <w:lvlJc w:val="left"/>
+      <w:pPr>
+        <w:ind w:left="1065" w:hanging="360"/>
+      </w:pPr>
+      <w:rPr>
+        <w:rFonts w:ascii="Consolas" w:eastAsiaTheme="minorHAnsi" w:hAnsi="Consolas" w:cs="Consolas" w:hint="default"/>
+      </w:rPr>
+    </w:lvl>
+    <w:lvl w:ilvl="1" w:tplc="0C0A0003" w:tentative="1">
+      <w:start w:val="1"/>
+      <w:numFmt w:val="bullet"/>
+      <w:lvlText w:val="o"/>
+      <w:lvlJc w:val="left"/>
+      <w:pPr>
+        <w:ind w:left="1785" w:hanging="360"/>
+      </w:pPr>
+      <w:rPr>
+        <w:rFonts w:ascii="Courier New" w:hAnsi="Courier New" w:cs="Courier New" w:hint="default"/>
+      </w:rPr>
+    </w:lvl>
+    <w:lvl w:ilvl="2" w:tplc="0C0A0005" w:tentative="1">
+      <w:start w:val="1"/>
+      <w:numFmt w:val="bullet"/>
+      <w:lvlText w:val=""/>
+      <w:lvlJc w:val="left"/>
+      <w:pPr>
+        <w:ind w:left="2505" w:hanging="360"/>
+      </w:pPr>
+      <w:rPr>
+        <w:rFonts w:ascii="Wingdings" w:hAnsi="Wingdings" w:hint="default"/>
+      </w:rPr>
+    </w:lvl>
+    <w:lvl w:ilvl="3" w:tplc="0C0A0001" w:tentative="1">
+      <w:start w:val="1"/>
+      <w:numFmt w:val="bullet"/>
+      <w:lvlText w:val=""/>
+      <w:lvlJc w:val="left"/>
+      <w:pPr>
+        <w:ind w:left="3225" w:hanging="360"/>
+      </w:pPr>
+      <w:rPr>
+        <w:rFonts w:ascii="Symbol" w:hAnsi="Symbol" w:hint="default"/>
+      </w:rPr>
+    </w:lvl>
+    <w:lvl w:ilvl="4" w:tplc="0C0A0003" w:tentative="1">
+      <w:start w:val="1"/>
+      <w:numFmt w:val="bullet"/>
+      <w:lvlText w:val="o"/>
+      <w:lvlJc w:val="left"/>
+      <w:pPr>
+        <w:ind w:left="3945" w:hanging="360"/>
+      </w:pPr>
+      <w:rPr>
+        <w:rFonts w:ascii="Courier New" w:hAnsi="Courier New" w:cs="Courier New" w:hint="default"/>
+      </w:rPr>
+    </w:lvl>
+    <w:lvl w:ilvl="5" w:tplc="0C0A0005" w:tentative="1">
+      <w:start w:val="1"/>
+      <w:numFmt w:val="bullet"/>
+      <w:lvlText w:val=""/>
+      <w:lvlJc w:val="left"/>
+      <w:pPr>
+        <w:ind w:left="4665" w:hanging="360"/>
+      </w:pPr>
+      <w:rPr>
+        <w:rFonts w:ascii="Wingdings" w:hAnsi="Wingdings" w:hint="default"/>
+      </w:rPr>
+    </w:lvl>
+    <w:lvl w:ilvl="6" w:tplc="0C0A0001" w:tentative="1">
+      <w:start w:val="1"/>
+      <w:numFmt w:val="bullet"/>
+      <w:lvlText w:val=""/>
+      <w:lvlJc w:val="left"/>
+      <w:pPr>
+        <w:ind w:left="5385" w:hanging="360"/>
+      </w:pPr>
+      <w:rPr>
+        <w:rFonts w:ascii="Symbol" w:hAnsi="Symbol" w:hint="default"/>
+      </w:rPr>
+    </w:lvl>
+    <w:lvl w:ilvl="7" w:tplc="0C0A0003" w:tentative="1">
+      <w:start w:val="1"/>
+      <w:numFmt w:val="bullet"/>
+      <w:lvlText w:val="o"/>
+      <w:lvlJc w:val="left"/>
+      <w:pPr>
+        <w:ind w:left="6105" w:hanging="360"/>
+      </w:pPr>
+      <w:rPr>
+        <w:rFonts w:ascii="Courier New" w:hAnsi="Courier New" w:cs="Courier New" w:hint="default"/>
+      </w:rPr>
+    </w:lvl>
+    <w:lvl w:ilvl="8" w:tplc="0C0A0005" w:tentative="1">
+      <w:start w:val="1"/>
+      <w:numFmt w:val="bullet"/>
+      <w:lvlText w:val=""/>
+      <w:lvlJc w:val="left"/>
+      <w:pPr>
+        <w:ind w:left="6825" w:hanging="360"/>
+      </w:pPr>
+      <w:rPr>
+        <w:rFonts w:ascii="Wingdings" w:hAnsi="Wingdings" w:hint="default"/>
+      </w:rPr>
+    </w:lvl>
+  </w:abstractNum>
+  <w:num w:numId="1">
+    <w:abstractNumId w:val="0"/>
+  </w:num>
+</w:numbering>
 </file>
 
 <file path=word/styles.xml><?xml version="1.0" encoding="utf-8"?>
@@ -298,6 +6823,17 @@
       <w:u w:val="single"/>
     </w:rPr>
   </w:style>
+  <w:style w:type="paragraph" w:styleId="Prrafodelista">
+    <w:name w:val="List Paragraph"/>
+    <w:basedOn w:val="Normal"/>
+    <w:uiPriority w:val="34"/>
+    <w:qFormat/>
+    <w:rsid w:val="00E63E15"/>
+    <w:pPr>
+      <w:ind w:left="720"/>
+      <w:contextualSpacing/>
+    </w:pPr>
+  </w:style>
 </w:styles>
 </file>
 
@@ -498,6 +7034,17 @@
       <w:color w:val="0000FF" w:themeColor="hyperlink"/>
       <w:u w:val="single"/>
     </w:rPr>
+  </w:style>
+  <w:style w:type="paragraph" w:styleId="Prrafodelista">
+    <w:name w:val="List Paragraph"/>
+    <w:basedOn w:val="Normal"/>
+    <w:uiPriority w:val="34"/>
+    <w:qFormat/>
+    <w:rsid w:val="00E63E15"/>
+    <w:pPr>
+      <w:ind w:left="720"/>
+      <w:contextualSpacing/>
+    </w:pPr>
   </w:style>
 </w:styles>
 </file>

--- a/Arrays/src/Simples/manual arrays.docx
+++ b/Arrays/src/Simples/manual arrays.docx
@@ -224,8 +224,19 @@
           <w:color w:val="000000"/>
           <w:sz w:val="20"/>
           <w:szCs w:val="20"/>
-        </w:rPr>
-        <w:t xml:space="preserve">             </w:t>
+          <w:lang w:val="en-US"/>
+        </w:rPr>
+        <w:t xml:space="preserve">             int</w:t>
+      </w:r>
+      <w:r>
+        <w:rPr>
+          <w:rFonts w:ascii="Consolas" w:hAnsi="Consolas" w:cs="Consolas"/>
+          <w:i/>
+          <w:sz w:val="20"/>
+          <w:szCs w:val="20"/>
+          <w:lang w:val="en-US"/>
+        </w:rPr>
+        <w:t xml:space="preserve"> [] Array1 = new </w:t>
       </w:r>
       <w:r>
         <w:rPr>
@@ -234,6 +245,7 @@
           <w:color w:val="000000"/>
           <w:sz w:val="20"/>
           <w:szCs w:val="20"/>
+          <w:lang w:val="en-US"/>
         </w:rPr>
         <w:t>int</w:t>
       </w:r>
@@ -243,8 +255,44 @@
           <w:i/>
           <w:sz w:val="20"/>
           <w:szCs w:val="20"/>
-        </w:rPr>
-        <w:t xml:space="preserve"> [] Array1 = new </w:t>
+          <w:lang w:val="en-US"/>
+        </w:rPr>
+        <w:t xml:space="preserve"> [5];</w:t>
+      </w:r>
+    </w:p>
+    <w:p>
+      <w:pPr>
+        <w:autoSpaceDE w:val="0"/>
+        <w:autoSpaceDN w:val="0"/>
+        <w:adjustRightInd w:val="0"/>
+        <w:spacing w:after="0" w:line="240" w:lineRule="auto"/>
+        <w:rPr>
+          <w:rFonts w:ascii="Consolas" w:hAnsi="Consolas" w:cs="Consolas"/>
+          <w:i/>
+          <w:sz w:val="20"/>
+          <w:szCs w:val="20"/>
+          <w:lang w:val="en-US"/>
+        </w:rPr>
+      </w:pPr>
+      <w:r>
+        <w:rPr>
+          <w:rFonts w:ascii="Consolas" w:hAnsi="Consolas" w:cs="Consolas"/>
+          <w:i/>
+          <w:sz w:val="20"/>
+          <w:szCs w:val="20"/>
+          <w:lang w:val="en-US"/>
+        </w:rPr>
+        <w:tab/>
+      </w:r>
+      <w:r>
+        <w:rPr>
+          <w:rFonts w:ascii="Consolas" w:hAnsi="Consolas" w:cs="Consolas"/>
+          <w:i/>
+          <w:sz w:val="20"/>
+          <w:szCs w:val="20"/>
+          <w:lang w:val="en-US"/>
+        </w:rPr>
+        <w:tab/>
       </w:r>
       <w:r>
         <w:rPr>
@@ -253,6 +301,7 @@
           <w:color w:val="000000"/>
           <w:sz w:val="20"/>
           <w:szCs w:val="20"/>
+          <w:lang w:val="en-US"/>
         </w:rPr>
         <w:t>int</w:t>
       </w:r>
@@ -262,43 +311,45 @@
           <w:i/>
           <w:sz w:val="20"/>
           <w:szCs w:val="20"/>
-        </w:rPr>
-        <w:t xml:space="preserve"> [5];</w:t>
-      </w:r>
-    </w:p>
-    <w:p>
-      <w:pPr>
-        <w:autoSpaceDE w:val="0"/>
-        <w:autoSpaceDN w:val="0"/>
-        <w:adjustRightInd w:val="0"/>
-        <w:spacing w:after="0" w:line="240" w:lineRule="auto"/>
-        <w:rPr>
-          <w:rFonts w:ascii="Consolas" w:hAnsi="Consolas" w:cs="Consolas"/>
-          <w:i/>
-          <w:sz w:val="20"/>
-          <w:szCs w:val="20"/>
-          <w:lang w:val="en-US"/>
-        </w:rPr>
-      </w:pPr>
-      <w:r>
-        <w:rPr>
-          <w:rFonts w:ascii="Consolas" w:hAnsi="Consolas" w:cs="Consolas"/>
-          <w:i/>
-          <w:sz w:val="20"/>
-          <w:szCs w:val="20"/>
-          <w:lang w:val="en-US"/>
-        </w:rPr>
-        <w:tab/>
-      </w:r>
-      <w:r>
-        <w:rPr>
-          <w:rFonts w:ascii="Consolas" w:hAnsi="Consolas" w:cs="Consolas"/>
-          <w:i/>
-          <w:sz w:val="20"/>
-          <w:szCs w:val="20"/>
-          <w:lang w:val="en-US"/>
-        </w:rPr>
-        <w:tab/>
+          <w:lang w:val="en-US"/>
+        </w:rPr>
+        <w:t xml:space="preserve"> [] ar2;</w:t>
+      </w:r>
+    </w:p>
+    <w:p>
+      <w:pPr>
+        <w:autoSpaceDE w:val="0"/>
+        <w:autoSpaceDN w:val="0"/>
+        <w:adjustRightInd w:val="0"/>
+        <w:spacing w:after="0" w:line="240" w:lineRule="auto"/>
+        <w:rPr>
+          <w:rFonts w:ascii="Consolas" w:hAnsi="Consolas" w:cs="Consolas"/>
+          <w:i/>
+          <w:sz w:val="20"/>
+          <w:szCs w:val="20"/>
+          <w:lang w:val="en-US"/>
+        </w:rPr>
+      </w:pPr>
+      <w:r>
+        <w:rPr>
+          <w:rFonts w:ascii="Consolas" w:hAnsi="Consolas" w:cs="Consolas"/>
+          <w:i/>
+          <w:sz w:val="20"/>
+          <w:szCs w:val="20"/>
+          <w:lang w:val="en-US"/>
+        </w:rPr>
+        <w:tab/>
+      </w:r>
+      <w:r>
+        <w:rPr>
+          <w:rFonts w:ascii="Consolas" w:hAnsi="Consolas" w:cs="Consolas"/>
+          <w:i/>
+          <w:sz w:val="20"/>
+          <w:szCs w:val="20"/>
+          <w:lang w:val="en-US"/>
+        </w:rPr>
+        <w:tab/>
+        <w:t xml:space="preserve">ar2=new </w:t>
       </w:r>
       <w:r>
         <w:rPr>
@@ -319,63 +370,6 @@
           <w:szCs w:val="20"/>
           <w:lang w:val="en-US"/>
         </w:rPr>
-        <w:t xml:space="preserve"> [] ar2;</w:t>
-      </w:r>
-    </w:p>
-    <w:p>
-      <w:pPr>
-        <w:autoSpaceDE w:val="0"/>
-        <w:autoSpaceDN w:val="0"/>
-        <w:adjustRightInd w:val="0"/>
-        <w:spacing w:after="0" w:line="240" w:lineRule="auto"/>
-        <w:rPr>
-          <w:rFonts w:ascii="Consolas" w:hAnsi="Consolas" w:cs="Consolas"/>
-          <w:i/>
-          <w:sz w:val="20"/>
-          <w:szCs w:val="20"/>
-          <w:lang w:val="en-US"/>
-        </w:rPr>
-      </w:pPr>
-      <w:r>
-        <w:rPr>
-          <w:rFonts w:ascii="Consolas" w:hAnsi="Consolas" w:cs="Consolas"/>
-          <w:i/>
-          <w:sz w:val="20"/>
-          <w:szCs w:val="20"/>
-          <w:lang w:val="en-US"/>
-        </w:rPr>
-        <w:tab/>
-      </w:r>
-      <w:r>
-        <w:rPr>
-          <w:rFonts w:ascii="Consolas" w:hAnsi="Consolas" w:cs="Consolas"/>
-          <w:i/>
-          <w:sz w:val="20"/>
-          <w:szCs w:val="20"/>
-          <w:lang w:val="en-US"/>
-        </w:rPr>
-        <w:tab/>
-        <w:t xml:space="preserve">ar2=new </w:t>
-      </w:r>
-      <w:r>
-        <w:rPr>
-          <w:rFonts w:ascii="Consolas" w:hAnsi="Consolas" w:cs="Consolas"/>
-          <w:i/>
-          <w:color w:val="000000"/>
-          <w:sz w:val="20"/>
-          <w:szCs w:val="20"/>
-          <w:lang w:val="en-US"/>
-        </w:rPr>
-        <w:t>int</w:t>
-      </w:r>
-      <w:r>
-        <w:rPr>
-          <w:rFonts w:ascii="Consolas" w:hAnsi="Consolas" w:cs="Consolas"/>
-          <w:i/>
-          <w:sz w:val="20"/>
-          <w:szCs w:val="20"/>
-          <w:lang w:val="en-US"/>
-        </w:rPr>
         <w:t>[5];</w:t>
       </w:r>
       <w:r>
@@ -400,7 +394,6 @@
           <w:i/>
           <w:sz w:val="20"/>
           <w:szCs w:val="20"/>
-          <w:lang w:val="en-US"/>
         </w:rPr>
       </w:pPr>
       <w:r>
@@ -422,6 +415,14 @@
           <w:lang w:val="en-US"/>
         </w:rPr>
         <w:tab/>
+      </w:r>
+      <w:r>
+        <w:rPr>
+          <w:rFonts w:ascii="Consolas" w:hAnsi="Consolas" w:cs="Consolas"/>
+          <w:i/>
+          <w:sz w:val="20"/>
+          <w:szCs w:val="20"/>
+        </w:rPr>
         <w:t>-Opcion2</w:t>
       </w:r>
     </w:p>
@@ -444,7 +445,6 @@
           <w:i/>
           <w:sz w:val="20"/>
           <w:szCs w:val="20"/>
-          <w:lang w:val="en-US"/>
         </w:rPr>
         <w:t xml:space="preserve"> </w:t>
       </w:r>
@@ -454,17 +454,15 @@
           <w:i/>
           <w:sz w:val="20"/>
           <w:szCs w:val="20"/>
-          <w:lang w:val="en-US"/>
-        </w:rPr>
-        <w:tab/>
-      </w:r>
-      <w:r>
-        <w:rPr>
-          <w:rFonts w:ascii="Consolas" w:hAnsi="Consolas" w:cs="Consolas"/>
-          <w:i/>
-          <w:sz w:val="20"/>
-          <w:szCs w:val="20"/>
-          <w:lang w:val="en-US"/>
+        </w:rPr>
+        <w:tab/>
+      </w:r>
+      <w:r>
+        <w:rPr>
+          <w:rFonts w:ascii="Consolas" w:hAnsi="Consolas" w:cs="Consolas"/>
+          <w:i/>
+          <w:sz w:val="20"/>
+          <w:szCs w:val="20"/>
         </w:rPr>
         <w:tab/>
       </w:r>
@@ -1048,7 +1046,7 @@
           <w:sz w:val="24"/>
           <w:szCs w:val="24"/>
         </w:rPr>
-        <w:t xml:space="preserve"> después</w:t>
+        <w:t xml:space="preserve"> después de declararlo</w:t>
       </w:r>
       <w:r>
         <w:rPr>
@@ -1058,9 +1056,52 @@
           <w:sz w:val="24"/>
           <w:szCs w:val="24"/>
         </w:rPr>
-        <w:t xml:space="preserve"> de declararlo</w:t>
-      </w:r>
-      <w:r>
+        <w:t>??</w:t>
+      </w:r>
+    </w:p>
+    <w:p>
+      <w:pPr>
+        <w:autoSpaceDE w:val="0"/>
+        <w:autoSpaceDN w:val="0"/>
+        <w:adjustRightInd w:val="0"/>
+        <w:spacing w:after="0" w:line="240" w:lineRule="auto"/>
+        <w:rPr>
+          <w:rFonts w:ascii="Consolas" w:hAnsi="Consolas" w:cs="Consolas"/>
+          <w:i/>
+          <w:sz w:val="20"/>
+          <w:szCs w:val="20"/>
+        </w:rPr>
+      </w:pPr>
+    </w:p>
+    <w:p>
+      <w:pPr>
+        <w:autoSpaceDE w:val="0"/>
+        <w:autoSpaceDN w:val="0"/>
+        <w:adjustRightInd w:val="0"/>
+        <w:spacing w:after="0" w:line="240" w:lineRule="auto"/>
+        <w:rPr>
+          <w:rFonts w:ascii="Consolas" w:hAnsi="Consolas" w:cs="Consolas"/>
+          <w:i/>
+          <w:sz w:val="20"/>
+          <w:szCs w:val="20"/>
+        </w:rPr>
+      </w:pPr>
+      <w:r>
+        <w:rPr>
+          <w:rFonts w:ascii="Consolas" w:hAnsi="Consolas" w:cs="Consolas"/>
+          <w:i/>
+          <w:sz w:val="20"/>
+          <w:szCs w:val="20"/>
+        </w:rPr>
+        <w:t xml:space="preserve">          </w:t>
+      </w:r>
+    </w:p>
+    <w:p>
+      <w:pPr>
+        <w:autoSpaceDE w:val="0"/>
+        <w:autoSpaceDN w:val="0"/>
+        <w:adjustRightInd w:val="0"/>
+        <w:spacing w:after="0" w:line="240" w:lineRule="auto"/>
         <w:rPr>
           <w:rFonts w:ascii="Consolas" w:hAnsi="Consolas" w:cs="Consolas"/>
           <w:i/>
@@ -1068,52 +1109,8 @@
           <w:sz w:val="24"/>
           <w:szCs w:val="24"/>
         </w:rPr>
-        <w:t>??</w:t>
-      </w:r>
-    </w:p>
-    <w:p>
-      <w:pPr>
-        <w:autoSpaceDE w:val="0"/>
-        <w:autoSpaceDN w:val="0"/>
-        <w:adjustRightInd w:val="0"/>
-        <w:spacing w:after="0" w:line="240" w:lineRule="auto"/>
-        <w:rPr>
-          <w:rFonts w:ascii="Consolas" w:hAnsi="Consolas" w:cs="Consolas"/>
-          <w:i/>
-          <w:sz w:val="20"/>
-          <w:szCs w:val="20"/>
-        </w:rPr>
-      </w:pPr>
-    </w:p>
-    <w:p>
-      <w:pPr>
-        <w:autoSpaceDE w:val="0"/>
-        <w:autoSpaceDN w:val="0"/>
-        <w:adjustRightInd w:val="0"/>
-        <w:spacing w:after="0" w:line="240" w:lineRule="auto"/>
-        <w:rPr>
-          <w:rFonts w:ascii="Consolas" w:hAnsi="Consolas" w:cs="Consolas"/>
-          <w:i/>
-          <w:sz w:val="20"/>
-          <w:szCs w:val="20"/>
-        </w:rPr>
-      </w:pPr>
-      <w:r>
-        <w:rPr>
-          <w:rFonts w:ascii="Consolas" w:hAnsi="Consolas" w:cs="Consolas"/>
-          <w:i/>
-          <w:sz w:val="20"/>
-          <w:szCs w:val="20"/>
-        </w:rPr>
-        <w:t xml:space="preserve">          </w:t>
-      </w:r>
-    </w:p>
-    <w:p>
-      <w:pPr>
-        <w:autoSpaceDE w:val="0"/>
-        <w:autoSpaceDN w:val="0"/>
-        <w:adjustRightInd w:val="0"/>
-        <w:spacing w:after="0" w:line="240" w:lineRule="auto"/>
+      </w:pPr>
+      <w:r>
         <w:rPr>
           <w:rFonts w:ascii="Consolas" w:hAnsi="Consolas" w:cs="Consolas"/>
           <w:i/>
@@ -1121,7 +1118,8 @@
           <w:sz w:val="24"/>
           <w:szCs w:val="24"/>
         </w:rPr>
-      </w:pPr>
+        <w:t xml:space="preserve">    </w:t>
+      </w:r>
       <w:r>
         <w:rPr>
           <w:rFonts w:ascii="Consolas" w:hAnsi="Consolas" w:cs="Consolas"/>
@@ -1130,7 +1128,7 @@
           <w:sz w:val="24"/>
           <w:szCs w:val="24"/>
         </w:rPr>
-        <w:t xml:space="preserve">        </w:t>
+        <w:t xml:space="preserve">Como se  inicia un array </w:t>
       </w:r>
       <w:r>
         <w:rPr>
@@ -1140,7 +1138,7 @@
           <w:sz w:val="24"/>
           <w:szCs w:val="24"/>
         </w:rPr>
-        <w:t xml:space="preserve">Como se  inicia un array </w:t>
+        <w:t>después de declararlo</w:t>
       </w:r>
       <w:r>
         <w:rPr>
@@ -1150,8 +1148,378 @@
           <w:sz w:val="24"/>
           <w:szCs w:val="24"/>
         </w:rPr>
-        <w:t>después de declararlo</w:t>
-      </w:r>
+        <w:t xml:space="preserve">?         </w:t>
+      </w:r>
+    </w:p>
+    <w:p>
+      <w:pPr>
+        <w:autoSpaceDE w:val="0"/>
+        <w:autoSpaceDN w:val="0"/>
+        <w:adjustRightInd w:val="0"/>
+        <w:spacing w:after="0" w:line="240" w:lineRule="auto"/>
+        <w:rPr>
+          <w:rFonts w:ascii="Consolas" w:hAnsi="Consolas" w:cs="Consolas"/>
+          <w:i/>
+          <w:color w:val="000000"/>
+          <w:sz w:val="20"/>
+          <w:szCs w:val="20"/>
+        </w:rPr>
+      </w:pPr>
+      <w:r>
+        <w:rPr>
+          <w:rFonts w:ascii="Consolas" w:hAnsi="Consolas" w:cs="Consolas"/>
+          <w:i/>
+          <w:sz w:val="20"/>
+          <w:szCs w:val="20"/>
+        </w:rPr>
+        <w:tab/>
+        <w:t>-</w:t>
+      </w:r>
+      <w:r>
+        <w:rPr>
+          <w:rFonts w:ascii="Consolas" w:hAnsi="Consolas" w:cs="Consolas"/>
+          <w:i/>
+          <w:color w:val="000000"/>
+          <w:sz w:val="20"/>
+          <w:szCs w:val="20"/>
+        </w:rPr>
+        <w:t>De</w:t>
+      </w:r>
+      <w:r>
+        <w:rPr>
+          <w:rFonts w:ascii="Consolas" w:hAnsi="Consolas" w:cs="Consolas"/>
+          <w:i/>
+          <w:color w:val="000000"/>
+          <w:sz w:val="20"/>
+          <w:szCs w:val="20"/>
+        </w:rPr>
+        <w:t>spues de declararlo</w:t>
+      </w:r>
+      <w:r>
+        <w:rPr>
+          <w:rFonts w:ascii="Consolas" w:hAnsi="Consolas" w:cs="Consolas"/>
+          <w:i/>
+          <w:color w:val="000000"/>
+          <w:sz w:val="20"/>
+          <w:szCs w:val="20"/>
+        </w:rPr>
+        <w:t xml:space="preserve"> con valores fijos</w:t>
+      </w:r>
+    </w:p>
+    <w:p>
+      <w:pPr>
+        <w:autoSpaceDE w:val="0"/>
+        <w:autoSpaceDN w:val="0"/>
+        <w:adjustRightInd w:val="0"/>
+        <w:spacing w:after="0" w:line="240" w:lineRule="auto"/>
+        <w:rPr>
+          <w:rFonts w:ascii="Consolas" w:hAnsi="Consolas" w:cs="Consolas"/>
+          <w:i/>
+          <w:sz w:val="20"/>
+          <w:szCs w:val="20"/>
+          <w:lang w:val="en-US"/>
+        </w:rPr>
+      </w:pPr>
+      <w:r>
+        <w:rPr>
+          <w:rFonts w:ascii="Consolas" w:hAnsi="Consolas" w:cs="Consolas"/>
+          <w:i/>
+          <w:sz w:val="20"/>
+          <w:szCs w:val="20"/>
+        </w:rPr>
+        <w:t xml:space="preserve">   </w:t>
+      </w:r>
+      <w:r>
+        <w:rPr>
+          <w:rFonts w:ascii="Consolas" w:hAnsi="Consolas" w:cs="Consolas"/>
+          <w:i/>
+          <w:sz w:val="20"/>
+          <w:szCs w:val="20"/>
+        </w:rPr>
+        <w:tab/>
+        <w:t xml:space="preserve"> </w:t>
+      </w:r>
+      <w:r>
+        <w:rPr>
+          <w:rFonts w:ascii="Consolas" w:hAnsi="Consolas" w:cs="Consolas"/>
+          <w:i/>
+          <w:sz w:val="20"/>
+          <w:szCs w:val="20"/>
+          <w:lang w:val="en-US"/>
+        </w:rPr>
+        <w:t>String array1</w:t>
+      </w:r>
+      <w:r>
+        <w:rPr>
+          <w:rFonts w:ascii="Consolas" w:hAnsi="Consolas" w:cs="Consolas"/>
+          <w:i/>
+          <w:sz w:val="20"/>
+          <w:szCs w:val="20"/>
+          <w:highlight w:val="yellow"/>
+          <w:lang w:val="en-US"/>
+        </w:rPr>
+        <w:t>[0]= "</w:t>
+      </w:r>
+      <w:r>
+        <w:rPr>
+          <w:rFonts w:ascii="Consolas" w:hAnsi="Consolas" w:cs="Consolas"/>
+          <w:i/>
+          <w:color w:val="000000"/>
+          <w:sz w:val="20"/>
+          <w:szCs w:val="20"/>
+          <w:highlight w:val="yellow"/>
+          <w:lang w:val="en-US"/>
+        </w:rPr>
+        <w:t>Avila</w:t>
+      </w:r>
+      <w:r>
+        <w:rPr>
+          <w:rFonts w:ascii="Consolas" w:hAnsi="Consolas" w:cs="Consolas"/>
+          <w:i/>
+          <w:sz w:val="20"/>
+          <w:szCs w:val="20"/>
+          <w:highlight w:val="yellow"/>
+          <w:lang w:val="en-US"/>
+        </w:rPr>
+        <w:t>";</w:t>
+      </w:r>
+    </w:p>
+    <w:p>
+      <w:pPr>
+        <w:autoSpaceDE w:val="0"/>
+        <w:autoSpaceDN w:val="0"/>
+        <w:adjustRightInd w:val="0"/>
+        <w:spacing w:after="0" w:line="240" w:lineRule="auto"/>
+        <w:rPr>
+          <w:rFonts w:ascii="Consolas" w:hAnsi="Consolas" w:cs="Consolas"/>
+          <w:i/>
+          <w:sz w:val="20"/>
+          <w:szCs w:val="20"/>
+          <w:lang w:val="en-US"/>
+        </w:rPr>
+      </w:pPr>
+      <w:r>
+        <w:rPr>
+          <w:rFonts w:ascii="Consolas" w:hAnsi="Consolas" w:cs="Consolas"/>
+          <w:i/>
+          <w:sz w:val="20"/>
+          <w:szCs w:val="20"/>
+          <w:lang w:val="en-US"/>
+        </w:rPr>
+        <w:t xml:space="preserve">        </w:t>
+      </w:r>
+      <w:r>
+        <w:rPr>
+          <w:rFonts w:ascii="Consolas" w:hAnsi="Consolas" w:cs="Consolas"/>
+          <w:i/>
+          <w:sz w:val="20"/>
+          <w:szCs w:val="20"/>
+          <w:lang w:val="en-US"/>
+        </w:rPr>
+        <w:t>String array1[1]= "</w:t>
+      </w:r>
+      <w:r>
+        <w:rPr>
+          <w:rFonts w:ascii="Consolas" w:hAnsi="Consolas" w:cs="Consolas"/>
+          <w:i/>
+          <w:color w:val="000000"/>
+          <w:sz w:val="20"/>
+          <w:szCs w:val="20"/>
+          <w:lang w:val="en-US"/>
+        </w:rPr>
+        <w:t>Leon</w:t>
+      </w:r>
+      <w:r>
+        <w:rPr>
+          <w:rFonts w:ascii="Consolas" w:hAnsi="Consolas" w:cs="Consolas"/>
+          <w:i/>
+          <w:sz w:val="20"/>
+          <w:szCs w:val="20"/>
+          <w:lang w:val="en-US"/>
+        </w:rPr>
+        <w:t>";</w:t>
+      </w:r>
+    </w:p>
+    <w:p>
+      <w:pPr>
+        <w:autoSpaceDE w:val="0"/>
+        <w:autoSpaceDN w:val="0"/>
+        <w:adjustRightInd w:val="0"/>
+        <w:spacing w:after="0" w:line="240" w:lineRule="auto"/>
+        <w:rPr>
+          <w:rFonts w:ascii="Consolas" w:hAnsi="Consolas" w:cs="Consolas"/>
+          <w:i/>
+          <w:sz w:val="20"/>
+          <w:szCs w:val="20"/>
+          <w:lang w:val="en-US"/>
+        </w:rPr>
+      </w:pPr>
+      <w:r>
+        <w:rPr>
+          <w:rFonts w:ascii="Consolas" w:hAnsi="Consolas" w:cs="Consolas"/>
+          <w:i/>
+          <w:sz w:val="20"/>
+          <w:szCs w:val="20"/>
+          <w:lang w:val="en-US"/>
+        </w:rPr>
+        <w:t xml:space="preserve">        String array1[2]= "</w:t>
+      </w:r>
+      <w:r>
+        <w:rPr>
+          <w:rFonts w:ascii="Consolas" w:hAnsi="Consolas" w:cs="Consolas"/>
+          <w:i/>
+          <w:color w:val="000000"/>
+          <w:sz w:val="20"/>
+          <w:szCs w:val="20"/>
+          <w:lang w:val="en-US"/>
+        </w:rPr>
+        <w:t>Palencia</w:t>
+      </w:r>
+      <w:r>
+        <w:rPr>
+          <w:rFonts w:ascii="Consolas" w:hAnsi="Consolas" w:cs="Consolas"/>
+          <w:i/>
+          <w:sz w:val="20"/>
+          <w:szCs w:val="20"/>
+          <w:lang w:val="en-US"/>
+        </w:rPr>
+        <w:t>";</w:t>
+      </w:r>
+    </w:p>
+    <w:p>
+      <w:pPr>
+        <w:autoSpaceDE w:val="0"/>
+        <w:autoSpaceDN w:val="0"/>
+        <w:adjustRightInd w:val="0"/>
+        <w:spacing w:after="0" w:line="240" w:lineRule="auto"/>
+        <w:rPr>
+          <w:rFonts w:ascii="Consolas" w:hAnsi="Consolas" w:cs="Consolas"/>
+          <w:i/>
+          <w:sz w:val="20"/>
+          <w:szCs w:val="20"/>
+          <w:lang w:val="en-US"/>
+        </w:rPr>
+      </w:pPr>
+      <w:r>
+        <w:rPr>
+          <w:rFonts w:ascii="Consolas" w:hAnsi="Consolas" w:cs="Consolas"/>
+          <w:i/>
+          <w:sz w:val="20"/>
+          <w:szCs w:val="20"/>
+          <w:lang w:val="en-US"/>
+        </w:rPr>
+        <w:t xml:space="preserve">        String array1[3]= "</w:t>
+      </w:r>
+      <w:r>
+        <w:rPr>
+          <w:rFonts w:ascii="Consolas" w:hAnsi="Consolas" w:cs="Consolas"/>
+          <w:i/>
+          <w:color w:val="000000"/>
+          <w:sz w:val="20"/>
+          <w:szCs w:val="20"/>
+          <w:lang w:val="en-US"/>
+        </w:rPr>
+        <w:t>Salamanca</w:t>
+      </w:r>
+      <w:r>
+        <w:rPr>
+          <w:rFonts w:ascii="Consolas" w:hAnsi="Consolas" w:cs="Consolas"/>
+          <w:i/>
+          <w:sz w:val="20"/>
+          <w:szCs w:val="20"/>
+          <w:lang w:val="en-US"/>
+        </w:rPr>
+        <w:t>";</w:t>
+      </w:r>
+    </w:p>
+    <w:p>
+      <w:pPr>
+        <w:autoSpaceDE w:val="0"/>
+        <w:autoSpaceDN w:val="0"/>
+        <w:adjustRightInd w:val="0"/>
+        <w:spacing w:after="0" w:line="240" w:lineRule="auto"/>
+        <w:rPr>
+          <w:rFonts w:ascii="Consolas" w:hAnsi="Consolas" w:cs="Consolas"/>
+          <w:i/>
+          <w:sz w:val="20"/>
+          <w:szCs w:val="20"/>
+        </w:rPr>
+      </w:pPr>
+      <w:r>
+        <w:rPr>
+          <w:rFonts w:ascii="Consolas" w:hAnsi="Consolas" w:cs="Consolas"/>
+          <w:i/>
+          <w:sz w:val="20"/>
+          <w:szCs w:val="20"/>
+          <w:lang w:val="en-US"/>
+        </w:rPr>
+        <w:t xml:space="preserve">        </w:t>
+      </w:r>
+      <w:r>
+        <w:rPr>
+          <w:rFonts w:ascii="Consolas" w:hAnsi="Consolas" w:cs="Consolas"/>
+          <w:i/>
+          <w:sz w:val="20"/>
+          <w:szCs w:val="20"/>
+        </w:rPr>
+        <w:t>String array1[4]= "</w:t>
+      </w:r>
+      <w:r>
+        <w:rPr>
+          <w:rFonts w:ascii="Consolas" w:hAnsi="Consolas" w:cs="Consolas"/>
+          <w:i/>
+          <w:color w:val="000000"/>
+          <w:sz w:val="20"/>
+          <w:szCs w:val="20"/>
+        </w:rPr>
+        <w:t>Segovia</w:t>
+      </w:r>
+      <w:r>
+        <w:rPr>
+          <w:rFonts w:ascii="Consolas" w:hAnsi="Consolas" w:cs="Consolas"/>
+          <w:i/>
+          <w:sz w:val="20"/>
+          <w:szCs w:val="20"/>
+        </w:rPr>
+        <w:t>";</w:t>
+      </w:r>
+    </w:p>
+    <w:p>
+      <w:pPr>
+        <w:autoSpaceDE w:val="0"/>
+        <w:autoSpaceDN w:val="0"/>
+        <w:adjustRightInd w:val="0"/>
+        <w:spacing w:after="0" w:line="240" w:lineRule="auto"/>
+        <w:rPr>
+          <w:rFonts w:ascii="Consolas" w:hAnsi="Consolas" w:cs="Consolas"/>
+          <w:i/>
+          <w:sz w:val="20"/>
+          <w:szCs w:val="20"/>
+        </w:rPr>
+      </w:pPr>
+      <w:r>
+        <w:rPr>
+          <w:rFonts w:ascii="Consolas" w:hAnsi="Consolas" w:cs="Consolas"/>
+          <w:i/>
+          <w:sz w:val="20"/>
+          <w:szCs w:val="20"/>
+        </w:rPr>
+        <w:t xml:space="preserve">         </w:t>
+      </w:r>
+    </w:p>
+    <w:p>
+      <w:pPr>
+        <w:autoSpaceDE w:val="0"/>
+        <w:autoSpaceDN w:val="0"/>
+        <w:adjustRightInd w:val="0"/>
+        <w:spacing w:after="0" w:line="240" w:lineRule="auto"/>
+        <w:rPr>
+          <w:rFonts w:ascii="Consolas" w:hAnsi="Consolas" w:cs="Consolas"/>
+          <w:i/>
+          <w:sz w:val="24"/>
+          <w:szCs w:val="24"/>
+        </w:rPr>
+      </w:pPr>
       <w:r>
         <w:rPr>
           <w:rFonts w:ascii="Consolas" w:hAnsi="Consolas" w:cs="Consolas"/>
@@ -1160,360 +1528,8 @@
           <w:sz w:val="24"/>
           <w:szCs w:val="24"/>
         </w:rPr>
-        <w:t xml:space="preserve">?         </w:t>
-      </w:r>
-    </w:p>
-    <w:p>
-      <w:pPr>
-        <w:autoSpaceDE w:val="0"/>
-        <w:autoSpaceDN w:val="0"/>
-        <w:adjustRightInd w:val="0"/>
-        <w:spacing w:after="0" w:line="240" w:lineRule="auto"/>
-        <w:rPr>
-          <w:rFonts w:ascii="Consolas" w:hAnsi="Consolas" w:cs="Consolas"/>
-          <w:i/>
-          <w:color w:val="000000"/>
-          <w:sz w:val="20"/>
-          <w:szCs w:val="20"/>
-        </w:rPr>
-      </w:pPr>
-      <w:r>
-        <w:rPr>
-          <w:rFonts w:ascii="Consolas" w:hAnsi="Consolas" w:cs="Consolas"/>
-          <w:i/>
-          <w:sz w:val="20"/>
-          <w:szCs w:val="20"/>
-        </w:rPr>
-        <w:tab/>
-        <w:t>-</w:t>
-      </w:r>
-      <w:r>
-        <w:rPr>
-          <w:rFonts w:ascii="Consolas" w:hAnsi="Consolas" w:cs="Consolas"/>
-          <w:i/>
-          <w:color w:val="000000"/>
-          <w:sz w:val="20"/>
-          <w:szCs w:val="20"/>
-        </w:rPr>
-        <w:t>De</w:t>
-      </w:r>
-      <w:r>
-        <w:rPr>
-          <w:rFonts w:ascii="Consolas" w:hAnsi="Consolas" w:cs="Consolas"/>
-          <w:i/>
-          <w:color w:val="000000"/>
-          <w:sz w:val="20"/>
-          <w:szCs w:val="20"/>
-        </w:rPr>
-        <w:t>spues de declararlo</w:t>
-      </w:r>
-      <w:r>
-        <w:rPr>
-          <w:rFonts w:ascii="Consolas" w:hAnsi="Consolas" w:cs="Consolas"/>
-          <w:i/>
-          <w:color w:val="000000"/>
-          <w:sz w:val="20"/>
-          <w:szCs w:val="20"/>
-        </w:rPr>
-        <w:t xml:space="preserve"> con valores fijos</w:t>
-      </w:r>
-    </w:p>
-    <w:p>
-      <w:pPr>
-        <w:autoSpaceDE w:val="0"/>
-        <w:autoSpaceDN w:val="0"/>
-        <w:adjustRightInd w:val="0"/>
-        <w:spacing w:after="0" w:line="240" w:lineRule="auto"/>
-        <w:rPr>
-          <w:rFonts w:ascii="Consolas" w:hAnsi="Consolas" w:cs="Consolas"/>
-          <w:i/>
-          <w:sz w:val="20"/>
-          <w:szCs w:val="20"/>
-        </w:rPr>
-      </w:pPr>
-      <w:r>
-        <w:rPr>
-          <w:rFonts w:ascii="Consolas" w:hAnsi="Consolas" w:cs="Consolas"/>
-          <w:i/>
-          <w:sz w:val="20"/>
-          <w:szCs w:val="20"/>
-        </w:rPr>
-        <w:t xml:space="preserve">   </w:t>
-      </w:r>
-      <w:r>
-        <w:rPr>
-          <w:rFonts w:ascii="Consolas" w:hAnsi="Consolas" w:cs="Consolas"/>
-          <w:i/>
-          <w:sz w:val="20"/>
-          <w:szCs w:val="20"/>
-        </w:rPr>
-        <w:tab/>
-        <w:t xml:space="preserve"> </w:t>
-      </w:r>
-      <w:r>
-        <w:rPr>
-          <w:rFonts w:ascii="Consolas" w:hAnsi="Consolas" w:cs="Consolas"/>
-          <w:i/>
-          <w:sz w:val="20"/>
-          <w:szCs w:val="20"/>
-        </w:rPr>
-        <w:t>String array1[0]= "</w:t>
-      </w:r>
-      <w:r>
-        <w:rPr>
-          <w:rFonts w:ascii="Consolas" w:hAnsi="Consolas" w:cs="Consolas"/>
-          <w:i/>
-          <w:color w:val="000000"/>
-          <w:sz w:val="20"/>
-          <w:szCs w:val="20"/>
-        </w:rPr>
-        <w:t>Avila</w:t>
-      </w:r>
-      <w:r>
-        <w:rPr>
-          <w:rFonts w:ascii="Consolas" w:hAnsi="Consolas" w:cs="Consolas"/>
-          <w:i/>
-          <w:sz w:val="20"/>
-          <w:szCs w:val="20"/>
-        </w:rPr>
-        <w:t>";</w:t>
-      </w:r>
-    </w:p>
-    <w:p>
-      <w:pPr>
-        <w:autoSpaceDE w:val="0"/>
-        <w:autoSpaceDN w:val="0"/>
-        <w:adjustRightInd w:val="0"/>
-        <w:spacing w:after="0" w:line="240" w:lineRule="auto"/>
-        <w:rPr>
-          <w:rFonts w:ascii="Consolas" w:hAnsi="Consolas" w:cs="Consolas"/>
-          <w:i/>
-          <w:sz w:val="20"/>
-          <w:szCs w:val="20"/>
-          <w:lang w:val="en-US"/>
-        </w:rPr>
-      </w:pPr>
-      <w:r>
-        <w:rPr>
-          <w:rFonts w:ascii="Consolas" w:hAnsi="Consolas" w:cs="Consolas"/>
-          <w:i/>
-          <w:sz w:val="20"/>
-          <w:szCs w:val="20"/>
-        </w:rPr>
-        <w:t xml:space="preserve">        </w:t>
-      </w:r>
-      <w:r>
-        <w:rPr>
-          <w:rFonts w:ascii="Consolas" w:hAnsi="Consolas" w:cs="Consolas"/>
-          <w:i/>
-          <w:sz w:val="20"/>
-          <w:szCs w:val="20"/>
-          <w:lang w:val="en-US"/>
-        </w:rPr>
-        <w:t>String array1[1]= "</w:t>
-      </w:r>
-      <w:r>
-        <w:rPr>
-          <w:rFonts w:ascii="Consolas" w:hAnsi="Consolas" w:cs="Consolas"/>
-          <w:i/>
-          <w:color w:val="000000"/>
-          <w:sz w:val="20"/>
-          <w:szCs w:val="20"/>
-          <w:lang w:val="en-US"/>
-        </w:rPr>
-        <w:t>Leon</w:t>
-      </w:r>
-      <w:r>
-        <w:rPr>
-          <w:rFonts w:ascii="Consolas" w:hAnsi="Consolas" w:cs="Consolas"/>
-          <w:i/>
-          <w:sz w:val="20"/>
-          <w:szCs w:val="20"/>
-          <w:lang w:val="en-US"/>
-        </w:rPr>
-        <w:t>";</w:t>
-      </w:r>
-    </w:p>
-    <w:p>
-      <w:pPr>
-        <w:autoSpaceDE w:val="0"/>
-        <w:autoSpaceDN w:val="0"/>
-        <w:adjustRightInd w:val="0"/>
-        <w:spacing w:after="0" w:line="240" w:lineRule="auto"/>
-        <w:rPr>
-          <w:rFonts w:ascii="Consolas" w:hAnsi="Consolas" w:cs="Consolas"/>
-          <w:i/>
-          <w:sz w:val="20"/>
-          <w:szCs w:val="20"/>
-          <w:lang w:val="en-US"/>
-        </w:rPr>
-      </w:pPr>
-      <w:r>
-        <w:rPr>
-          <w:rFonts w:ascii="Consolas" w:hAnsi="Consolas" w:cs="Consolas"/>
-          <w:i/>
-          <w:sz w:val="20"/>
-          <w:szCs w:val="20"/>
-          <w:lang w:val="en-US"/>
-        </w:rPr>
-        <w:t xml:space="preserve">        String array1[2]= "</w:t>
-      </w:r>
-      <w:r>
-        <w:rPr>
-          <w:rFonts w:ascii="Consolas" w:hAnsi="Consolas" w:cs="Consolas"/>
-          <w:i/>
-          <w:color w:val="000000"/>
-          <w:sz w:val="20"/>
-          <w:szCs w:val="20"/>
-          <w:lang w:val="en-US"/>
-        </w:rPr>
-        <w:t>Palencia</w:t>
-      </w:r>
-      <w:r>
-        <w:rPr>
-          <w:rFonts w:ascii="Consolas" w:hAnsi="Consolas" w:cs="Consolas"/>
-          <w:i/>
-          <w:sz w:val="20"/>
-          <w:szCs w:val="20"/>
-          <w:lang w:val="en-US"/>
-        </w:rPr>
-        <w:t>";</w:t>
-      </w:r>
-    </w:p>
-    <w:p>
-      <w:pPr>
-        <w:autoSpaceDE w:val="0"/>
-        <w:autoSpaceDN w:val="0"/>
-        <w:adjustRightInd w:val="0"/>
-        <w:spacing w:after="0" w:line="240" w:lineRule="auto"/>
-        <w:rPr>
-          <w:rFonts w:ascii="Consolas" w:hAnsi="Consolas" w:cs="Consolas"/>
-          <w:i/>
-          <w:sz w:val="20"/>
-          <w:szCs w:val="20"/>
-          <w:lang w:val="en-US"/>
-        </w:rPr>
-      </w:pPr>
-      <w:r>
-        <w:rPr>
-          <w:rFonts w:ascii="Consolas" w:hAnsi="Consolas" w:cs="Consolas"/>
-          <w:i/>
-          <w:sz w:val="20"/>
-          <w:szCs w:val="20"/>
-          <w:lang w:val="en-US"/>
-        </w:rPr>
-        <w:t xml:space="preserve">        String array1[3]= "</w:t>
-      </w:r>
-      <w:r>
-        <w:rPr>
-          <w:rFonts w:ascii="Consolas" w:hAnsi="Consolas" w:cs="Consolas"/>
-          <w:i/>
-          <w:color w:val="000000"/>
-          <w:sz w:val="20"/>
-          <w:szCs w:val="20"/>
-          <w:lang w:val="en-US"/>
-        </w:rPr>
-        <w:t>Salamanca</w:t>
-      </w:r>
-      <w:r>
-        <w:rPr>
-          <w:rFonts w:ascii="Consolas" w:hAnsi="Consolas" w:cs="Consolas"/>
-          <w:i/>
-          <w:sz w:val="20"/>
-          <w:szCs w:val="20"/>
-          <w:lang w:val="en-US"/>
-        </w:rPr>
-        <w:t>";</w:t>
-      </w:r>
-    </w:p>
-    <w:p>
-      <w:pPr>
-        <w:autoSpaceDE w:val="0"/>
-        <w:autoSpaceDN w:val="0"/>
-        <w:adjustRightInd w:val="0"/>
-        <w:spacing w:after="0" w:line="240" w:lineRule="auto"/>
-        <w:rPr>
-          <w:rFonts w:ascii="Consolas" w:hAnsi="Consolas" w:cs="Consolas"/>
-          <w:i/>
-          <w:sz w:val="20"/>
-          <w:szCs w:val="20"/>
-        </w:rPr>
-      </w:pPr>
-      <w:r>
-        <w:rPr>
-          <w:rFonts w:ascii="Consolas" w:hAnsi="Consolas" w:cs="Consolas"/>
-          <w:i/>
-          <w:sz w:val="20"/>
-          <w:szCs w:val="20"/>
-          <w:lang w:val="en-US"/>
-        </w:rPr>
-        <w:t xml:space="preserve">        </w:t>
-      </w:r>
-      <w:r>
-        <w:rPr>
-          <w:rFonts w:ascii="Consolas" w:hAnsi="Consolas" w:cs="Consolas"/>
-          <w:i/>
-          <w:sz w:val="20"/>
-          <w:szCs w:val="20"/>
-        </w:rPr>
-        <w:t>String array1[4]= "</w:t>
-      </w:r>
-      <w:r>
-        <w:rPr>
-          <w:rFonts w:ascii="Consolas" w:hAnsi="Consolas" w:cs="Consolas"/>
-          <w:i/>
-          <w:color w:val="000000"/>
-          <w:sz w:val="20"/>
-          <w:szCs w:val="20"/>
-        </w:rPr>
-        <w:t>Segovia</w:t>
-      </w:r>
-      <w:r>
-        <w:rPr>
-          <w:rFonts w:ascii="Consolas" w:hAnsi="Consolas" w:cs="Consolas"/>
-          <w:i/>
-          <w:sz w:val="20"/>
-          <w:szCs w:val="20"/>
-        </w:rPr>
-        <w:t>";</w:t>
-      </w:r>
-    </w:p>
-    <w:p>
-      <w:pPr>
-        <w:autoSpaceDE w:val="0"/>
-        <w:autoSpaceDN w:val="0"/>
-        <w:adjustRightInd w:val="0"/>
-        <w:spacing w:after="0" w:line="240" w:lineRule="auto"/>
-        <w:rPr>
-          <w:rFonts w:ascii="Consolas" w:hAnsi="Consolas" w:cs="Consolas"/>
-          <w:i/>
-          <w:sz w:val="20"/>
-          <w:szCs w:val="20"/>
-        </w:rPr>
-      </w:pPr>
-      <w:r>
-        <w:rPr>
-          <w:rFonts w:ascii="Consolas" w:hAnsi="Consolas" w:cs="Consolas"/>
-          <w:i/>
-          <w:sz w:val="20"/>
-          <w:szCs w:val="20"/>
-        </w:rPr>
-        <w:t xml:space="preserve">         </w:t>
-      </w:r>
-    </w:p>
-    <w:p>
-      <w:pPr>
-        <w:autoSpaceDE w:val="0"/>
-        <w:autoSpaceDN w:val="0"/>
-        <w:adjustRightInd w:val="0"/>
-        <w:spacing w:after="0" w:line="240" w:lineRule="auto"/>
-        <w:rPr>
-          <w:rFonts w:ascii="Consolas" w:hAnsi="Consolas" w:cs="Consolas"/>
-          <w:i/>
-          <w:sz w:val="24"/>
-          <w:szCs w:val="24"/>
-        </w:rPr>
-      </w:pPr>
+        <w:t xml:space="preserve">    </w:t>
+      </w:r>
       <w:r>
         <w:rPr>
           <w:rFonts w:ascii="Consolas" w:hAnsi="Consolas" w:cs="Consolas"/>
@@ -1522,8 +1538,693 @@
           <w:sz w:val="24"/>
           <w:szCs w:val="24"/>
         </w:rPr>
-        <w:t xml:space="preserve">       </w:t>
-      </w:r>
+        <w:t xml:space="preserve">Como se  inicia un array con valores Por teclado?   </w:t>
+      </w:r>
+      <w:r>
+        <w:rPr>
+          <w:rFonts w:ascii="Consolas" w:hAnsi="Consolas" w:cs="Consolas"/>
+          <w:i/>
+          <w:sz w:val="24"/>
+          <w:szCs w:val="24"/>
+        </w:rPr>
+        <w:tab/>
+      </w:r>
+      <w:r>
+        <w:rPr>
+          <w:rFonts w:ascii="Consolas" w:hAnsi="Consolas" w:cs="Consolas"/>
+          <w:i/>
+          <w:sz w:val="24"/>
+          <w:szCs w:val="24"/>
+        </w:rPr>
+        <w:tab/>
+      </w:r>
+    </w:p>
+    <w:p>
+      <w:pPr>
+        <w:autoSpaceDE w:val="0"/>
+        <w:autoSpaceDN w:val="0"/>
+        <w:adjustRightInd w:val="0"/>
+        <w:spacing w:after="0" w:line="240" w:lineRule="auto"/>
+        <w:ind w:firstLine="708"/>
+        <w:rPr>
+          <w:rFonts w:ascii="Consolas" w:hAnsi="Consolas" w:cs="Consolas"/>
+          <w:i/>
+          <w:sz w:val="20"/>
+          <w:szCs w:val="20"/>
+        </w:rPr>
+      </w:pPr>
+      <w:r>
+        <w:rPr>
+          <w:rFonts w:ascii="Consolas" w:hAnsi="Consolas" w:cs="Consolas"/>
+          <w:i/>
+          <w:color w:val="000000"/>
+          <w:sz w:val="20"/>
+          <w:szCs w:val="20"/>
+        </w:rPr>
+        <w:t>-</w:t>
+      </w:r>
+      <w:r>
+        <w:rPr>
+          <w:rFonts w:ascii="Consolas" w:hAnsi="Consolas" w:cs="Consolas"/>
+          <w:i/>
+          <w:color w:val="000000"/>
+          <w:sz w:val="20"/>
+          <w:szCs w:val="20"/>
+        </w:rPr>
+        <w:t>Despues de declararlo Valores</w:t>
+      </w:r>
+      <w:r>
+        <w:rPr>
+          <w:rFonts w:ascii="Consolas" w:hAnsi="Consolas" w:cs="Consolas"/>
+          <w:i/>
+          <w:sz w:val="20"/>
+          <w:szCs w:val="20"/>
+        </w:rPr>
+        <w:t xml:space="preserve"> </w:t>
+      </w:r>
+      <w:r>
+        <w:rPr>
+          <w:rFonts w:ascii="Consolas" w:hAnsi="Consolas" w:cs="Consolas"/>
+          <w:i/>
+          <w:color w:val="000000"/>
+          <w:sz w:val="20"/>
+          <w:szCs w:val="20"/>
+        </w:rPr>
+        <w:t>por</w:t>
+      </w:r>
+      <w:r>
+        <w:rPr>
+          <w:rFonts w:ascii="Consolas" w:hAnsi="Consolas" w:cs="Consolas"/>
+          <w:i/>
+          <w:sz w:val="20"/>
+          <w:szCs w:val="20"/>
+        </w:rPr>
+        <w:t xml:space="preserve"> </w:t>
+      </w:r>
+      <w:r>
+        <w:rPr>
+          <w:rFonts w:ascii="Consolas" w:hAnsi="Consolas" w:cs="Consolas"/>
+          <w:i/>
+          <w:color w:val="000000"/>
+          <w:sz w:val="20"/>
+          <w:szCs w:val="20"/>
+        </w:rPr>
+        <w:t>teclado</w:t>
+      </w:r>
+    </w:p>
+    <w:p>
+      <w:pPr>
+        <w:autoSpaceDE w:val="0"/>
+        <w:autoSpaceDN w:val="0"/>
+        <w:adjustRightInd w:val="0"/>
+        <w:spacing w:after="0" w:line="240" w:lineRule="auto"/>
+        <w:rPr>
+          <w:rFonts w:ascii="Consolas" w:hAnsi="Consolas" w:cs="Consolas"/>
+          <w:i/>
+          <w:sz w:val="20"/>
+          <w:szCs w:val="20"/>
+        </w:rPr>
+      </w:pPr>
+      <w:r>
+        <w:rPr>
+          <w:rFonts w:ascii="Consolas" w:hAnsi="Consolas" w:cs="Consolas"/>
+          <w:i/>
+          <w:sz w:val="20"/>
+          <w:szCs w:val="20"/>
+        </w:rPr>
+        <w:tab/>
+      </w:r>
+      <w:r>
+        <w:rPr>
+          <w:rFonts w:ascii="Consolas" w:hAnsi="Consolas" w:cs="Consolas"/>
+          <w:i/>
+          <w:sz w:val="20"/>
+          <w:szCs w:val="20"/>
+        </w:rPr>
+        <w:tab/>
+        <w:t xml:space="preserve">System.out.println("introduce </w:t>
+      </w:r>
+      <w:r>
+        <w:rPr>
+          <w:rFonts w:ascii="Consolas" w:hAnsi="Consolas" w:cs="Consolas"/>
+          <w:i/>
+          <w:color w:val="000000"/>
+          <w:sz w:val="20"/>
+          <w:szCs w:val="20"/>
+        </w:rPr>
+        <w:t>las</w:t>
+      </w:r>
+      <w:r>
+        <w:rPr>
+          <w:rFonts w:ascii="Consolas" w:hAnsi="Consolas" w:cs="Consolas"/>
+          <w:i/>
+          <w:sz w:val="20"/>
+          <w:szCs w:val="20"/>
+        </w:rPr>
+        <w:t xml:space="preserve"> </w:t>
+      </w:r>
+      <w:r>
+        <w:rPr>
+          <w:rFonts w:ascii="Consolas" w:hAnsi="Consolas" w:cs="Consolas"/>
+          <w:i/>
+          <w:color w:val="000000"/>
+          <w:sz w:val="20"/>
+          <w:szCs w:val="20"/>
+        </w:rPr>
+        <w:t>componentes</w:t>
+      </w:r>
+      <w:r>
+        <w:rPr>
+          <w:rFonts w:ascii="Consolas" w:hAnsi="Consolas" w:cs="Consolas"/>
+          <w:i/>
+          <w:sz w:val="20"/>
+          <w:szCs w:val="20"/>
+        </w:rPr>
+        <w:t>");</w:t>
+      </w:r>
+    </w:p>
+    <w:p>
+      <w:pPr>
+        <w:autoSpaceDE w:val="0"/>
+        <w:autoSpaceDN w:val="0"/>
+        <w:adjustRightInd w:val="0"/>
+        <w:spacing w:after="0" w:line="240" w:lineRule="auto"/>
+        <w:rPr>
+          <w:rFonts w:ascii="Consolas" w:hAnsi="Consolas" w:cs="Consolas"/>
+          <w:i/>
+          <w:sz w:val="20"/>
+          <w:szCs w:val="20"/>
+        </w:rPr>
+      </w:pPr>
+      <w:r>
+        <w:rPr>
+          <w:rFonts w:ascii="Consolas" w:hAnsi="Consolas" w:cs="Consolas"/>
+          <w:i/>
+          <w:sz w:val="20"/>
+          <w:szCs w:val="20"/>
+        </w:rPr>
+        <w:tab/>
+      </w:r>
+      <w:r>
+        <w:rPr>
+          <w:rFonts w:ascii="Consolas" w:hAnsi="Consolas" w:cs="Consolas"/>
+          <w:i/>
+          <w:sz w:val="20"/>
+          <w:szCs w:val="20"/>
+        </w:rPr>
+        <w:tab/>
+      </w:r>
+      <w:r>
+        <w:rPr>
+          <w:rFonts w:ascii="Consolas" w:hAnsi="Consolas" w:cs="Consolas"/>
+          <w:i/>
+          <w:sz w:val="20"/>
+          <w:szCs w:val="20"/>
+        </w:rPr>
+        <w:tab/>
+        <w:t>for (</w:t>
+      </w:r>
+      <w:r>
+        <w:rPr>
+          <w:rFonts w:ascii="Consolas" w:hAnsi="Consolas" w:cs="Consolas"/>
+          <w:i/>
+          <w:color w:val="000000"/>
+          <w:sz w:val="20"/>
+          <w:szCs w:val="20"/>
+        </w:rPr>
+        <w:t>int</w:t>
+      </w:r>
+      <w:r>
+        <w:rPr>
+          <w:rFonts w:ascii="Consolas" w:hAnsi="Consolas" w:cs="Consolas"/>
+          <w:i/>
+          <w:sz w:val="20"/>
+          <w:szCs w:val="20"/>
+        </w:rPr>
+        <w:t xml:space="preserve"> i=0; i&lt;array.length;i++)         </w:t>
+      </w:r>
+    </w:p>
+    <w:p>
+      <w:pPr>
+        <w:autoSpaceDE w:val="0"/>
+        <w:autoSpaceDN w:val="0"/>
+        <w:adjustRightInd w:val="0"/>
+        <w:spacing w:after="0" w:line="240" w:lineRule="auto"/>
+        <w:rPr>
+          <w:rFonts w:ascii="Consolas" w:hAnsi="Consolas" w:cs="Consolas"/>
+          <w:i/>
+          <w:sz w:val="20"/>
+          <w:szCs w:val="20"/>
+        </w:rPr>
+      </w:pPr>
+      <w:r>
+        <w:rPr>
+          <w:rFonts w:ascii="Consolas" w:hAnsi="Consolas" w:cs="Consolas"/>
+          <w:i/>
+          <w:sz w:val="20"/>
+          <w:szCs w:val="20"/>
+        </w:rPr>
+        <w:tab/>
+      </w:r>
+      <w:r>
+        <w:rPr>
+          <w:rFonts w:ascii="Consolas" w:hAnsi="Consolas" w:cs="Consolas"/>
+          <w:i/>
+          <w:sz w:val="20"/>
+          <w:szCs w:val="20"/>
+        </w:rPr>
+        <w:tab/>
+      </w:r>
+      <w:r>
+        <w:rPr>
+          <w:rFonts w:ascii="Consolas" w:hAnsi="Consolas" w:cs="Consolas"/>
+          <w:i/>
+          <w:sz w:val="20"/>
+          <w:szCs w:val="20"/>
+        </w:rPr>
+        <w:tab/>
+      </w:r>
+      <w:r>
+        <w:rPr>
+          <w:rFonts w:ascii="Consolas" w:hAnsi="Consolas" w:cs="Consolas"/>
+          <w:i/>
+          <w:sz w:val="20"/>
+          <w:szCs w:val="20"/>
+        </w:rPr>
+        <w:tab/>
+        <w:t>array[i]=</w:t>
+      </w:r>
+      <w:r>
+        <w:rPr>
+          <w:rFonts w:ascii="Consolas" w:hAnsi="Consolas" w:cs="Consolas"/>
+          <w:i/>
+          <w:sz w:val="26"/>
+          <w:szCs w:val="26"/>
+          <w:highlight w:val="yellow"/>
+        </w:rPr>
+        <w:t>LeerTeclado.readInteger();</w:t>
+      </w:r>
+      <w:r>
+        <w:rPr>
+          <w:rFonts w:ascii="Consolas" w:hAnsi="Consolas" w:cs="Consolas"/>
+          <w:i/>
+          <w:sz w:val="20"/>
+          <w:szCs w:val="20"/>
+        </w:rPr>
+        <w:t xml:space="preserve">   </w:t>
+      </w:r>
+    </w:p>
+    <w:p>
+      <w:pPr>
+        <w:autoSpaceDE w:val="0"/>
+        <w:autoSpaceDN w:val="0"/>
+        <w:adjustRightInd w:val="0"/>
+        <w:spacing w:after="0" w:line="240" w:lineRule="auto"/>
+        <w:rPr>
+          <w:rFonts w:ascii="Consolas" w:hAnsi="Consolas" w:cs="Consolas"/>
+          <w:i/>
+          <w:sz w:val="20"/>
+          <w:szCs w:val="20"/>
+        </w:rPr>
+      </w:pPr>
+    </w:p>
+    <w:p>
+      <w:pPr>
+        <w:autoSpaceDE w:val="0"/>
+        <w:autoSpaceDN w:val="0"/>
+        <w:adjustRightInd w:val="0"/>
+        <w:spacing w:after="0" w:line="240" w:lineRule="auto"/>
+        <w:rPr>
+          <w:rFonts w:ascii="Consolas" w:hAnsi="Consolas" w:cs="Consolas"/>
+          <w:i/>
+          <w:sz w:val="20"/>
+          <w:szCs w:val="20"/>
+        </w:rPr>
+      </w:pPr>
+      <w:r>
+        <w:rPr>
+          <w:rFonts w:ascii="Consolas" w:hAnsi="Consolas" w:cs="Consolas"/>
+          <w:i/>
+          <w:sz w:val="20"/>
+          <w:szCs w:val="20"/>
+        </w:rPr>
+        <w:t>//</w:t>
+      </w:r>
+      <w:r>
+        <w:rPr>
+          <w:rFonts w:ascii="Consolas" w:hAnsi="Consolas" w:cs="Consolas"/>
+          <w:i/>
+          <w:color w:val="000000"/>
+          <w:sz w:val="20"/>
+          <w:szCs w:val="20"/>
+        </w:rPr>
+        <w:t>pedira</w:t>
+      </w:r>
+      <w:r>
+        <w:rPr>
+          <w:rFonts w:ascii="Consolas" w:hAnsi="Consolas" w:cs="Consolas"/>
+          <w:i/>
+          <w:sz w:val="20"/>
+          <w:szCs w:val="20"/>
+        </w:rPr>
+        <w:t xml:space="preserve"> 5 </w:t>
+      </w:r>
+      <w:r>
+        <w:rPr>
+          <w:rFonts w:ascii="Consolas" w:hAnsi="Consolas" w:cs="Consolas"/>
+          <w:i/>
+          <w:color w:val="000000"/>
+          <w:sz w:val="20"/>
+          <w:szCs w:val="20"/>
+        </w:rPr>
+        <w:t>datos</w:t>
+      </w:r>
+      <w:r>
+        <w:rPr>
+          <w:rFonts w:ascii="Consolas" w:hAnsi="Consolas" w:cs="Consolas"/>
+          <w:i/>
+          <w:sz w:val="20"/>
+          <w:szCs w:val="20"/>
+        </w:rPr>
+        <w:t xml:space="preserve"> </w:t>
+      </w:r>
+      <w:r>
+        <w:rPr>
+          <w:rFonts w:ascii="Consolas" w:hAnsi="Consolas" w:cs="Consolas"/>
+          <w:i/>
+          <w:color w:val="000000"/>
+          <w:sz w:val="20"/>
+          <w:szCs w:val="20"/>
+        </w:rPr>
+        <w:t>desde</w:t>
+      </w:r>
+      <w:r>
+        <w:rPr>
+          <w:rFonts w:ascii="Consolas" w:hAnsi="Consolas" w:cs="Consolas"/>
+          <w:i/>
+          <w:sz w:val="20"/>
+          <w:szCs w:val="20"/>
+        </w:rPr>
+        <w:t xml:space="preserve"> </w:t>
+      </w:r>
+      <w:r>
+        <w:rPr>
+          <w:rFonts w:ascii="Consolas" w:hAnsi="Consolas" w:cs="Consolas"/>
+          <w:i/>
+          <w:color w:val="000000"/>
+          <w:sz w:val="20"/>
+          <w:szCs w:val="20"/>
+        </w:rPr>
+        <w:t>la</w:t>
+      </w:r>
+      <w:r>
+        <w:rPr>
+          <w:rFonts w:ascii="Consolas" w:hAnsi="Consolas" w:cs="Consolas"/>
+          <w:i/>
+          <w:sz w:val="20"/>
+          <w:szCs w:val="20"/>
+        </w:rPr>
+        <w:t xml:space="preserve"> </w:t>
+      </w:r>
+      <w:r>
+        <w:rPr>
+          <w:rFonts w:ascii="Consolas" w:hAnsi="Consolas" w:cs="Consolas"/>
+          <w:i/>
+          <w:color w:val="000000"/>
+          <w:sz w:val="20"/>
+          <w:szCs w:val="20"/>
+        </w:rPr>
+        <w:t>posicion</w:t>
+      </w:r>
+      <w:r>
+        <w:rPr>
+          <w:rFonts w:ascii="Consolas" w:hAnsi="Consolas" w:cs="Consolas"/>
+          <w:i/>
+          <w:sz w:val="20"/>
+          <w:szCs w:val="20"/>
+        </w:rPr>
+        <w:t xml:space="preserve"> 0 </w:t>
+      </w:r>
+      <w:r>
+        <w:rPr>
+          <w:rFonts w:ascii="Consolas" w:hAnsi="Consolas" w:cs="Consolas"/>
+          <w:i/>
+          <w:color w:val="000000"/>
+          <w:sz w:val="20"/>
+          <w:szCs w:val="20"/>
+        </w:rPr>
+        <w:t>hasta</w:t>
+      </w:r>
+      <w:r>
+        <w:rPr>
+          <w:rFonts w:ascii="Consolas" w:hAnsi="Consolas" w:cs="Consolas"/>
+          <w:i/>
+          <w:sz w:val="20"/>
+          <w:szCs w:val="20"/>
+        </w:rPr>
+        <w:t xml:space="preserve"> array.length(4) y </w:t>
+      </w:r>
+      <w:r>
+        <w:rPr>
+          <w:rFonts w:ascii="Consolas" w:hAnsi="Consolas" w:cs="Consolas"/>
+          <w:i/>
+          <w:color w:val="000000"/>
+          <w:sz w:val="20"/>
+          <w:szCs w:val="20"/>
+        </w:rPr>
+        <w:t>avanzara</w:t>
+      </w:r>
+      <w:r>
+        <w:rPr>
+          <w:rFonts w:ascii="Consolas" w:hAnsi="Consolas" w:cs="Consolas"/>
+          <w:i/>
+          <w:sz w:val="20"/>
+          <w:szCs w:val="20"/>
+        </w:rPr>
+        <w:t xml:space="preserve"> </w:t>
+      </w:r>
+      <w:r>
+        <w:rPr>
+          <w:rFonts w:ascii="Consolas" w:hAnsi="Consolas" w:cs="Consolas"/>
+          <w:i/>
+          <w:color w:val="000000"/>
+          <w:sz w:val="20"/>
+          <w:szCs w:val="20"/>
+        </w:rPr>
+        <w:t>de</w:t>
+      </w:r>
+      <w:r>
+        <w:rPr>
+          <w:rFonts w:ascii="Consolas" w:hAnsi="Consolas" w:cs="Consolas"/>
+          <w:i/>
+          <w:sz w:val="20"/>
+          <w:szCs w:val="20"/>
+        </w:rPr>
+        <w:t xml:space="preserve"> </w:t>
+      </w:r>
+      <w:r>
+        <w:rPr>
+          <w:rFonts w:ascii="Consolas" w:hAnsi="Consolas" w:cs="Consolas"/>
+          <w:i/>
+          <w:color w:val="000000"/>
+          <w:sz w:val="20"/>
+          <w:szCs w:val="20"/>
+        </w:rPr>
+        <w:t>uno</w:t>
+      </w:r>
+      <w:r>
+        <w:rPr>
+          <w:rFonts w:ascii="Consolas" w:hAnsi="Consolas" w:cs="Consolas"/>
+          <w:i/>
+          <w:sz w:val="20"/>
+          <w:szCs w:val="20"/>
+        </w:rPr>
+        <w:t xml:space="preserve"> </w:t>
+      </w:r>
+      <w:r>
+        <w:rPr>
+          <w:rFonts w:ascii="Consolas" w:hAnsi="Consolas" w:cs="Consolas"/>
+          <w:i/>
+          <w:color w:val="000000"/>
+          <w:sz w:val="20"/>
+          <w:szCs w:val="20"/>
+        </w:rPr>
+        <w:t>en</w:t>
+      </w:r>
+      <w:r>
+        <w:rPr>
+          <w:rFonts w:ascii="Consolas" w:hAnsi="Consolas" w:cs="Consolas"/>
+          <w:i/>
+          <w:sz w:val="20"/>
+          <w:szCs w:val="20"/>
+        </w:rPr>
+        <w:t xml:space="preserve"> </w:t>
+      </w:r>
+      <w:r>
+        <w:rPr>
+          <w:rFonts w:ascii="Consolas" w:hAnsi="Consolas" w:cs="Consolas"/>
+          <w:i/>
+          <w:color w:val="000000"/>
+          <w:sz w:val="20"/>
+          <w:szCs w:val="20"/>
+        </w:rPr>
+        <w:t>uno</w:t>
+      </w:r>
+      <w:r>
+        <w:rPr>
+          <w:rFonts w:ascii="Consolas" w:hAnsi="Consolas" w:cs="Consolas"/>
+          <w:i/>
+          <w:sz w:val="20"/>
+          <w:szCs w:val="20"/>
+        </w:rPr>
+        <w:t xml:space="preserve"> </w:t>
+      </w:r>
+    </w:p>
+    <w:p>
+      <w:pPr>
+        <w:autoSpaceDE w:val="0"/>
+        <w:autoSpaceDN w:val="0"/>
+        <w:adjustRightInd w:val="0"/>
+        <w:spacing w:after="0" w:line="240" w:lineRule="auto"/>
+        <w:rPr>
+          <w:rFonts w:ascii="Consolas" w:hAnsi="Consolas" w:cs="Consolas"/>
+          <w:i/>
+          <w:sz w:val="20"/>
+          <w:szCs w:val="20"/>
+        </w:rPr>
+      </w:pPr>
+      <w:r>
+        <w:rPr>
+          <w:rFonts w:ascii="Consolas" w:hAnsi="Consolas" w:cs="Consolas"/>
+          <w:i/>
+          <w:sz w:val="20"/>
+          <w:szCs w:val="20"/>
+        </w:rPr>
+        <w:t>//</w:t>
+      </w:r>
+      <w:r>
+        <w:rPr>
+          <w:rFonts w:ascii="Consolas" w:hAnsi="Consolas" w:cs="Consolas"/>
+          <w:i/>
+          <w:color w:val="000000"/>
+          <w:sz w:val="20"/>
+          <w:szCs w:val="20"/>
+        </w:rPr>
+        <w:t>insertaremosun</w:t>
+      </w:r>
+      <w:r>
+        <w:rPr>
+          <w:rFonts w:ascii="Consolas" w:hAnsi="Consolas" w:cs="Consolas"/>
+          <w:i/>
+          <w:sz w:val="20"/>
+          <w:szCs w:val="20"/>
+        </w:rPr>
+        <w:t xml:space="preserve"> </w:t>
+      </w:r>
+      <w:r>
+        <w:rPr>
+          <w:rFonts w:ascii="Consolas" w:hAnsi="Consolas" w:cs="Consolas"/>
+          <w:i/>
+          <w:color w:val="000000"/>
+          <w:sz w:val="20"/>
+          <w:szCs w:val="20"/>
+        </w:rPr>
+        <w:t>dato</w:t>
+      </w:r>
+      <w:r>
+        <w:rPr>
+          <w:rFonts w:ascii="Consolas" w:hAnsi="Consolas" w:cs="Consolas"/>
+          <w:i/>
+          <w:sz w:val="20"/>
+          <w:szCs w:val="20"/>
+        </w:rPr>
+        <w:t xml:space="preserve"> </w:t>
+      </w:r>
+      <w:r>
+        <w:rPr>
+          <w:rFonts w:ascii="Consolas" w:hAnsi="Consolas" w:cs="Consolas"/>
+          <w:i/>
+          <w:color w:val="000000"/>
+          <w:sz w:val="20"/>
+          <w:szCs w:val="20"/>
+        </w:rPr>
+        <w:t>en</w:t>
+      </w:r>
+      <w:r>
+        <w:rPr>
+          <w:rFonts w:ascii="Consolas" w:hAnsi="Consolas" w:cs="Consolas"/>
+          <w:i/>
+          <w:sz w:val="20"/>
+          <w:szCs w:val="20"/>
+        </w:rPr>
+        <w:t xml:space="preserve">  </w:t>
+      </w:r>
+      <w:r>
+        <w:rPr>
+          <w:rFonts w:ascii="Consolas" w:hAnsi="Consolas" w:cs="Consolas"/>
+          <w:i/>
+          <w:color w:val="000000"/>
+          <w:sz w:val="20"/>
+          <w:szCs w:val="20"/>
+        </w:rPr>
+        <w:t>cada</w:t>
+      </w:r>
+      <w:r>
+        <w:rPr>
+          <w:rFonts w:ascii="Consolas" w:hAnsi="Consolas" w:cs="Consolas"/>
+          <w:i/>
+          <w:sz w:val="20"/>
+          <w:szCs w:val="20"/>
+        </w:rPr>
+        <w:t xml:space="preserve"> </w:t>
+      </w:r>
+      <w:r>
+        <w:rPr>
+          <w:rFonts w:ascii="Consolas" w:hAnsi="Consolas" w:cs="Consolas"/>
+          <w:i/>
+          <w:color w:val="000000"/>
+          <w:sz w:val="20"/>
+          <w:szCs w:val="20"/>
+        </w:rPr>
+        <w:t>posicion</w:t>
+      </w:r>
+    </w:p>
+    <w:p>
+      <w:pPr>
+        <w:autoSpaceDE w:val="0"/>
+        <w:autoSpaceDN w:val="0"/>
+        <w:adjustRightInd w:val="0"/>
+        <w:spacing w:after="0" w:line="240" w:lineRule="auto"/>
+        <w:rPr>
+          <w:rFonts w:ascii="Consolas" w:hAnsi="Consolas" w:cs="Consolas"/>
+          <w:i/>
+          <w:sz w:val="20"/>
+          <w:szCs w:val="20"/>
+        </w:rPr>
+      </w:pPr>
+      <w:r>
+        <w:rPr>
+          <w:rFonts w:ascii="Consolas" w:hAnsi="Consolas" w:cs="Consolas"/>
+          <w:i/>
+          <w:sz w:val="20"/>
+          <w:szCs w:val="20"/>
+        </w:rPr>
+        <w:tab/>
+      </w:r>
+    </w:p>
+    <w:p>
+      <w:pPr>
+        <w:autoSpaceDE w:val="0"/>
+        <w:autoSpaceDN w:val="0"/>
+        <w:adjustRightInd w:val="0"/>
+        <w:spacing w:after="0" w:line="240" w:lineRule="auto"/>
+        <w:rPr>
+          <w:rFonts w:ascii="Consolas" w:hAnsi="Consolas" w:cs="Consolas"/>
+          <w:i/>
+          <w:sz w:val="20"/>
+          <w:szCs w:val="20"/>
+        </w:rPr>
+      </w:pPr>
       <w:r>
         <w:rPr>
           <w:rFonts w:ascii="Consolas" w:hAnsi="Consolas" w:cs="Consolas"/>
@@ -1532,638 +2233,8 @@
           <w:sz w:val="24"/>
           <w:szCs w:val="24"/>
         </w:rPr>
-        <w:t xml:space="preserve">Como se  inicia un array con valores Por teclado?   </w:t>
-      </w:r>
-      <w:r>
-        <w:rPr>
-          <w:rFonts w:ascii="Consolas" w:hAnsi="Consolas" w:cs="Consolas"/>
-          <w:i/>
-          <w:sz w:val="24"/>
-          <w:szCs w:val="24"/>
-        </w:rPr>
-        <w:tab/>
-      </w:r>
-      <w:r>
-        <w:rPr>
-          <w:rFonts w:ascii="Consolas" w:hAnsi="Consolas" w:cs="Consolas"/>
-          <w:i/>
-          <w:sz w:val="24"/>
-          <w:szCs w:val="24"/>
-        </w:rPr>
-        <w:tab/>
-      </w:r>
-    </w:p>
-    <w:p>
-      <w:pPr>
-        <w:autoSpaceDE w:val="0"/>
-        <w:autoSpaceDN w:val="0"/>
-        <w:adjustRightInd w:val="0"/>
-        <w:spacing w:after="0" w:line="240" w:lineRule="auto"/>
-        <w:ind w:firstLine="708"/>
-        <w:rPr>
-          <w:rFonts w:ascii="Consolas" w:hAnsi="Consolas" w:cs="Consolas"/>
-          <w:i/>
-          <w:sz w:val="20"/>
-          <w:szCs w:val="20"/>
-        </w:rPr>
-      </w:pPr>
-      <w:r>
-        <w:rPr>
-          <w:rFonts w:ascii="Consolas" w:hAnsi="Consolas" w:cs="Consolas"/>
-          <w:i/>
-          <w:color w:val="000000"/>
-          <w:sz w:val="20"/>
-          <w:szCs w:val="20"/>
-        </w:rPr>
-        <w:t>-</w:t>
-      </w:r>
-      <w:r>
-        <w:rPr>
-          <w:rFonts w:ascii="Consolas" w:hAnsi="Consolas" w:cs="Consolas"/>
-          <w:i/>
-          <w:color w:val="000000"/>
-          <w:sz w:val="20"/>
-          <w:szCs w:val="20"/>
-        </w:rPr>
-        <w:t>De</w:t>
-      </w:r>
-      <w:r>
-        <w:rPr>
-          <w:rFonts w:ascii="Consolas" w:hAnsi="Consolas" w:cs="Consolas"/>
-          <w:i/>
-          <w:color w:val="000000"/>
-          <w:sz w:val="20"/>
-          <w:szCs w:val="20"/>
-        </w:rPr>
-        <w:t>spues de declararlo Valores</w:t>
-      </w:r>
-      <w:r>
-        <w:rPr>
-          <w:rFonts w:ascii="Consolas" w:hAnsi="Consolas" w:cs="Consolas"/>
-          <w:i/>
-          <w:sz w:val="20"/>
-          <w:szCs w:val="20"/>
-        </w:rPr>
-        <w:t xml:space="preserve"> </w:t>
-      </w:r>
-      <w:r>
-        <w:rPr>
-          <w:rFonts w:ascii="Consolas" w:hAnsi="Consolas" w:cs="Consolas"/>
-          <w:i/>
-          <w:color w:val="000000"/>
-          <w:sz w:val="20"/>
-          <w:szCs w:val="20"/>
-        </w:rPr>
-        <w:t>por</w:t>
-      </w:r>
-      <w:r>
-        <w:rPr>
-          <w:rFonts w:ascii="Consolas" w:hAnsi="Consolas" w:cs="Consolas"/>
-          <w:i/>
-          <w:sz w:val="20"/>
-          <w:szCs w:val="20"/>
-        </w:rPr>
-        <w:t xml:space="preserve"> </w:t>
-      </w:r>
-      <w:r>
-        <w:rPr>
-          <w:rFonts w:ascii="Consolas" w:hAnsi="Consolas" w:cs="Consolas"/>
-          <w:i/>
-          <w:color w:val="000000"/>
-          <w:sz w:val="20"/>
-          <w:szCs w:val="20"/>
-        </w:rPr>
-        <w:t>teclado</w:t>
-      </w:r>
-    </w:p>
-    <w:p>
-      <w:pPr>
-        <w:autoSpaceDE w:val="0"/>
-        <w:autoSpaceDN w:val="0"/>
-        <w:adjustRightInd w:val="0"/>
-        <w:spacing w:after="0" w:line="240" w:lineRule="auto"/>
-        <w:rPr>
-          <w:rFonts w:ascii="Consolas" w:hAnsi="Consolas" w:cs="Consolas"/>
-          <w:i/>
-          <w:sz w:val="20"/>
-          <w:szCs w:val="20"/>
-        </w:rPr>
-      </w:pPr>
-      <w:r>
-        <w:rPr>
-          <w:rFonts w:ascii="Consolas" w:hAnsi="Consolas" w:cs="Consolas"/>
-          <w:i/>
-          <w:sz w:val="20"/>
-          <w:szCs w:val="20"/>
-        </w:rPr>
-        <w:tab/>
-      </w:r>
-      <w:r>
-        <w:rPr>
-          <w:rFonts w:ascii="Consolas" w:hAnsi="Consolas" w:cs="Consolas"/>
-          <w:i/>
-          <w:sz w:val="20"/>
-          <w:szCs w:val="20"/>
-        </w:rPr>
-        <w:tab/>
-        <w:t xml:space="preserve">System.out.println("introduce </w:t>
-      </w:r>
-      <w:r>
-        <w:rPr>
-          <w:rFonts w:ascii="Consolas" w:hAnsi="Consolas" w:cs="Consolas"/>
-          <w:i/>
-          <w:color w:val="000000"/>
-          <w:sz w:val="20"/>
-          <w:szCs w:val="20"/>
-        </w:rPr>
-        <w:t>las</w:t>
-      </w:r>
-      <w:r>
-        <w:rPr>
-          <w:rFonts w:ascii="Consolas" w:hAnsi="Consolas" w:cs="Consolas"/>
-          <w:i/>
-          <w:sz w:val="20"/>
-          <w:szCs w:val="20"/>
-        </w:rPr>
-        <w:t xml:space="preserve"> </w:t>
-      </w:r>
-      <w:r>
-        <w:rPr>
-          <w:rFonts w:ascii="Consolas" w:hAnsi="Consolas" w:cs="Consolas"/>
-          <w:i/>
-          <w:color w:val="000000"/>
-          <w:sz w:val="20"/>
-          <w:szCs w:val="20"/>
-        </w:rPr>
-        <w:t>componentes</w:t>
-      </w:r>
-      <w:r>
-        <w:rPr>
-          <w:rFonts w:ascii="Consolas" w:hAnsi="Consolas" w:cs="Consolas"/>
-          <w:i/>
-          <w:sz w:val="20"/>
-          <w:szCs w:val="20"/>
-        </w:rPr>
-        <w:t>");</w:t>
-      </w:r>
-    </w:p>
-    <w:p>
-      <w:pPr>
-        <w:autoSpaceDE w:val="0"/>
-        <w:autoSpaceDN w:val="0"/>
-        <w:adjustRightInd w:val="0"/>
-        <w:spacing w:after="0" w:line="240" w:lineRule="auto"/>
-        <w:rPr>
-          <w:rFonts w:ascii="Consolas" w:hAnsi="Consolas" w:cs="Consolas"/>
-          <w:i/>
-          <w:sz w:val="20"/>
-          <w:szCs w:val="20"/>
-        </w:rPr>
-      </w:pPr>
-      <w:r>
-        <w:rPr>
-          <w:rFonts w:ascii="Consolas" w:hAnsi="Consolas" w:cs="Consolas"/>
-          <w:i/>
-          <w:sz w:val="20"/>
-          <w:szCs w:val="20"/>
-        </w:rPr>
-        <w:tab/>
-      </w:r>
-      <w:r>
-        <w:rPr>
-          <w:rFonts w:ascii="Consolas" w:hAnsi="Consolas" w:cs="Consolas"/>
-          <w:i/>
-          <w:sz w:val="20"/>
-          <w:szCs w:val="20"/>
-        </w:rPr>
-        <w:tab/>
-      </w:r>
-      <w:r>
-        <w:rPr>
-          <w:rFonts w:ascii="Consolas" w:hAnsi="Consolas" w:cs="Consolas"/>
-          <w:i/>
-          <w:sz w:val="20"/>
-          <w:szCs w:val="20"/>
-        </w:rPr>
-        <w:tab/>
-        <w:t>for (</w:t>
-      </w:r>
-      <w:r>
-        <w:rPr>
-          <w:rFonts w:ascii="Consolas" w:hAnsi="Consolas" w:cs="Consolas"/>
-          <w:i/>
-          <w:color w:val="000000"/>
-          <w:sz w:val="20"/>
-          <w:szCs w:val="20"/>
-        </w:rPr>
-        <w:t>int</w:t>
-      </w:r>
-      <w:r>
-        <w:rPr>
-          <w:rFonts w:ascii="Consolas" w:hAnsi="Consolas" w:cs="Consolas"/>
-          <w:i/>
-          <w:sz w:val="20"/>
-          <w:szCs w:val="20"/>
-        </w:rPr>
-        <w:t xml:space="preserve"> i=0; i&lt;array.length;i++)         //</w:t>
-      </w:r>
-      <w:r>
-        <w:rPr>
-          <w:rFonts w:ascii="Consolas" w:hAnsi="Consolas" w:cs="Consolas"/>
-          <w:i/>
-          <w:color w:val="000000"/>
-          <w:sz w:val="20"/>
-          <w:szCs w:val="20"/>
-        </w:rPr>
-        <w:t>pedira</w:t>
-      </w:r>
-      <w:r>
-        <w:rPr>
-          <w:rFonts w:ascii="Consolas" w:hAnsi="Consolas" w:cs="Consolas"/>
-          <w:i/>
-          <w:sz w:val="20"/>
-          <w:szCs w:val="20"/>
-        </w:rPr>
-        <w:t xml:space="preserve"> 5 </w:t>
-      </w:r>
-      <w:r>
-        <w:rPr>
-          <w:rFonts w:ascii="Consolas" w:hAnsi="Consolas" w:cs="Consolas"/>
-          <w:i/>
-          <w:color w:val="000000"/>
-          <w:sz w:val="20"/>
-          <w:szCs w:val="20"/>
-        </w:rPr>
-        <w:t>datos</w:t>
-      </w:r>
-      <w:r>
-        <w:rPr>
-          <w:rFonts w:ascii="Consolas" w:hAnsi="Consolas" w:cs="Consolas"/>
-          <w:i/>
-          <w:sz w:val="20"/>
-          <w:szCs w:val="20"/>
-        </w:rPr>
-        <w:t xml:space="preserve"> </w:t>
-      </w:r>
-      <w:r>
-        <w:rPr>
-          <w:rFonts w:ascii="Consolas" w:hAnsi="Consolas" w:cs="Consolas"/>
-          <w:i/>
-          <w:color w:val="000000"/>
-          <w:sz w:val="20"/>
-          <w:szCs w:val="20"/>
-        </w:rPr>
-        <w:t>desde</w:t>
-      </w:r>
-      <w:r>
-        <w:rPr>
-          <w:rFonts w:ascii="Consolas" w:hAnsi="Consolas" w:cs="Consolas"/>
-          <w:i/>
-          <w:sz w:val="20"/>
-          <w:szCs w:val="20"/>
-        </w:rPr>
-        <w:t xml:space="preserve"> </w:t>
-      </w:r>
-      <w:r>
-        <w:rPr>
-          <w:rFonts w:ascii="Consolas" w:hAnsi="Consolas" w:cs="Consolas"/>
-          <w:i/>
-          <w:color w:val="000000"/>
-          <w:sz w:val="20"/>
-          <w:szCs w:val="20"/>
-        </w:rPr>
-        <w:t>la</w:t>
-      </w:r>
-      <w:r>
-        <w:rPr>
-          <w:rFonts w:ascii="Consolas" w:hAnsi="Consolas" w:cs="Consolas"/>
-          <w:i/>
-          <w:sz w:val="20"/>
-          <w:szCs w:val="20"/>
-        </w:rPr>
-        <w:t xml:space="preserve"> </w:t>
-      </w:r>
-      <w:r>
-        <w:rPr>
-          <w:rFonts w:ascii="Consolas" w:hAnsi="Consolas" w:cs="Consolas"/>
-          <w:i/>
-          <w:color w:val="000000"/>
-          <w:sz w:val="20"/>
-          <w:szCs w:val="20"/>
-        </w:rPr>
-        <w:t>posicion</w:t>
-      </w:r>
-      <w:r>
-        <w:rPr>
-          <w:rFonts w:ascii="Consolas" w:hAnsi="Consolas" w:cs="Consolas"/>
-          <w:i/>
-          <w:sz w:val="20"/>
-          <w:szCs w:val="20"/>
-        </w:rPr>
-        <w:t xml:space="preserve"> 0 </w:t>
-      </w:r>
-      <w:r>
-        <w:rPr>
-          <w:rFonts w:ascii="Consolas" w:hAnsi="Consolas" w:cs="Consolas"/>
-          <w:i/>
-          <w:color w:val="000000"/>
-          <w:sz w:val="20"/>
-          <w:szCs w:val="20"/>
-        </w:rPr>
-        <w:t>hasta</w:t>
-      </w:r>
-      <w:r>
-        <w:rPr>
-          <w:rFonts w:ascii="Consolas" w:hAnsi="Consolas" w:cs="Consolas"/>
-          <w:i/>
-          <w:sz w:val="20"/>
-          <w:szCs w:val="20"/>
-        </w:rPr>
-        <w:t xml:space="preserve"> array.length(4) y </w:t>
-      </w:r>
-      <w:r>
-        <w:rPr>
-          <w:rFonts w:ascii="Consolas" w:hAnsi="Consolas" w:cs="Consolas"/>
-          <w:i/>
-          <w:color w:val="000000"/>
-          <w:sz w:val="20"/>
-          <w:szCs w:val="20"/>
-        </w:rPr>
-        <w:t>avanzara</w:t>
-      </w:r>
-      <w:r>
-        <w:rPr>
-          <w:rFonts w:ascii="Consolas" w:hAnsi="Consolas" w:cs="Consolas"/>
-          <w:i/>
-          <w:sz w:val="20"/>
-          <w:szCs w:val="20"/>
-        </w:rPr>
-        <w:t xml:space="preserve"> </w:t>
-      </w:r>
-      <w:r>
-        <w:rPr>
-          <w:rFonts w:ascii="Consolas" w:hAnsi="Consolas" w:cs="Consolas"/>
-          <w:i/>
-          <w:color w:val="000000"/>
-          <w:sz w:val="20"/>
-          <w:szCs w:val="20"/>
-        </w:rPr>
-        <w:t>de</w:t>
-      </w:r>
-      <w:r>
-        <w:rPr>
-          <w:rFonts w:ascii="Consolas" w:hAnsi="Consolas" w:cs="Consolas"/>
-          <w:i/>
-          <w:sz w:val="20"/>
-          <w:szCs w:val="20"/>
-        </w:rPr>
-        <w:t xml:space="preserve"> </w:t>
-      </w:r>
-      <w:r>
-        <w:rPr>
-          <w:rFonts w:ascii="Consolas" w:hAnsi="Consolas" w:cs="Consolas"/>
-          <w:i/>
-          <w:color w:val="000000"/>
-          <w:sz w:val="20"/>
-          <w:szCs w:val="20"/>
-        </w:rPr>
-        <w:t>uno</w:t>
-      </w:r>
-      <w:r>
-        <w:rPr>
-          <w:rFonts w:ascii="Consolas" w:hAnsi="Consolas" w:cs="Consolas"/>
-          <w:i/>
-          <w:sz w:val="20"/>
-          <w:szCs w:val="20"/>
-        </w:rPr>
-        <w:t xml:space="preserve"> </w:t>
-      </w:r>
-      <w:r>
-        <w:rPr>
-          <w:rFonts w:ascii="Consolas" w:hAnsi="Consolas" w:cs="Consolas"/>
-          <w:i/>
-          <w:color w:val="000000"/>
-          <w:sz w:val="20"/>
-          <w:szCs w:val="20"/>
-        </w:rPr>
-        <w:t>en</w:t>
-      </w:r>
-      <w:r>
-        <w:rPr>
-          <w:rFonts w:ascii="Consolas" w:hAnsi="Consolas" w:cs="Consolas"/>
-          <w:i/>
-          <w:sz w:val="20"/>
-          <w:szCs w:val="20"/>
-        </w:rPr>
-        <w:t xml:space="preserve"> </w:t>
-      </w:r>
-      <w:r>
-        <w:rPr>
-          <w:rFonts w:ascii="Consolas" w:hAnsi="Consolas" w:cs="Consolas"/>
-          <w:i/>
-          <w:color w:val="000000"/>
-          <w:sz w:val="20"/>
-          <w:szCs w:val="20"/>
-        </w:rPr>
-        <w:t>uno</w:t>
-      </w:r>
-    </w:p>
-    <w:p>
-      <w:pPr>
-        <w:autoSpaceDE w:val="0"/>
-        <w:autoSpaceDN w:val="0"/>
-        <w:adjustRightInd w:val="0"/>
-        <w:spacing w:after="0" w:line="240" w:lineRule="auto"/>
-        <w:rPr>
-          <w:rFonts w:ascii="Consolas" w:hAnsi="Consolas" w:cs="Consolas"/>
-          <w:i/>
-          <w:sz w:val="20"/>
-          <w:szCs w:val="20"/>
-        </w:rPr>
-      </w:pPr>
-      <w:r>
-        <w:rPr>
-          <w:rFonts w:ascii="Consolas" w:hAnsi="Consolas" w:cs="Consolas"/>
-          <w:i/>
-          <w:sz w:val="20"/>
-          <w:szCs w:val="20"/>
-        </w:rPr>
-        <w:tab/>
-      </w:r>
-      <w:r>
-        <w:rPr>
-          <w:rFonts w:ascii="Consolas" w:hAnsi="Consolas" w:cs="Consolas"/>
-          <w:i/>
-          <w:sz w:val="20"/>
-          <w:szCs w:val="20"/>
-        </w:rPr>
-        <w:tab/>
-      </w:r>
-      <w:r>
-        <w:rPr>
-          <w:rFonts w:ascii="Consolas" w:hAnsi="Consolas" w:cs="Consolas"/>
-          <w:i/>
-          <w:sz w:val="20"/>
-          <w:szCs w:val="20"/>
-        </w:rPr>
-        <w:tab/>
-      </w:r>
-      <w:r>
-        <w:rPr>
-          <w:rFonts w:ascii="Consolas" w:hAnsi="Consolas" w:cs="Consolas"/>
-          <w:i/>
-          <w:sz w:val="20"/>
-          <w:szCs w:val="20"/>
-        </w:rPr>
-        <w:tab/>
-        <w:t>array[i]=LeerTeclado.readInteger();   //</w:t>
-      </w:r>
-      <w:r>
-        <w:rPr>
-          <w:rFonts w:ascii="Consolas" w:hAnsi="Consolas" w:cs="Consolas"/>
-          <w:i/>
-          <w:color w:val="000000"/>
-          <w:sz w:val="20"/>
-          <w:szCs w:val="20"/>
-        </w:rPr>
-        <w:t>insertaremosun</w:t>
-      </w:r>
-      <w:r>
-        <w:rPr>
-          <w:rFonts w:ascii="Consolas" w:hAnsi="Consolas" w:cs="Consolas"/>
-          <w:i/>
-          <w:sz w:val="20"/>
-          <w:szCs w:val="20"/>
-        </w:rPr>
-        <w:t xml:space="preserve"> </w:t>
-      </w:r>
-      <w:r>
-        <w:rPr>
-          <w:rFonts w:ascii="Consolas" w:hAnsi="Consolas" w:cs="Consolas"/>
-          <w:i/>
-          <w:color w:val="000000"/>
-          <w:sz w:val="20"/>
-          <w:szCs w:val="20"/>
-        </w:rPr>
-        <w:t>dato</w:t>
-      </w:r>
-      <w:r>
-        <w:rPr>
-          <w:rFonts w:ascii="Consolas" w:hAnsi="Consolas" w:cs="Consolas"/>
-          <w:i/>
-          <w:sz w:val="20"/>
-          <w:szCs w:val="20"/>
-        </w:rPr>
-        <w:t xml:space="preserve"> </w:t>
-      </w:r>
-      <w:r>
-        <w:rPr>
-          <w:rFonts w:ascii="Consolas" w:hAnsi="Consolas" w:cs="Consolas"/>
-          <w:i/>
-          <w:color w:val="000000"/>
-          <w:sz w:val="20"/>
-          <w:szCs w:val="20"/>
-        </w:rPr>
-        <w:t>en</w:t>
-      </w:r>
-      <w:r>
-        <w:rPr>
-          <w:rFonts w:ascii="Consolas" w:hAnsi="Consolas" w:cs="Consolas"/>
-          <w:i/>
-          <w:sz w:val="20"/>
-          <w:szCs w:val="20"/>
-        </w:rPr>
-        <w:t xml:space="preserve">  </w:t>
-      </w:r>
-      <w:r>
-        <w:rPr>
-          <w:rFonts w:ascii="Consolas" w:hAnsi="Consolas" w:cs="Consolas"/>
-          <w:i/>
-          <w:color w:val="000000"/>
-          <w:sz w:val="20"/>
-          <w:szCs w:val="20"/>
-        </w:rPr>
-        <w:t>cada</w:t>
-      </w:r>
-      <w:r>
-        <w:rPr>
-          <w:rFonts w:ascii="Consolas" w:hAnsi="Consolas" w:cs="Consolas"/>
-          <w:i/>
-          <w:sz w:val="20"/>
-          <w:szCs w:val="20"/>
-        </w:rPr>
-        <w:t xml:space="preserve"> </w:t>
-      </w:r>
-      <w:r>
-        <w:rPr>
-          <w:rFonts w:ascii="Consolas" w:hAnsi="Consolas" w:cs="Consolas"/>
-          <w:i/>
-          <w:color w:val="000000"/>
-          <w:sz w:val="20"/>
-          <w:szCs w:val="20"/>
-        </w:rPr>
-        <w:t>posicion</w:t>
-      </w:r>
-    </w:p>
-    <w:p>
-      <w:pPr>
-        <w:autoSpaceDE w:val="0"/>
-        <w:autoSpaceDN w:val="0"/>
-        <w:adjustRightInd w:val="0"/>
-        <w:spacing w:after="0" w:line="240" w:lineRule="auto"/>
-        <w:rPr>
-          <w:rFonts w:ascii="Consolas" w:hAnsi="Consolas" w:cs="Consolas"/>
-          <w:i/>
-          <w:sz w:val="20"/>
-          <w:szCs w:val="20"/>
-        </w:rPr>
-      </w:pPr>
-      <w:r>
-        <w:rPr>
-          <w:rFonts w:ascii="Consolas" w:hAnsi="Consolas" w:cs="Consolas"/>
-          <w:i/>
-          <w:sz w:val="20"/>
-          <w:szCs w:val="20"/>
-        </w:rPr>
-        <w:tab/>
-      </w:r>
-    </w:p>
-    <w:p>
-      <w:pPr>
-        <w:autoSpaceDE w:val="0"/>
-        <w:autoSpaceDN w:val="0"/>
-        <w:adjustRightInd w:val="0"/>
-        <w:spacing w:after="0" w:line="240" w:lineRule="auto"/>
-        <w:rPr>
-          <w:rFonts w:ascii="Consolas" w:hAnsi="Consolas" w:cs="Consolas"/>
-          <w:i/>
-          <w:sz w:val="20"/>
-          <w:szCs w:val="20"/>
-        </w:rPr>
-      </w:pPr>
-      <w:r>
-        <w:rPr>
-          <w:rFonts w:ascii="Consolas" w:hAnsi="Consolas" w:cs="Consolas"/>
-          <w:i/>
-          <w:sz w:val="20"/>
-          <w:szCs w:val="20"/>
-        </w:rPr>
-        <w:tab/>
-      </w:r>
-    </w:p>
-    <w:p>
-      <w:pPr>
-        <w:autoSpaceDE w:val="0"/>
-        <w:autoSpaceDN w:val="0"/>
-        <w:adjustRightInd w:val="0"/>
-        <w:spacing w:after="0" w:line="240" w:lineRule="auto"/>
-        <w:rPr>
-          <w:rFonts w:ascii="Consolas" w:hAnsi="Consolas" w:cs="Consolas"/>
-          <w:i/>
-          <w:sz w:val="24"/>
-          <w:szCs w:val="24"/>
-        </w:rPr>
-      </w:pPr>
+        <w:t xml:space="preserve">   </w:t>
+      </w:r>
       <w:r>
         <w:rPr>
           <w:rFonts w:ascii="Consolas" w:hAnsi="Consolas" w:cs="Consolas"/>
@@ -2172,9 +2243,467 @@
           <w:sz w:val="24"/>
           <w:szCs w:val="24"/>
         </w:rPr>
-        <w:t xml:space="preserve">      </w:t>
-      </w:r>
-      <w:r>
+        <w:t xml:space="preserve">Como se  inicia un array con valores Aleatorios?   </w:t>
+      </w:r>
+      <w:r>
+        <w:rPr>
+          <w:rFonts w:ascii="Consolas" w:hAnsi="Consolas" w:cs="Consolas"/>
+          <w:i/>
+          <w:sz w:val="24"/>
+          <w:szCs w:val="24"/>
+        </w:rPr>
+        <w:tab/>
+      </w:r>
+    </w:p>
+    <w:p>
+      <w:pPr>
+        <w:autoSpaceDE w:val="0"/>
+        <w:autoSpaceDN w:val="0"/>
+        <w:adjustRightInd w:val="0"/>
+        <w:spacing w:after="0" w:line="240" w:lineRule="auto"/>
+        <w:rPr>
+          <w:rFonts w:ascii="Consolas" w:hAnsi="Consolas" w:cs="Consolas"/>
+          <w:i/>
+          <w:sz w:val="20"/>
+          <w:szCs w:val="20"/>
+        </w:rPr>
+      </w:pPr>
+      <w:r>
+        <w:rPr>
+          <w:rFonts w:ascii="Consolas" w:hAnsi="Consolas" w:cs="Consolas"/>
+          <w:i/>
+          <w:sz w:val="20"/>
+          <w:szCs w:val="20"/>
+        </w:rPr>
+        <w:tab/>
+        <w:t>-</w:t>
+      </w:r>
+      <w:r>
+        <w:rPr>
+          <w:rFonts w:ascii="Consolas" w:hAnsi="Consolas" w:cs="Consolas"/>
+          <w:i/>
+          <w:color w:val="000000"/>
+          <w:sz w:val="20"/>
+          <w:szCs w:val="20"/>
+        </w:rPr>
+        <w:t>-</w:t>
+      </w:r>
+      <w:r>
+        <w:rPr>
+          <w:rFonts w:ascii="Consolas" w:hAnsi="Consolas" w:cs="Consolas"/>
+          <w:i/>
+          <w:color w:val="000000"/>
+          <w:sz w:val="20"/>
+          <w:szCs w:val="20"/>
+        </w:rPr>
+        <w:t xml:space="preserve">Despues </w:t>
+      </w:r>
+      <w:r>
+        <w:rPr>
+          <w:rFonts w:ascii="Consolas" w:hAnsi="Consolas" w:cs="Consolas"/>
+          <w:i/>
+          <w:color w:val="000000"/>
+          <w:sz w:val="20"/>
+          <w:szCs w:val="20"/>
+        </w:rPr>
+        <w:t xml:space="preserve">de declararlo con </w:t>
+      </w:r>
+      <w:r>
+        <w:rPr>
+          <w:rFonts w:ascii="Consolas" w:hAnsi="Consolas" w:cs="Consolas"/>
+          <w:i/>
+          <w:color w:val="000000"/>
+          <w:sz w:val="20"/>
+          <w:szCs w:val="20"/>
+        </w:rPr>
+        <w:t>Valores</w:t>
+      </w:r>
+      <w:r>
+        <w:rPr>
+          <w:rFonts w:ascii="Consolas" w:hAnsi="Consolas" w:cs="Consolas"/>
+          <w:i/>
+          <w:sz w:val="20"/>
+          <w:szCs w:val="20"/>
+        </w:rPr>
+        <w:t xml:space="preserve"> </w:t>
+      </w:r>
+      <w:r>
+        <w:rPr>
+          <w:rFonts w:ascii="Consolas" w:hAnsi="Consolas" w:cs="Consolas"/>
+          <w:i/>
+          <w:color w:val="000000"/>
+          <w:sz w:val="20"/>
+          <w:szCs w:val="20"/>
+        </w:rPr>
+        <w:t>aleatorios</w:t>
+      </w:r>
+    </w:p>
+    <w:p>
+      <w:pPr>
+        <w:autoSpaceDE w:val="0"/>
+        <w:autoSpaceDN w:val="0"/>
+        <w:adjustRightInd w:val="0"/>
+        <w:spacing w:after="0" w:line="240" w:lineRule="auto"/>
+        <w:rPr>
+          <w:rFonts w:ascii="Consolas" w:hAnsi="Consolas" w:cs="Consolas"/>
+          <w:i/>
+          <w:sz w:val="20"/>
+          <w:szCs w:val="20"/>
+          <w:lang w:val="en-US"/>
+        </w:rPr>
+      </w:pPr>
+      <w:r>
+        <w:rPr>
+          <w:rFonts w:ascii="Consolas" w:hAnsi="Consolas" w:cs="Consolas"/>
+          <w:i/>
+          <w:sz w:val="20"/>
+          <w:szCs w:val="20"/>
+        </w:rPr>
+        <w:t xml:space="preserve">    </w:t>
+      </w:r>
+      <w:r>
+        <w:rPr>
+          <w:rFonts w:ascii="Consolas" w:hAnsi="Consolas" w:cs="Consolas"/>
+          <w:i/>
+          <w:sz w:val="20"/>
+          <w:szCs w:val="20"/>
+        </w:rPr>
+        <w:tab/>
+      </w:r>
+      <w:r>
+        <w:rPr>
+          <w:rFonts w:ascii="Consolas" w:hAnsi="Consolas" w:cs="Consolas"/>
+          <w:i/>
+          <w:sz w:val="20"/>
+          <w:szCs w:val="20"/>
+        </w:rPr>
+        <w:tab/>
+      </w:r>
+      <w:r>
+        <w:rPr>
+          <w:rFonts w:ascii="Consolas" w:hAnsi="Consolas" w:cs="Consolas"/>
+          <w:i/>
+          <w:sz w:val="20"/>
+          <w:szCs w:val="20"/>
+        </w:rPr>
+        <w:tab/>
+      </w:r>
+      <w:r>
+        <w:rPr>
+          <w:rFonts w:ascii="Consolas" w:hAnsi="Consolas" w:cs="Consolas"/>
+          <w:i/>
+          <w:sz w:val="20"/>
+          <w:szCs w:val="20"/>
+          <w:lang w:val="en-US"/>
+        </w:rPr>
+        <w:t xml:space="preserve">for ( </w:t>
+      </w:r>
+      <w:r>
+        <w:rPr>
+          <w:rFonts w:ascii="Consolas" w:hAnsi="Consolas" w:cs="Consolas"/>
+          <w:i/>
+          <w:color w:val="000000"/>
+          <w:sz w:val="20"/>
+          <w:szCs w:val="20"/>
+          <w:lang w:val="en-US"/>
+        </w:rPr>
+        <w:t>int</w:t>
+      </w:r>
+      <w:r>
+        <w:rPr>
+          <w:rFonts w:ascii="Consolas" w:hAnsi="Consolas" w:cs="Consolas"/>
+          <w:i/>
+          <w:sz w:val="20"/>
+          <w:szCs w:val="20"/>
+          <w:lang w:val="en-US"/>
+        </w:rPr>
+        <w:t xml:space="preserve"> i=0; i&lt;array.length; i++){</w:t>
+      </w:r>
+    </w:p>
+    <w:p>
+      <w:pPr>
+        <w:autoSpaceDE w:val="0"/>
+        <w:autoSpaceDN w:val="0"/>
+        <w:adjustRightInd w:val="0"/>
+        <w:spacing w:after="0" w:line="240" w:lineRule="auto"/>
+        <w:rPr>
+          <w:rFonts w:ascii="Consolas" w:hAnsi="Consolas" w:cs="Consolas"/>
+          <w:i/>
+          <w:sz w:val="20"/>
+          <w:szCs w:val="20"/>
+        </w:rPr>
+      </w:pPr>
+      <w:r>
+        <w:rPr>
+          <w:rFonts w:ascii="Consolas" w:hAnsi="Consolas" w:cs="Consolas"/>
+          <w:i/>
+          <w:sz w:val="20"/>
+          <w:szCs w:val="20"/>
+          <w:lang w:val="en-US"/>
+        </w:rPr>
+        <w:tab/>
+      </w:r>
+      <w:r>
+        <w:rPr>
+          <w:rFonts w:ascii="Consolas" w:hAnsi="Consolas" w:cs="Consolas"/>
+          <w:i/>
+          <w:sz w:val="20"/>
+          <w:szCs w:val="20"/>
+          <w:lang w:val="en-US"/>
+        </w:rPr>
+        <w:tab/>
+      </w:r>
+      <w:r>
+        <w:rPr>
+          <w:rFonts w:ascii="Consolas" w:hAnsi="Consolas" w:cs="Consolas"/>
+          <w:i/>
+          <w:sz w:val="20"/>
+          <w:szCs w:val="20"/>
+          <w:lang w:val="en-US"/>
+        </w:rPr>
+        <w:tab/>
+      </w:r>
+      <w:r>
+        <w:rPr>
+          <w:rFonts w:ascii="Consolas" w:hAnsi="Consolas" w:cs="Consolas"/>
+          <w:i/>
+          <w:sz w:val="20"/>
+          <w:szCs w:val="20"/>
+        </w:rPr>
+        <w:t xml:space="preserve"> </w:t>
+      </w:r>
+      <w:r>
+        <w:rPr>
+          <w:rFonts w:ascii="Consolas" w:hAnsi="Consolas" w:cs="Consolas"/>
+          <w:i/>
+          <w:sz w:val="20"/>
+          <w:szCs w:val="20"/>
+        </w:rPr>
+        <w:t xml:space="preserve">    </w:t>
+      </w:r>
+      <w:r>
+        <w:rPr>
+          <w:rFonts w:ascii="Consolas" w:hAnsi="Consolas" w:cs="Consolas"/>
+          <w:i/>
+          <w:sz w:val="20"/>
+          <w:szCs w:val="20"/>
+        </w:rPr>
+        <w:t>array[i]=</w:t>
+      </w:r>
+      <w:r>
+        <w:rPr>
+          <w:rFonts w:ascii="Consolas" w:hAnsi="Consolas" w:cs="Consolas"/>
+          <w:i/>
+          <w:sz w:val="26"/>
+          <w:szCs w:val="26"/>
+          <w:highlight w:val="yellow"/>
+        </w:rPr>
+        <w:t>(</w:t>
+      </w:r>
+      <w:r>
+        <w:rPr>
+          <w:rFonts w:ascii="Consolas" w:hAnsi="Consolas" w:cs="Consolas"/>
+          <w:i/>
+          <w:color w:val="000000"/>
+          <w:sz w:val="26"/>
+          <w:szCs w:val="26"/>
+          <w:highlight w:val="yellow"/>
+        </w:rPr>
+        <w:t>int</w:t>
+      </w:r>
+      <w:r>
+        <w:rPr>
+          <w:rFonts w:ascii="Consolas" w:hAnsi="Consolas" w:cs="Consolas"/>
+          <w:i/>
+          <w:sz w:val="26"/>
+          <w:szCs w:val="26"/>
+          <w:highlight w:val="yellow"/>
+        </w:rPr>
+        <w:t>)(Math.random() * 50 +1);</w:t>
+      </w:r>
+      <w:r>
+        <w:rPr>
+          <w:rFonts w:ascii="Consolas" w:hAnsi="Consolas" w:cs="Consolas"/>
+          <w:i/>
+          <w:sz w:val="20"/>
+          <w:szCs w:val="20"/>
+        </w:rPr>
+        <w:t xml:space="preserve">   </w:t>
+      </w:r>
+      <w:r>
+        <w:rPr>
+          <w:rFonts w:ascii="Consolas" w:hAnsi="Consolas" w:cs="Consolas"/>
+          <w:i/>
+          <w:sz w:val="20"/>
+          <w:szCs w:val="20"/>
+        </w:rPr>
+        <w:t>//</w:t>
+      </w:r>
+      <w:r>
+        <w:rPr>
+          <w:rFonts w:ascii="Consolas" w:hAnsi="Consolas" w:cs="Consolas"/>
+          <w:i/>
+          <w:color w:val="000000"/>
+          <w:sz w:val="20"/>
+          <w:szCs w:val="20"/>
+        </w:rPr>
+        <w:t>inicia</w:t>
+      </w:r>
+      <w:r>
+        <w:rPr>
+          <w:rFonts w:ascii="Consolas" w:hAnsi="Consolas" w:cs="Consolas"/>
+          <w:i/>
+          <w:sz w:val="20"/>
+          <w:szCs w:val="20"/>
+        </w:rPr>
+        <w:t xml:space="preserve"> </w:t>
+      </w:r>
+      <w:r>
+        <w:rPr>
+          <w:rFonts w:ascii="Consolas" w:hAnsi="Consolas" w:cs="Consolas"/>
+          <w:i/>
+          <w:color w:val="000000"/>
+          <w:sz w:val="20"/>
+          <w:szCs w:val="20"/>
+        </w:rPr>
+        <w:t>desde</w:t>
+      </w:r>
+      <w:r>
+        <w:rPr>
+          <w:rFonts w:ascii="Consolas" w:hAnsi="Consolas" w:cs="Consolas"/>
+          <w:i/>
+          <w:sz w:val="20"/>
+          <w:szCs w:val="20"/>
+        </w:rPr>
+        <w:t xml:space="preserve"> el 1(+1) </w:t>
+      </w:r>
+      <w:r>
+        <w:rPr>
+          <w:rFonts w:ascii="Consolas" w:hAnsi="Consolas" w:cs="Consolas"/>
+          <w:i/>
+          <w:color w:val="000000"/>
+          <w:sz w:val="20"/>
+          <w:szCs w:val="20"/>
+        </w:rPr>
+        <w:t>hasta</w:t>
+      </w:r>
+      <w:r>
+        <w:rPr>
+          <w:rFonts w:ascii="Consolas" w:hAnsi="Consolas" w:cs="Consolas"/>
+          <w:i/>
+          <w:sz w:val="20"/>
+          <w:szCs w:val="20"/>
+        </w:rPr>
+        <w:t xml:space="preserve"> el 50</w:t>
+      </w:r>
+    </w:p>
+    <w:p>
+      <w:pPr>
+        <w:autoSpaceDE w:val="0"/>
+        <w:autoSpaceDN w:val="0"/>
+        <w:adjustRightInd w:val="0"/>
+        <w:spacing w:after="0" w:line="240" w:lineRule="auto"/>
+        <w:rPr>
+          <w:rFonts w:ascii="Consolas" w:hAnsi="Consolas" w:cs="Consolas"/>
+          <w:i/>
+          <w:sz w:val="20"/>
+          <w:szCs w:val="20"/>
+        </w:rPr>
+      </w:pPr>
+      <w:r>
+        <w:rPr>
+          <w:rFonts w:ascii="Consolas" w:hAnsi="Consolas" w:cs="Consolas"/>
+          <w:i/>
+          <w:sz w:val="20"/>
+          <w:szCs w:val="20"/>
+        </w:rPr>
+        <w:tab/>
+      </w:r>
+      <w:r>
+        <w:rPr>
+          <w:rFonts w:ascii="Consolas" w:hAnsi="Consolas" w:cs="Consolas"/>
+          <w:i/>
+          <w:sz w:val="20"/>
+          <w:szCs w:val="20"/>
+        </w:rPr>
+        <w:tab/>
+      </w:r>
+      <w:r>
+        <w:rPr>
+          <w:rFonts w:ascii="Consolas" w:hAnsi="Consolas" w:cs="Consolas"/>
+          <w:i/>
+          <w:sz w:val="20"/>
+          <w:szCs w:val="20"/>
+        </w:rPr>
+        <w:tab/>
+      </w:r>
+      <w:r>
+        <w:rPr>
+          <w:rFonts w:ascii="Consolas" w:hAnsi="Consolas" w:cs="Consolas"/>
+          <w:i/>
+          <w:sz w:val="20"/>
+          <w:szCs w:val="20"/>
+        </w:rPr>
+        <w:tab/>
+        <w:t>}</w:t>
+      </w:r>
+    </w:p>
+    <w:p>
+      <w:pPr>
+        <w:autoSpaceDE w:val="0"/>
+        <w:autoSpaceDN w:val="0"/>
+        <w:adjustRightInd w:val="0"/>
+        <w:spacing w:after="0" w:line="240" w:lineRule="auto"/>
+        <w:rPr>
+          <w:rFonts w:ascii="Consolas" w:hAnsi="Consolas" w:cs="Consolas"/>
+          <w:i/>
+          <w:sz w:val="20"/>
+          <w:szCs w:val="20"/>
+        </w:rPr>
+      </w:pPr>
+      <w:r>
+        <w:rPr>
+          <w:rFonts w:ascii="Consolas" w:hAnsi="Consolas" w:cs="Consolas"/>
+          <w:i/>
+          <w:sz w:val="20"/>
+          <w:szCs w:val="20"/>
+        </w:rPr>
+        <w:tab/>
+      </w:r>
+      <w:r>
+        <w:rPr>
+          <w:rFonts w:ascii="Consolas" w:hAnsi="Consolas" w:cs="Consolas"/>
+          <w:i/>
+          <w:sz w:val="20"/>
+          <w:szCs w:val="20"/>
+        </w:rPr>
+        <w:tab/>
+      </w:r>
+      <w:r>
+        <w:rPr>
+          <w:rFonts w:ascii="Consolas" w:hAnsi="Consolas" w:cs="Consolas"/>
+          <w:i/>
+          <w:sz w:val="20"/>
+          <w:szCs w:val="20"/>
+        </w:rPr>
+        <w:tab/>
+      </w:r>
+      <w:r>
+        <w:rPr>
+          <w:rFonts w:ascii="Consolas" w:hAnsi="Consolas" w:cs="Consolas"/>
+          <w:i/>
+          <w:sz w:val="20"/>
+          <w:szCs w:val="20"/>
+        </w:rPr>
+        <w:tab/>
+      </w:r>
+    </w:p>
+    <w:p>
+      <w:pPr>
+        <w:autoSpaceDE w:val="0"/>
+        <w:autoSpaceDN w:val="0"/>
+        <w:adjustRightInd w:val="0"/>
+        <w:spacing w:after="0" w:line="240" w:lineRule="auto"/>
         <w:rPr>
           <w:rFonts w:ascii="Consolas" w:hAnsi="Consolas" w:cs="Consolas"/>
           <w:i/>
@@ -2182,458 +2711,8 @@
           <w:sz w:val="24"/>
           <w:szCs w:val="24"/>
         </w:rPr>
-        <w:t xml:space="preserve">Como se  inicia un array con valores Aleatorios?   </w:t>
-      </w:r>
-      <w:r>
-        <w:rPr>
-          <w:rFonts w:ascii="Consolas" w:hAnsi="Consolas" w:cs="Consolas"/>
-          <w:i/>
-          <w:sz w:val="24"/>
-          <w:szCs w:val="24"/>
-        </w:rPr>
-        <w:tab/>
-      </w:r>
-    </w:p>
-    <w:p>
-      <w:pPr>
-        <w:autoSpaceDE w:val="0"/>
-        <w:autoSpaceDN w:val="0"/>
-        <w:adjustRightInd w:val="0"/>
-        <w:spacing w:after="0" w:line="240" w:lineRule="auto"/>
-        <w:rPr>
-          <w:rFonts w:ascii="Consolas" w:hAnsi="Consolas" w:cs="Consolas"/>
-          <w:i/>
-          <w:sz w:val="20"/>
-          <w:szCs w:val="20"/>
-        </w:rPr>
-      </w:pPr>
-      <w:r>
-        <w:rPr>
-          <w:rFonts w:ascii="Consolas" w:hAnsi="Consolas" w:cs="Consolas"/>
-          <w:i/>
-          <w:sz w:val="20"/>
-          <w:szCs w:val="20"/>
-        </w:rPr>
-        <w:tab/>
-        <w:t>-</w:t>
-      </w:r>
-      <w:r>
-        <w:rPr>
-          <w:rFonts w:ascii="Consolas" w:hAnsi="Consolas" w:cs="Consolas"/>
-          <w:i/>
-          <w:color w:val="000000"/>
-          <w:sz w:val="20"/>
-          <w:szCs w:val="20"/>
-        </w:rPr>
-        <w:t>-</w:t>
-      </w:r>
-      <w:r>
-        <w:rPr>
-          <w:rFonts w:ascii="Consolas" w:hAnsi="Consolas" w:cs="Consolas"/>
-          <w:i/>
-          <w:color w:val="000000"/>
-          <w:sz w:val="20"/>
-          <w:szCs w:val="20"/>
-        </w:rPr>
-        <w:t xml:space="preserve">Despues </w:t>
-      </w:r>
-      <w:r>
-        <w:rPr>
-          <w:rFonts w:ascii="Consolas" w:hAnsi="Consolas" w:cs="Consolas"/>
-          <w:i/>
-          <w:color w:val="000000"/>
-          <w:sz w:val="20"/>
-          <w:szCs w:val="20"/>
-        </w:rPr>
-        <w:t xml:space="preserve">de declararlo con </w:t>
-      </w:r>
-      <w:r>
-        <w:rPr>
-          <w:rFonts w:ascii="Consolas" w:hAnsi="Consolas" w:cs="Consolas"/>
-          <w:i/>
-          <w:color w:val="000000"/>
-          <w:sz w:val="20"/>
-          <w:szCs w:val="20"/>
-        </w:rPr>
-        <w:t>Valores</w:t>
-      </w:r>
-      <w:r>
-        <w:rPr>
-          <w:rFonts w:ascii="Consolas" w:hAnsi="Consolas" w:cs="Consolas"/>
-          <w:i/>
-          <w:sz w:val="20"/>
-          <w:szCs w:val="20"/>
-        </w:rPr>
-        <w:t xml:space="preserve"> </w:t>
-      </w:r>
-      <w:r>
-        <w:rPr>
-          <w:rFonts w:ascii="Consolas" w:hAnsi="Consolas" w:cs="Consolas"/>
-          <w:i/>
-          <w:color w:val="000000"/>
-          <w:sz w:val="20"/>
-          <w:szCs w:val="20"/>
-        </w:rPr>
-        <w:t>aleatorios</w:t>
-      </w:r>
-    </w:p>
-    <w:p>
-      <w:pPr>
-        <w:autoSpaceDE w:val="0"/>
-        <w:autoSpaceDN w:val="0"/>
-        <w:adjustRightInd w:val="0"/>
-        <w:spacing w:after="0" w:line="240" w:lineRule="auto"/>
-        <w:rPr>
-          <w:rFonts w:ascii="Consolas" w:hAnsi="Consolas" w:cs="Consolas"/>
-          <w:i/>
-          <w:sz w:val="20"/>
-          <w:szCs w:val="20"/>
-          <w:lang w:val="en-US"/>
-        </w:rPr>
-      </w:pPr>
-      <w:r>
-        <w:rPr>
-          <w:rFonts w:ascii="Consolas" w:hAnsi="Consolas" w:cs="Consolas"/>
-          <w:i/>
-          <w:sz w:val="20"/>
-          <w:szCs w:val="20"/>
-        </w:rPr>
-        <w:t xml:space="preserve">    </w:t>
-      </w:r>
-      <w:r>
-        <w:rPr>
-          <w:rFonts w:ascii="Consolas" w:hAnsi="Consolas" w:cs="Consolas"/>
-          <w:i/>
-          <w:sz w:val="20"/>
-          <w:szCs w:val="20"/>
-        </w:rPr>
-        <w:tab/>
-      </w:r>
-      <w:r>
-        <w:rPr>
-          <w:rFonts w:ascii="Consolas" w:hAnsi="Consolas" w:cs="Consolas"/>
-          <w:i/>
-          <w:sz w:val="20"/>
-          <w:szCs w:val="20"/>
-        </w:rPr>
-        <w:tab/>
-      </w:r>
-      <w:r>
-        <w:rPr>
-          <w:rFonts w:ascii="Consolas" w:hAnsi="Consolas" w:cs="Consolas"/>
-          <w:i/>
-          <w:sz w:val="20"/>
-          <w:szCs w:val="20"/>
-        </w:rPr>
-        <w:tab/>
-      </w:r>
-      <w:r>
-        <w:rPr>
-          <w:rFonts w:ascii="Consolas" w:hAnsi="Consolas" w:cs="Consolas"/>
-          <w:i/>
-          <w:sz w:val="20"/>
-          <w:szCs w:val="20"/>
-          <w:lang w:val="en-US"/>
-        </w:rPr>
-        <w:t xml:space="preserve">for ( </w:t>
-      </w:r>
-      <w:r>
-        <w:rPr>
-          <w:rFonts w:ascii="Consolas" w:hAnsi="Consolas" w:cs="Consolas"/>
-          <w:i/>
-          <w:color w:val="000000"/>
-          <w:sz w:val="20"/>
-          <w:szCs w:val="20"/>
-          <w:lang w:val="en-US"/>
-        </w:rPr>
-        <w:t>int</w:t>
-      </w:r>
-      <w:r>
-        <w:rPr>
-          <w:rFonts w:ascii="Consolas" w:hAnsi="Consolas" w:cs="Consolas"/>
-          <w:i/>
-          <w:sz w:val="20"/>
-          <w:szCs w:val="20"/>
-          <w:lang w:val="en-US"/>
-        </w:rPr>
-        <w:t xml:space="preserve"> i=0; i&lt;array.length; i++){</w:t>
-      </w:r>
-    </w:p>
-    <w:p>
-      <w:pPr>
-        <w:autoSpaceDE w:val="0"/>
-        <w:autoSpaceDN w:val="0"/>
-        <w:adjustRightInd w:val="0"/>
-        <w:spacing w:after="0" w:line="240" w:lineRule="auto"/>
-        <w:rPr>
-          <w:rFonts w:ascii="Consolas" w:hAnsi="Consolas" w:cs="Consolas"/>
-          <w:i/>
-          <w:sz w:val="20"/>
-          <w:szCs w:val="20"/>
-        </w:rPr>
-      </w:pPr>
-      <w:r>
-        <w:rPr>
-          <w:rFonts w:ascii="Consolas" w:hAnsi="Consolas" w:cs="Consolas"/>
-          <w:i/>
-          <w:sz w:val="20"/>
-          <w:szCs w:val="20"/>
-          <w:lang w:val="en-US"/>
-        </w:rPr>
-        <w:tab/>
-      </w:r>
-      <w:r>
-        <w:rPr>
-          <w:rFonts w:ascii="Consolas" w:hAnsi="Consolas" w:cs="Consolas"/>
-          <w:i/>
-          <w:sz w:val="20"/>
-          <w:szCs w:val="20"/>
-          <w:lang w:val="en-US"/>
-        </w:rPr>
-        <w:tab/>
-      </w:r>
-      <w:r>
-        <w:rPr>
-          <w:rFonts w:ascii="Consolas" w:hAnsi="Consolas" w:cs="Consolas"/>
-          <w:i/>
-          <w:sz w:val="20"/>
-          <w:szCs w:val="20"/>
-          <w:lang w:val="en-US"/>
-        </w:rPr>
-        <w:tab/>
-      </w:r>
-      <w:r>
-        <w:rPr>
-          <w:rFonts w:ascii="Consolas" w:hAnsi="Consolas" w:cs="Consolas"/>
-          <w:i/>
-          <w:sz w:val="20"/>
-          <w:szCs w:val="20"/>
-          <w:lang w:val="en-US"/>
-        </w:rPr>
-        <w:tab/>
-      </w:r>
-      <w:r>
-        <w:rPr>
-          <w:rFonts w:ascii="Consolas" w:hAnsi="Consolas" w:cs="Consolas"/>
-          <w:i/>
-          <w:sz w:val="20"/>
-          <w:szCs w:val="20"/>
-          <w:lang w:val="en-US"/>
-        </w:rPr>
-        <w:tab/>
-      </w:r>
-      <w:r>
-        <w:rPr>
-          <w:rFonts w:ascii="Consolas" w:hAnsi="Consolas" w:cs="Consolas"/>
-          <w:i/>
-          <w:sz w:val="20"/>
-          <w:szCs w:val="20"/>
-          <w:lang w:val="en-US"/>
-        </w:rPr>
-        <w:tab/>
-      </w:r>
-      <w:r>
-        <w:rPr>
-          <w:rFonts w:ascii="Consolas" w:hAnsi="Consolas" w:cs="Consolas"/>
-          <w:i/>
-          <w:sz w:val="20"/>
-          <w:szCs w:val="20"/>
-        </w:rPr>
-        <w:t>array[i]=(</w:t>
-      </w:r>
-      <w:r>
-        <w:rPr>
-          <w:rFonts w:ascii="Consolas" w:hAnsi="Consolas" w:cs="Consolas"/>
-          <w:i/>
-          <w:color w:val="000000"/>
-          <w:sz w:val="20"/>
-          <w:szCs w:val="20"/>
-        </w:rPr>
-        <w:t>int</w:t>
-      </w:r>
-      <w:r>
-        <w:rPr>
-          <w:rFonts w:ascii="Consolas" w:hAnsi="Consolas" w:cs="Consolas"/>
-          <w:i/>
-          <w:sz w:val="20"/>
-          <w:szCs w:val="20"/>
-        </w:rPr>
-        <w:t>)(Math.random() * 50 +1)</w:t>
-      </w:r>
-      <w:r>
-        <w:rPr>
-          <w:rFonts w:ascii="Consolas" w:hAnsi="Consolas" w:cs="Consolas"/>
-          <w:i/>
-          <w:sz w:val="20"/>
-          <w:szCs w:val="20"/>
-        </w:rPr>
-        <w:t>;   //</w:t>
-      </w:r>
-      <w:r>
-        <w:rPr>
-          <w:rFonts w:ascii="Consolas" w:hAnsi="Consolas" w:cs="Consolas"/>
-          <w:i/>
-          <w:color w:val="000000"/>
-          <w:sz w:val="20"/>
-          <w:szCs w:val="20"/>
-        </w:rPr>
-        <w:t>inicia</w:t>
-      </w:r>
-      <w:r>
-        <w:rPr>
-          <w:rFonts w:ascii="Consolas" w:hAnsi="Consolas" w:cs="Consolas"/>
-          <w:i/>
-          <w:sz w:val="20"/>
-          <w:szCs w:val="20"/>
-        </w:rPr>
-        <w:t xml:space="preserve"> </w:t>
-      </w:r>
-      <w:r>
-        <w:rPr>
-          <w:rFonts w:ascii="Consolas" w:hAnsi="Consolas" w:cs="Consolas"/>
-          <w:i/>
-          <w:color w:val="000000"/>
-          <w:sz w:val="20"/>
-          <w:szCs w:val="20"/>
-        </w:rPr>
-        <w:t>desde</w:t>
-      </w:r>
-      <w:r>
-        <w:rPr>
-          <w:rFonts w:ascii="Consolas" w:hAnsi="Consolas" w:cs="Consolas"/>
-          <w:i/>
-          <w:sz w:val="20"/>
-          <w:szCs w:val="20"/>
-        </w:rPr>
-        <w:t xml:space="preserve"> el 1(+1) </w:t>
-      </w:r>
-      <w:r>
-        <w:rPr>
-          <w:rFonts w:ascii="Consolas" w:hAnsi="Consolas" w:cs="Consolas"/>
-          <w:i/>
-          <w:color w:val="000000"/>
-          <w:sz w:val="20"/>
-          <w:szCs w:val="20"/>
-        </w:rPr>
-        <w:t>hasta</w:t>
-      </w:r>
-      <w:r>
-        <w:rPr>
-          <w:rFonts w:ascii="Consolas" w:hAnsi="Consolas" w:cs="Consolas"/>
-          <w:i/>
-          <w:sz w:val="20"/>
-          <w:szCs w:val="20"/>
-        </w:rPr>
-        <w:t xml:space="preserve"> el 50</w:t>
-      </w:r>
-    </w:p>
-    <w:p>
-      <w:pPr>
-        <w:autoSpaceDE w:val="0"/>
-        <w:autoSpaceDN w:val="0"/>
-        <w:adjustRightInd w:val="0"/>
-        <w:spacing w:after="0" w:line="240" w:lineRule="auto"/>
-        <w:rPr>
-          <w:rFonts w:ascii="Consolas" w:hAnsi="Consolas" w:cs="Consolas"/>
-          <w:i/>
-          <w:sz w:val="20"/>
-          <w:szCs w:val="20"/>
-        </w:rPr>
-      </w:pPr>
-      <w:r>
-        <w:rPr>
-          <w:rFonts w:ascii="Consolas" w:hAnsi="Consolas" w:cs="Consolas"/>
-          <w:i/>
-          <w:sz w:val="20"/>
-          <w:szCs w:val="20"/>
-        </w:rPr>
-        <w:tab/>
-      </w:r>
-      <w:r>
-        <w:rPr>
-          <w:rFonts w:ascii="Consolas" w:hAnsi="Consolas" w:cs="Consolas"/>
-          <w:i/>
-          <w:sz w:val="20"/>
-          <w:szCs w:val="20"/>
-        </w:rPr>
-        <w:tab/>
-      </w:r>
-      <w:r>
-        <w:rPr>
-          <w:rFonts w:ascii="Consolas" w:hAnsi="Consolas" w:cs="Consolas"/>
-          <w:i/>
-          <w:sz w:val="20"/>
-          <w:szCs w:val="20"/>
-        </w:rPr>
-        <w:tab/>
-      </w:r>
-      <w:r>
-        <w:rPr>
-          <w:rFonts w:ascii="Consolas" w:hAnsi="Consolas" w:cs="Consolas"/>
-          <w:i/>
-          <w:sz w:val="20"/>
-          <w:szCs w:val="20"/>
-        </w:rPr>
-        <w:tab/>
-        <w:t>}</w:t>
-      </w:r>
-    </w:p>
-    <w:p>
-      <w:pPr>
-        <w:autoSpaceDE w:val="0"/>
-        <w:autoSpaceDN w:val="0"/>
-        <w:adjustRightInd w:val="0"/>
-        <w:spacing w:after="0" w:line="240" w:lineRule="auto"/>
-        <w:rPr>
-          <w:rFonts w:ascii="Consolas" w:hAnsi="Consolas" w:cs="Consolas"/>
-          <w:i/>
-          <w:sz w:val="20"/>
-          <w:szCs w:val="20"/>
-        </w:rPr>
-      </w:pPr>
-      <w:r>
-        <w:rPr>
-          <w:rFonts w:ascii="Consolas" w:hAnsi="Consolas" w:cs="Consolas"/>
-          <w:i/>
-          <w:sz w:val="20"/>
-          <w:szCs w:val="20"/>
-        </w:rPr>
-        <w:tab/>
-      </w:r>
-      <w:r>
-        <w:rPr>
-          <w:rFonts w:ascii="Consolas" w:hAnsi="Consolas" w:cs="Consolas"/>
-          <w:i/>
-          <w:sz w:val="20"/>
-          <w:szCs w:val="20"/>
-        </w:rPr>
-        <w:tab/>
-      </w:r>
-      <w:r>
-        <w:rPr>
-          <w:rFonts w:ascii="Consolas" w:hAnsi="Consolas" w:cs="Consolas"/>
-          <w:i/>
-          <w:sz w:val="20"/>
-          <w:szCs w:val="20"/>
-        </w:rPr>
-        <w:tab/>
-      </w:r>
-      <w:r>
-        <w:rPr>
-          <w:rFonts w:ascii="Consolas" w:hAnsi="Consolas" w:cs="Consolas"/>
-          <w:i/>
-          <w:sz w:val="20"/>
-          <w:szCs w:val="20"/>
-        </w:rPr>
-        <w:tab/>
-      </w:r>
-    </w:p>
-    <w:p>
-      <w:pPr>
-        <w:autoSpaceDE w:val="0"/>
-        <w:autoSpaceDN w:val="0"/>
-        <w:adjustRightInd w:val="0"/>
-        <w:spacing w:after="0" w:line="240" w:lineRule="auto"/>
+      </w:pPr>
+      <w:r>
         <w:rPr>
           <w:rFonts w:ascii="Consolas" w:hAnsi="Consolas" w:cs="Consolas"/>
           <w:i/>
@@ -2641,15 +2720,6 @@
           <w:sz w:val="24"/>
           <w:szCs w:val="24"/>
         </w:rPr>
-      </w:pPr>
-      <w:r>
-        <w:rPr>
-          <w:rFonts w:ascii="Consolas" w:hAnsi="Consolas" w:cs="Consolas"/>
-          <w:i/>
-          <w:color w:val="548DD4" w:themeColor="text2" w:themeTint="99"/>
-          <w:sz w:val="24"/>
-          <w:szCs w:val="24"/>
-        </w:rPr>
         <w:t>Como se autorellena un array ?</w:t>
       </w:r>
     </w:p>
@@ -2835,7 +2905,28 @@
           <w:lang w:val="en-US"/>
         </w:rPr>
         <w:tab/>
-        <w:t xml:space="preserve">   array[i]=i;}</w:t>
+        <w:t xml:space="preserve">   array[i]=</w:t>
+      </w:r>
+      <w:r>
+        <w:rPr>
+          <w:rFonts w:ascii="Consolas" w:hAnsi="Consolas" w:cs="Consolas"/>
+          <w:i/>
+          <w:sz w:val="26"/>
+          <w:szCs w:val="26"/>
+          <w:highlight w:val="yellow"/>
+          <w:lang w:val="en-US"/>
+        </w:rPr>
+        <w:t>i</w:t>
+      </w:r>
+      <w:r>
+        <w:rPr>
+          <w:rFonts w:ascii="Consolas" w:hAnsi="Consolas" w:cs="Consolas"/>
+          <w:i/>
+          <w:sz w:val="20"/>
+          <w:szCs w:val="20"/>
+          <w:lang w:val="en-US"/>
+        </w:rPr>
+        <w:t>;}</w:t>
       </w:r>
     </w:p>
     <w:p>
@@ -3055,7 +3146,26 @@
           <w:sz w:val="20"/>
           <w:szCs w:val="20"/>
         </w:rPr>
-        <w:t>ar1[i]=i*2;</w:t>
+        <w:t>ar1[i]=</w:t>
+      </w:r>
+      <w:r>
+        <w:rPr>
+          <w:rFonts w:ascii="Consolas" w:hAnsi="Consolas" w:cs="Consolas"/>
+          <w:i/>
+          <w:sz w:val="26"/>
+          <w:szCs w:val="26"/>
+          <w:highlight w:val="yellow"/>
+        </w:rPr>
+        <w:t>i*2</w:t>
+      </w:r>
+      <w:r>
+        <w:rPr>
+          <w:rFonts w:ascii="Consolas" w:hAnsi="Consolas" w:cs="Consolas"/>
+          <w:i/>
+          <w:sz w:val="20"/>
+          <w:szCs w:val="20"/>
+        </w:rPr>
+        <w:t>;</w:t>
       </w:r>
     </w:p>
     <w:p>
